--- a/ODD/ODD.docx
+++ b/ODD/ODD.docx
@@ -4082,25 +4082,443 @@
         <w:rPr>
           <w:rStyle w:val="normaltextrun"/>
           <w:rFonts w:ascii="Century Gothic" w:hAnsi="Century Gothic"/>
+        </w:rPr>
+      </w:pPr>
+      <w:r>
+        <w:rPr>
+          <w:rStyle w:val="normaltextrun"/>
+          <w:rFonts w:ascii="Century Gothic" w:hAnsi="Century Gothic"/>
+        </w:rPr>
+        <w:t>Dopo</w:t>
+      </w:r>
+      <w:r>
+        <w:rPr>
+          <w:rStyle w:val="normaltextrun"/>
+          <w:rFonts w:ascii="Century Gothic" w:hAnsi="Century Gothic"/>
+        </w:rPr>
+        <w:t xml:space="preserve"> la realizzazione del documento RAD (</w:t>
+      </w:r>
+      <w:proofErr w:type="spellStart"/>
+      <w:r>
+        <w:rPr>
+          <w:rStyle w:val="normaltextrun"/>
+          <w:rFonts w:ascii="Century Gothic" w:hAnsi="Century Gothic"/>
+        </w:rPr>
+        <w:t>Requirement</w:t>
+      </w:r>
+      <w:proofErr w:type="spellEnd"/>
+      <w:r>
+        <w:rPr>
+          <w:rStyle w:val="normaltextrun"/>
+          <w:rFonts w:ascii="Century Gothic" w:hAnsi="Century Gothic"/>
+        </w:rPr>
+        <w:t xml:space="preserve"> Analysis </w:t>
+      </w:r>
+      <w:proofErr w:type="spellStart"/>
+      <w:r>
+        <w:rPr>
+          <w:rStyle w:val="normaltextrun"/>
+          <w:rFonts w:ascii="Century Gothic" w:hAnsi="Century Gothic"/>
+        </w:rPr>
+        <w:t>Document</w:t>
+      </w:r>
+      <w:proofErr w:type="spellEnd"/>
+      <w:r>
+        <w:rPr>
+          <w:rStyle w:val="normaltextrun"/>
+          <w:rFonts w:ascii="Century Gothic" w:hAnsi="Century Gothic"/>
+        </w:rPr>
+        <w:t xml:space="preserve">) e SDD (System Design </w:t>
+      </w:r>
+      <w:proofErr w:type="spellStart"/>
+      <w:r>
+        <w:rPr>
+          <w:rStyle w:val="normaltextrun"/>
+          <w:rFonts w:ascii="Century Gothic" w:hAnsi="Century Gothic"/>
+        </w:rPr>
+        <w:t>Document</w:t>
+      </w:r>
+      <w:proofErr w:type="spellEnd"/>
+      <w:r>
+        <w:rPr>
+          <w:rStyle w:val="normaltextrun"/>
+          <w:rFonts w:ascii="Century Gothic" w:hAnsi="Century Gothic"/>
+        </w:rPr>
+        <w:t>), abbiamo descritto in linea di massima, quello che sarà il nostro sistema e quindi i nostri obiettivi, tralasciando gli aspetti implementativi.</w:t>
+      </w:r>
+    </w:p>
+    <w:p>
+      <w:pPr>
+        <w:pStyle w:val="paragraph"/>
+        <w:spacing w:before="0" w:beforeAutospacing="0" w:after="0" w:afterAutospacing="0" w:line="276" w:lineRule="auto"/>
+        <w:ind w:left="851"/>
+        <w:textAlignment w:val="baseline"/>
+        <w:rPr>
+          <w:rStyle w:val="normaltextrun"/>
+          <w:rFonts w:ascii="Century Gothic" w:hAnsi="Century Gothic"/>
+        </w:rPr>
+      </w:pPr>
+    </w:p>
+    <w:p>
+      <w:pPr>
+        <w:pStyle w:val="paragraph"/>
+        <w:numPr>
+          <w:ilvl w:val="0"/>
+          <w:numId w:val="22"/>
+        </w:numPr>
+        <w:spacing w:before="0" w:beforeAutospacing="0" w:after="0" w:afterAutospacing="0" w:line="276" w:lineRule="auto"/>
+        <w:textAlignment w:val="baseline"/>
+        <w:rPr>
+          <w:rStyle w:val="normaltextrun"/>
+          <w:rFonts w:ascii="Century Gothic" w:hAnsi="Century Gothic"/>
           <w:b/>
           <w:bCs/>
-          <w:sz w:val="28"/>
-          <w:szCs w:val="28"/>
-        </w:rPr>
-      </w:pPr>
+        </w:rPr>
+      </w:pPr>
+      <w:r>
+        <w:rPr>
+          <w:rStyle w:val="normaltextrun"/>
+          <w:rFonts w:ascii="Century Gothic" w:hAnsi="Century Gothic"/>
+          <w:b/>
+          <w:bCs/>
+        </w:rPr>
+        <w:t>Prestazioni VS Costi</w:t>
+      </w:r>
     </w:p>
     <w:p>
       <w:pPr>
         <w:pStyle w:val="paragraph"/>
+        <w:spacing w:before="0" w:beforeAutospacing="0" w:after="240" w:afterAutospacing="0" w:line="276" w:lineRule="auto"/>
+        <w:ind w:left="1571"/>
+        <w:textAlignment w:val="baseline"/>
+        <w:rPr>
+          <w:rStyle w:val="normaltextrun"/>
+          <w:rFonts w:ascii="Century Gothic" w:hAnsi="Century Gothic"/>
+        </w:rPr>
+      </w:pPr>
+      <w:r>
+        <w:rPr>
+          <w:rStyle w:val="normaltextrun"/>
+          <w:rFonts w:ascii="Century Gothic" w:hAnsi="Century Gothic"/>
+        </w:rPr>
+        <w:t>Considerando il sistema che stiamo realizzando, possiamo dire che il non eccessivo budget a nostra disposizione ci ha consentito di realizzare il prodotto utilizzando materiale open source partendo da zero minimizzando i costi e rendendo il sistema più che soddisfacente.</w:t>
+      </w:r>
+    </w:p>
+    <w:p>
+      <w:pPr>
+        <w:pStyle w:val="paragraph"/>
+        <w:numPr>
+          <w:ilvl w:val="0"/>
+          <w:numId w:val="22"/>
+        </w:numPr>
         <w:spacing w:before="0" w:beforeAutospacing="0" w:after="0" w:afterAutospacing="0" w:line="276" w:lineRule="auto"/>
-        <w:ind w:left="709" w:hanging="425"/>
         <w:textAlignment w:val="baseline"/>
         <w:rPr>
+          <w:rStyle w:val="normaltextrun"/>
           <w:rFonts w:ascii="Century Gothic" w:hAnsi="Century Gothic"/>
           <w:b/>
           <w:bCs/>
         </w:rPr>
       </w:pPr>
+      <w:r>
+        <w:rPr>
+          <w:rStyle w:val="normaltextrun"/>
+          <w:rFonts w:ascii="Century Gothic" w:hAnsi="Century Gothic"/>
+          <w:b/>
+          <w:bCs/>
+        </w:rPr>
+        <w:t>Interfaccia VS Tempo di risposta</w:t>
+      </w:r>
+    </w:p>
+    <w:p>
+      <w:pPr>
+        <w:pStyle w:val="paragraph"/>
+        <w:spacing w:before="0" w:beforeAutospacing="0" w:after="0" w:afterAutospacing="0" w:line="276" w:lineRule="auto"/>
+        <w:ind w:left="1571"/>
+        <w:textAlignment w:val="baseline"/>
+        <w:rPr>
+          <w:rStyle w:val="normaltextrun"/>
+          <w:rFonts w:ascii="Century Gothic" w:hAnsi="Century Gothic"/>
+        </w:rPr>
+      </w:pPr>
+      <w:r>
+        <w:rPr>
+          <w:rStyle w:val="normaltextrun"/>
+          <w:rFonts w:ascii="Century Gothic" w:hAnsi="Century Gothic"/>
+        </w:rPr>
+        <w:t>Il tempo</w:t>
+      </w:r>
+      <w:r>
+        <w:rPr>
+          <w:rStyle w:val="normaltextrun"/>
+          <w:rFonts w:ascii="Century Gothic" w:hAnsi="Century Gothic"/>
+        </w:rPr>
+        <w:t xml:space="preserve"> di risposta tra server e interfaccia sono più che sufficienti(rapidi), a soddisfare le esigenze dei vari videogiocatori collegati al sistema.</w:t>
+      </w:r>
+    </w:p>
+    <w:p>
+      <w:pPr>
+        <w:pStyle w:val="paragraph"/>
+        <w:numPr>
+          <w:ilvl w:val="0"/>
+          <w:numId w:val="22"/>
+        </w:numPr>
+        <w:spacing w:before="0" w:beforeAutospacing="0" w:after="0" w:afterAutospacing="0" w:line="276" w:lineRule="auto"/>
+        <w:textAlignment w:val="baseline"/>
+        <w:rPr>
+          <w:rStyle w:val="normaltextrun"/>
+          <w:rFonts w:ascii="Century Gothic" w:hAnsi="Century Gothic"/>
+          <w:b/>
+          <w:bCs/>
+        </w:rPr>
+      </w:pPr>
+      <w:r>
+        <w:rPr>
+          <w:rStyle w:val="normaltextrun"/>
+          <w:rFonts w:ascii="Century Gothic" w:hAnsi="Century Gothic"/>
+          <w:b/>
+          <w:bCs/>
+        </w:rPr>
+        <w:t>Interfaccia VS Easy-use</w:t>
+      </w:r>
+    </w:p>
+    <w:p>
+      <w:pPr>
+        <w:pStyle w:val="paragraph"/>
+        <w:spacing w:before="0" w:beforeAutospacing="0" w:after="0" w:afterAutospacing="0" w:line="276" w:lineRule="auto"/>
+        <w:ind w:left="1571"/>
+        <w:textAlignment w:val="baseline"/>
+        <w:rPr>
+          <w:rStyle w:val="normaltextrun"/>
+          <w:rFonts w:ascii="Century Gothic" w:hAnsi="Century Gothic"/>
+        </w:rPr>
+      </w:pPr>
+      <w:r>
+        <w:rPr>
+          <w:rStyle w:val="normaltextrun"/>
+          <w:rFonts w:ascii="Century Gothic" w:hAnsi="Century Gothic"/>
+        </w:rPr>
+        <w:t>L’interfaccia, grazie all’utilizzo delle form e di una impostazione semplice e intuitiva, permette un suo facile (Easy-Use) della gestione del sistema di database, permettendo l’immediata attività anche ai meno esperti col computer.</w:t>
+      </w:r>
+    </w:p>
+    <w:p>
+      <w:pPr>
+        <w:pStyle w:val="paragraph"/>
+        <w:numPr>
+          <w:ilvl w:val="0"/>
+          <w:numId w:val="22"/>
+        </w:numPr>
+        <w:spacing w:before="0" w:beforeAutospacing="0" w:after="0" w:afterAutospacing="0" w:line="276" w:lineRule="auto"/>
+        <w:textAlignment w:val="baseline"/>
+        <w:rPr>
+          <w:rStyle w:val="normaltextrun"/>
+          <w:rFonts w:ascii="Century Gothic" w:hAnsi="Century Gothic"/>
+          <w:b/>
+          <w:bCs/>
+        </w:rPr>
+      </w:pPr>
+      <w:r>
+        <w:rPr>
+          <w:rStyle w:val="normaltextrun"/>
+          <w:rFonts w:ascii="Century Gothic" w:hAnsi="Century Gothic"/>
+          <w:b/>
+          <w:bCs/>
+        </w:rPr>
+        <w:t>Costi VS Mantenimento</w:t>
+      </w:r>
+    </w:p>
+    <w:p>
+      <w:pPr>
+        <w:pStyle w:val="paragraph"/>
+        <w:spacing w:before="0" w:beforeAutospacing="0" w:after="0" w:afterAutospacing="0" w:line="276" w:lineRule="auto"/>
+        <w:ind w:left="1571"/>
+        <w:textAlignment w:val="baseline"/>
+        <w:rPr>
+          <w:rStyle w:val="normaltextrun"/>
+          <w:rFonts w:ascii="Century Gothic" w:hAnsi="Century Gothic"/>
+        </w:rPr>
+      </w:pPr>
+      <w:r>
+        <w:rPr>
+          <w:rStyle w:val="normaltextrun"/>
+          <w:rFonts w:ascii="Century Gothic" w:hAnsi="Century Gothic"/>
+        </w:rPr>
+        <w:t xml:space="preserve">Grazie a un uso di materiale open source e l’utilizzo del linguaggio </w:t>
+      </w:r>
+      <w:proofErr w:type="spellStart"/>
+      <w:r>
+        <w:rPr>
+          <w:rStyle w:val="normaltextrun"/>
+          <w:rFonts w:ascii="Century Gothic" w:hAnsi="Century Gothic"/>
+        </w:rPr>
+        <w:t>javadoc</w:t>
+      </w:r>
+      <w:proofErr w:type="spellEnd"/>
+      <w:r>
+        <w:rPr>
+          <w:rStyle w:val="normaltextrun"/>
+          <w:rFonts w:ascii="Century Gothic" w:hAnsi="Century Gothic"/>
+        </w:rPr>
+        <w:t xml:space="preserve">, il sistema può essere facilmente modificato, aggiungendo nuove funzioni o </w:t>
+      </w:r>
+      <w:proofErr w:type="spellStart"/>
+      <w:r>
+        <w:rPr>
+          <w:rStyle w:val="normaltextrun"/>
+          <w:rFonts w:ascii="Century Gothic" w:hAnsi="Century Gothic"/>
+        </w:rPr>
+        <w:t>corregendo</w:t>
+      </w:r>
+      <w:proofErr w:type="spellEnd"/>
+      <w:r>
+        <w:rPr>
+          <w:rStyle w:val="normaltextrun"/>
+          <w:rFonts w:ascii="Century Gothic" w:hAnsi="Century Gothic"/>
+        </w:rPr>
+        <w:t xml:space="preserve"> gli errori in loro presenza.</w:t>
+      </w:r>
+    </w:p>
+    <w:p>
+      <w:pPr>
+        <w:pStyle w:val="paragraph"/>
+        <w:spacing w:before="0" w:beforeAutospacing="0" w:after="0" w:afterAutospacing="0" w:line="276" w:lineRule="auto"/>
+        <w:ind w:left="1571"/>
+        <w:textAlignment w:val="baseline"/>
+        <w:rPr>
+          <w:rStyle w:val="normaltextrun"/>
+          <w:rFonts w:ascii="Century Gothic" w:hAnsi="Century Gothic"/>
+        </w:rPr>
+      </w:pPr>
+    </w:p>
+    <w:p>
+      <w:pPr>
+        <w:pStyle w:val="Paragrafoelenco"/>
+        <w:numPr>
+          <w:ilvl w:val="0"/>
+          <w:numId w:val="24"/>
+        </w:numPr>
+        <w:spacing w:after="0" w:line="276" w:lineRule="auto"/>
+        <w:contextualSpacing w:val="0"/>
+        <w:textAlignment w:val="baseline"/>
+        <w:rPr>
+          <w:rStyle w:val="normaltextrun"/>
+          <w:rFonts w:ascii="Century Gothic" w:eastAsia="Times New Roman" w:hAnsi="Century Gothic" w:cs="Times New Roman"/>
+          <w:vanish/>
+          <w:sz w:val="24"/>
+          <w:szCs w:val="24"/>
+          <w:lang w:eastAsia="it-IT"/>
+        </w:rPr>
+      </w:pPr>
+    </w:p>
+    <w:p>
+      <w:pPr>
+        <w:pStyle w:val="Paragrafoelenco"/>
+        <w:numPr>
+          <w:ilvl w:val="1"/>
+          <w:numId w:val="24"/>
+        </w:numPr>
+        <w:spacing w:after="0" w:line="276" w:lineRule="auto"/>
+        <w:contextualSpacing w:val="0"/>
+        <w:textAlignment w:val="baseline"/>
+        <w:rPr>
+          <w:rStyle w:val="normaltextrun"/>
+          <w:rFonts w:ascii="Century Gothic" w:eastAsia="Times New Roman" w:hAnsi="Century Gothic" w:cs="Times New Roman"/>
+          <w:vanish/>
+          <w:sz w:val="24"/>
+          <w:szCs w:val="24"/>
+          <w:lang w:eastAsia="it-IT"/>
+        </w:rPr>
+      </w:pPr>
+    </w:p>
+    <w:p>
+      <w:pPr>
+        <w:pStyle w:val="paragraph"/>
+        <w:numPr>
+          <w:ilvl w:val="1"/>
+          <w:numId w:val="24"/>
+        </w:numPr>
+        <w:spacing w:before="0" w:beforeAutospacing="0" w:after="0" w:afterAutospacing="0" w:line="276" w:lineRule="auto"/>
+        <w:ind w:left="851" w:hanging="491"/>
+        <w:textAlignment w:val="baseline"/>
+        <w:rPr>
+          <w:rFonts w:ascii="Century Gothic" w:hAnsi="Century Gothic"/>
+          <w:b/>
+          <w:bCs/>
+          <w:sz w:val="26"/>
+          <w:szCs w:val="26"/>
+        </w:rPr>
+      </w:pPr>
+      <w:r>
+        <w:rPr>
+          <w:rFonts w:ascii="Century Gothic" w:hAnsi="Century Gothic"/>
+          <w:b/>
+          <w:bCs/>
+          <w:sz w:val="26"/>
+          <w:szCs w:val="26"/>
+        </w:rPr>
+        <w:t xml:space="preserve">Interface </w:t>
+      </w:r>
+      <w:proofErr w:type="spellStart"/>
+      <w:r>
+        <w:rPr>
+          <w:rFonts w:ascii="Century Gothic" w:hAnsi="Century Gothic"/>
+          <w:b/>
+          <w:bCs/>
+          <w:sz w:val="26"/>
+          <w:szCs w:val="26"/>
+        </w:rPr>
+        <w:t>Documentation</w:t>
+      </w:r>
+      <w:proofErr w:type="spellEnd"/>
+      <w:r>
+        <w:rPr>
+          <w:rFonts w:ascii="Century Gothic" w:hAnsi="Century Gothic"/>
+          <w:b/>
+          <w:bCs/>
+          <w:sz w:val="26"/>
+          <w:szCs w:val="26"/>
+        </w:rPr>
+        <w:t xml:space="preserve"> </w:t>
+      </w:r>
+      <w:proofErr w:type="spellStart"/>
+      <w:r>
+        <w:rPr>
+          <w:rFonts w:ascii="Century Gothic" w:hAnsi="Century Gothic"/>
+          <w:b/>
+          <w:bCs/>
+          <w:sz w:val="26"/>
+          <w:szCs w:val="26"/>
+        </w:rPr>
+        <w:t>Guidelines</w:t>
+      </w:r>
+      <w:proofErr w:type="spellEnd"/>
+    </w:p>
+    <w:p>
+      <w:pPr>
+        <w:pStyle w:val="Default"/>
+        <w:ind w:left="709"/>
+        <w:rPr>
+          <w:rFonts w:ascii="Century Gothic" w:hAnsi="Century Gothic"/>
+        </w:rPr>
+      </w:pPr>
+      <w:r>
+        <w:rPr>
+          <w:rFonts w:ascii="Century Gothic" w:hAnsi="Century Gothic"/>
+        </w:rPr>
+        <w:t>Per contenere gli eventuali costi di manutenzione e, allo stesso tempo, fruire di un supporto già pronto all’uso ed open source, ci avverremo di Bootstrap. In tal modo non sarà necessario impiegare tempo per le molteplici configurazioni ma sarà possibile implementare facilmente tutti gli elementi caratteristici di un front</w:t>
+      </w:r>
+      <w:r>
+        <w:rPr>
+          <w:rFonts w:ascii="Century Gothic" w:hAnsi="Century Gothic"/>
+        </w:rPr>
+        <w:t xml:space="preserve"> </w:t>
+      </w:r>
+      <w:r>
+        <w:rPr>
+          <w:rFonts w:ascii="Century Gothic" w:hAnsi="Century Gothic"/>
+        </w:rPr>
+        <w:t>end e tra gli altri:</w:t>
+      </w:r>
     </w:p>
     <w:sectPr>
       <w:footerReference w:type="default" r:id="rId9"/>
@@ -4543,6 +4961,32 @@
 
 <file path=word/numbering.xml><?xml version="1.0" encoding="utf-8"?>
 <w:numbering xmlns:wpc="http://schemas.microsoft.com/office/word/2010/wordprocessingCanvas" xmlns:cx="http://schemas.microsoft.com/office/drawing/2014/chartex" xmlns:cx1="http://schemas.microsoft.com/office/drawing/2015/9/8/chartex" xmlns:cx2="http://schemas.microsoft.com/office/drawing/2015/10/21/chartex" xmlns:cx3="http://schemas.microsoft.com/office/drawing/2016/5/9/chartex" xmlns:cx4="http://schemas.microsoft.com/office/drawing/2016/5/10/chartex" xmlns:cx5="http://schemas.microsoft.com/office/drawing/2016/5/11/chartex" xmlns:cx6="http://schemas.microsoft.com/office/drawing/2016/5/12/chartex" xmlns:cx7="http://schemas.microsoft.com/office/drawing/2016/5/13/chartex" xmlns:cx8="http://schemas.microsoft.com/office/drawing/2016/5/14/chartex" xmlns:mc="http://schemas.openxmlformats.org/markup-compatibility/2006" xmlns:aink="http://schemas.microsoft.com/office/drawing/2016/ink" xmlns:am3d="http://schemas.microsoft.com/office/drawing/2017/model3d" xmlns:o="urn:schemas-microsoft-com:office:office" xmlns:r="http://schemas.openxmlformats.org/officeDocument/2006/relationships" xmlns:m="http://schemas.openxmlformats.org/officeDocument/2006/math" xmlns:v="urn:schemas-microsoft-com:vml" xmlns:wp14="http://schemas.microsoft.com/office/word/2010/wordprocessingDrawing" xmlns:wp="http://schemas.openxmlformats.org/drawingml/2006/wordprocessingDrawing" xmlns:w10="urn:schemas-microsoft-com:office:word" xmlns:w="http://schemas.openxmlformats.org/wordprocessingml/2006/main" xmlns:w14="http://schemas.microsoft.com/office/word/2010/wordml" xmlns:w15="http://schemas.microsoft.com/office/word/2012/wordml" xmlns:w16cex="http://schemas.microsoft.com/office/word/2018/wordml/cex" xmlns:w16cid="http://schemas.microsoft.com/office/word/2016/wordml/cid" xmlns:w16="http://schemas.microsoft.com/office/word/2018/wordml" xmlns:w16se="http://schemas.microsoft.com/office/word/2015/wordml/symex" xmlns:wpg="http://schemas.microsoft.com/office/word/2010/wordprocessingGroup" xmlns:wpi="http://schemas.microsoft.com/office/word/2010/wordprocessingInk" xmlns:wne="http://schemas.microsoft.com/office/word/2006/wordml" xmlns:wps="http://schemas.microsoft.com/office/word/2010/wordprocessingShape" mc:Ignorable="w14 w15 w16se w16cid w16 w16cex wp14">
+  <w:numPicBullet w:numPicBulletId="0">
+    <w:pict>
+      <v:shapetype id="_x0000_t75" coordsize="21600,21600" o:spt="75" o:preferrelative="t" path="m@4@5l@4@11@9@11@9@5xe" filled="f" stroked="f">
+        <v:stroke joinstyle="miter"/>
+        <v:formulas>
+          <v:f eqn="if lineDrawn pixelLineWidth 0"/>
+          <v:f eqn="sum @0 1 0"/>
+          <v:f eqn="sum 0 0 @1"/>
+          <v:f eqn="prod @2 1 2"/>
+          <v:f eqn="prod @3 21600 pixelWidth"/>
+          <v:f eqn="prod @3 21600 pixelHeight"/>
+          <v:f eqn="sum @0 0 1"/>
+          <v:f eqn="prod @6 1 2"/>
+          <v:f eqn="prod @7 21600 pixelWidth"/>
+          <v:f eqn="sum @8 21600 0"/>
+          <v:f eqn="prod @7 21600 pixelHeight"/>
+          <v:f eqn="sum @10 21600 0"/>
+        </v:formulas>
+        <v:path o:extrusionok="f" gradientshapeok="t" o:connecttype="rect"/>
+        <o:lock v:ext="edit" aspectratio="t"/>
+      </v:shapetype>
+      <v:shape id="_x0000_i1222" type="#_x0000_t75" style="width:11.25pt;height:11.25pt" o:bullet="t">
+        <v:imagedata r:id="rId1" o:title="mso9316"/>
+      </v:shape>
+    </w:pict>
+  </w:numPicBullet>
   <w:abstractNum w:abstractNumId="0" w15:restartNumberingAfterBreak="0">
     <w:nsid w:val="05717523"/>
     <w:multiLevelType w:val="multilevel"/>
@@ -5515,6 +5959,206 @@
     </w:lvl>
   </w:abstractNum>
   <w:abstractNum w:abstractNumId="9" w15:restartNumberingAfterBreak="0">
+    <w:nsid w:val="307960EE"/>
+    <w:multiLevelType w:val="multilevel"/>
+    <w:tmpl w:val="0410001F"/>
+    <w:lvl w:ilvl="0">
+      <w:start w:val="1"/>
+      <w:numFmt w:val="decimal"/>
+      <w:lvlText w:val="%1."/>
+      <w:lvlJc w:val="left"/>
+      <w:pPr>
+        <w:ind w:left="360" w:hanging="360"/>
+      </w:pPr>
+    </w:lvl>
+    <w:lvl w:ilvl="1">
+      <w:start w:val="1"/>
+      <w:numFmt w:val="decimal"/>
+      <w:lvlText w:val="%1.%2."/>
+      <w:lvlJc w:val="left"/>
+      <w:pPr>
+        <w:ind w:left="792" w:hanging="432"/>
+      </w:pPr>
+    </w:lvl>
+    <w:lvl w:ilvl="2">
+      <w:start w:val="1"/>
+      <w:numFmt w:val="decimal"/>
+      <w:lvlText w:val="%1.%2.%3."/>
+      <w:lvlJc w:val="left"/>
+      <w:pPr>
+        <w:ind w:left="1224" w:hanging="504"/>
+      </w:pPr>
+    </w:lvl>
+    <w:lvl w:ilvl="3">
+      <w:start w:val="1"/>
+      <w:numFmt w:val="decimal"/>
+      <w:lvlText w:val="%1.%2.%3.%4."/>
+      <w:lvlJc w:val="left"/>
+      <w:pPr>
+        <w:ind w:left="1728" w:hanging="648"/>
+      </w:pPr>
+    </w:lvl>
+    <w:lvl w:ilvl="4">
+      <w:start w:val="1"/>
+      <w:numFmt w:val="decimal"/>
+      <w:lvlText w:val="%1.%2.%3.%4.%5."/>
+      <w:lvlJc w:val="left"/>
+      <w:pPr>
+        <w:ind w:left="2232" w:hanging="792"/>
+      </w:pPr>
+    </w:lvl>
+    <w:lvl w:ilvl="5">
+      <w:start w:val="1"/>
+      <w:numFmt w:val="decimal"/>
+      <w:lvlText w:val="%1.%2.%3.%4.%5.%6."/>
+      <w:lvlJc w:val="left"/>
+      <w:pPr>
+        <w:ind w:left="2736" w:hanging="936"/>
+      </w:pPr>
+    </w:lvl>
+    <w:lvl w:ilvl="6">
+      <w:start w:val="1"/>
+      <w:numFmt w:val="decimal"/>
+      <w:lvlText w:val="%1.%2.%3.%4.%5.%6.%7."/>
+      <w:lvlJc w:val="left"/>
+      <w:pPr>
+        <w:ind w:left="3240" w:hanging="1080"/>
+      </w:pPr>
+    </w:lvl>
+    <w:lvl w:ilvl="7">
+      <w:start w:val="1"/>
+      <w:numFmt w:val="decimal"/>
+      <w:lvlText w:val="%1.%2.%3.%4.%5.%6.%7.%8."/>
+      <w:lvlJc w:val="left"/>
+      <w:pPr>
+        <w:ind w:left="3744" w:hanging="1224"/>
+      </w:pPr>
+    </w:lvl>
+    <w:lvl w:ilvl="8">
+      <w:start w:val="1"/>
+      <w:numFmt w:val="decimal"/>
+      <w:lvlText w:val="%1.%2.%3.%4.%5.%6.%7.%8.%9."/>
+      <w:lvlJc w:val="left"/>
+      <w:pPr>
+        <w:ind w:left="4320" w:hanging="1440"/>
+      </w:pPr>
+    </w:lvl>
+  </w:abstractNum>
+  <w:abstractNum w:abstractNumId="10" w15:restartNumberingAfterBreak="0">
+    <w:nsid w:val="3BCC44BF"/>
+    <w:multiLevelType w:val="hybridMultilevel"/>
+    <w:tmpl w:val="CC3A85C0"/>
+    <w:lvl w:ilvl="0" w:tplc="04100007">
+      <w:start w:val="1"/>
+      <w:numFmt w:val="bullet"/>
+      <w:lvlText w:val=""/>
+      <w:lvlPicBulletId w:val="0"/>
+      <w:lvlJc w:val="left"/>
+      <w:pPr>
+        <w:ind w:left="1571" w:hanging="360"/>
+      </w:pPr>
+      <w:rPr>
+        <w:rFonts w:ascii="Symbol" w:hAnsi="Symbol" w:hint="default"/>
+      </w:rPr>
+    </w:lvl>
+    <w:lvl w:ilvl="1" w:tplc="04100003" w:tentative="1">
+      <w:start w:val="1"/>
+      <w:numFmt w:val="bullet"/>
+      <w:lvlText w:val="o"/>
+      <w:lvlJc w:val="left"/>
+      <w:pPr>
+        <w:ind w:left="2291" w:hanging="360"/>
+      </w:pPr>
+      <w:rPr>
+        <w:rFonts w:ascii="Courier New" w:hAnsi="Courier New" w:cs="Courier New" w:hint="default"/>
+      </w:rPr>
+    </w:lvl>
+    <w:lvl w:ilvl="2" w:tplc="04100005" w:tentative="1">
+      <w:start w:val="1"/>
+      <w:numFmt w:val="bullet"/>
+      <w:lvlText w:val=""/>
+      <w:lvlJc w:val="left"/>
+      <w:pPr>
+        <w:ind w:left="3011" w:hanging="360"/>
+      </w:pPr>
+      <w:rPr>
+        <w:rFonts w:ascii="Wingdings" w:hAnsi="Wingdings" w:hint="default"/>
+      </w:rPr>
+    </w:lvl>
+    <w:lvl w:ilvl="3" w:tplc="04100001" w:tentative="1">
+      <w:start w:val="1"/>
+      <w:numFmt w:val="bullet"/>
+      <w:lvlText w:val=""/>
+      <w:lvlJc w:val="left"/>
+      <w:pPr>
+        <w:ind w:left="3731" w:hanging="360"/>
+      </w:pPr>
+      <w:rPr>
+        <w:rFonts w:ascii="Symbol" w:hAnsi="Symbol" w:hint="default"/>
+      </w:rPr>
+    </w:lvl>
+    <w:lvl w:ilvl="4" w:tplc="04100003" w:tentative="1">
+      <w:start w:val="1"/>
+      <w:numFmt w:val="bullet"/>
+      <w:lvlText w:val="o"/>
+      <w:lvlJc w:val="left"/>
+      <w:pPr>
+        <w:ind w:left="4451" w:hanging="360"/>
+      </w:pPr>
+      <w:rPr>
+        <w:rFonts w:ascii="Courier New" w:hAnsi="Courier New" w:cs="Courier New" w:hint="default"/>
+      </w:rPr>
+    </w:lvl>
+    <w:lvl w:ilvl="5" w:tplc="04100005" w:tentative="1">
+      <w:start w:val="1"/>
+      <w:numFmt w:val="bullet"/>
+      <w:lvlText w:val=""/>
+      <w:lvlJc w:val="left"/>
+      <w:pPr>
+        <w:ind w:left="5171" w:hanging="360"/>
+      </w:pPr>
+      <w:rPr>
+        <w:rFonts w:ascii="Wingdings" w:hAnsi="Wingdings" w:hint="default"/>
+      </w:rPr>
+    </w:lvl>
+    <w:lvl w:ilvl="6" w:tplc="04100001" w:tentative="1">
+      <w:start w:val="1"/>
+      <w:numFmt w:val="bullet"/>
+      <w:lvlText w:val=""/>
+      <w:lvlJc w:val="left"/>
+      <w:pPr>
+        <w:ind w:left="5891" w:hanging="360"/>
+      </w:pPr>
+      <w:rPr>
+        <w:rFonts w:ascii="Symbol" w:hAnsi="Symbol" w:hint="default"/>
+      </w:rPr>
+    </w:lvl>
+    <w:lvl w:ilvl="7" w:tplc="04100003" w:tentative="1">
+      <w:start w:val="1"/>
+      <w:numFmt w:val="bullet"/>
+      <w:lvlText w:val="o"/>
+      <w:lvlJc w:val="left"/>
+      <w:pPr>
+        <w:ind w:left="6611" w:hanging="360"/>
+      </w:pPr>
+      <w:rPr>
+        <w:rFonts w:ascii="Courier New" w:hAnsi="Courier New" w:cs="Courier New" w:hint="default"/>
+      </w:rPr>
+    </w:lvl>
+    <w:lvl w:ilvl="8" w:tplc="04100005" w:tentative="1">
+      <w:start w:val="1"/>
+      <w:numFmt w:val="bullet"/>
+      <w:lvlText w:val=""/>
+      <w:lvlJc w:val="left"/>
+      <w:pPr>
+        <w:ind w:left="7331" w:hanging="360"/>
+      </w:pPr>
+      <w:rPr>
+        <w:rFonts w:ascii="Wingdings" w:hAnsi="Wingdings" w:hint="default"/>
+      </w:rPr>
+    </w:lvl>
+  </w:abstractNum>
+  <w:abstractNum w:abstractNumId="11" w15:restartNumberingAfterBreak="0">
     <w:nsid w:val="45AE5968"/>
     <w:multiLevelType w:val="multilevel"/>
     <w:tmpl w:val="BC6AE404"/>
@@ -5631,7 +6275,7 @@
       </w:rPr>
     </w:lvl>
   </w:abstractNum>
-  <w:abstractNum w:abstractNumId="10" w15:restartNumberingAfterBreak="0">
+  <w:abstractNum w:abstractNumId="12" w15:restartNumberingAfterBreak="0">
     <w:nsid w:val="4AF72CA7"/>
     <w:multiLevelType w:val="hybridMultilevel"/>
     <w:tmpl w:val="3DAA0CC4"/>
@@ -5744,7 +6388,7 @@
       </w:rPr>
     </w:lvl>
   </w:abstractNum>
-  <w:abstractNum w:abstractNumId="11" w15:restartNumberingAfterBreak="0">
+  <w:abstractNum w:abstractNumId="13" w15:restartNumberingAfterBreak="0">
     <w:nsid w:val="4C1E5DAE"/>
     <w:multiLevelType w:val="hybridMultilevel"/>
     <w:tmpl w:val="F18E8B10"/>
@@ -5857,7 +6501,7 @@
       </w:rPr>
     </w:lvl>
   </w:abstractNum>
-  <w:abstractNum w:abstractNumId="12" w15:restartNumberingAfterBreak="0">
+  <w:abstractNum w:abstractNumId="14" w15:restartNumberingAfterBreak="0">
     <w:nsid w:val="59AA2907"/>
     <w:multiLevelType w:val="hybridMultilevel"/>
     <w:tmpl w:val="9F16BEA0"/>
@@ -5970,7 +6614,7 @@
       </w:rPr>
     </w:lvl>
   </w:abstractNum>
-  <w:abstractNum w:abstractNumId="13" w15:restartNumberingAfterBreak="0">
+  <w:abstractNum w:abstractNumId="15" w15:restartNumberingAfterBreak="0">
     <w:nsid w:val="5B7D1BF0"/>
     <w:multiLevelType w:val="hybridMultilevel"/>
     <w:tmpl w:val="517202A2"/>
@@ -6083,7 +6727,7 @@
       </w:rPr>
     </w:lvl>
   </w:abstractNum>
-  <w:abstractNum w:abstractNumId="14" w15:restartNumberingAfterBreak="0">
+  <w:abstractNum w:abstractNumId="16" w15:restartNumberingAfterBreak="0">
     <w:nsid w:val="629D60A5"/>
     <w:multiLevelType w:val="hybridMultilevel"/>
     <w:tmpl w:val="076290C4"/>
@@ -6196,7 +6840,7 @@
       </w:rPr>
     </w:lvl>
   </w:abstractNum>
-  <w:abstractNum w:abstractNumId="15" w15:restartNumberingAfterBreak="0">
+  <w:abstractNum w:abstractNumId="17" w15:restartNumberingAfterBreak="0">
     <w:nsid w:val="66161ED8"/>
     <w:multiLevelType w:val="multilevel"/>
     <w:tmpl w:val="2068BC2E"/>
@@ -6286,7 +6930,7 @@
       </w:pPr>
     </w:lvl>
   </w:abstractNum>
-  <w:abstractNum w:abstractNumId="16" w15:restartNumberingAfterBreak="0">
+  <w:abstractNum w:abstractNumId="18" w15:restartNumberingAfterBreak="0">
     <w:nsid w:val="6B4925CD"/>
     <w:multiLevelType w:val="multilevel"/>
     <w:tmpl w:val="89D41C10"/>
@@ -6403,7 +7047,7 @@
       </w:rPr>
     </w:lvl>
   </w:abstractNum>
-  <w:abstractNum w:abstractNumId="17" w15:restartNumberingAfterBreak="0">
+  <w:abstractNum w:abstractNumId="19" w15:restartNumberingAfterBreak="0">
     <w:nsid w:val="708B4657"/>
     <w:multiLevelType w:val="multilevel"/>
     <w:tmpl w:val="D6C8468C"/>
@@ -6520,7 +7164,7 @@
       </w:rPr>
     </w:lvl>
   </w:abstractNum>
-  <w:abstractNum w:abstractNumId="18" w15:restartNumberingAfterBreak="0">
+  <w:abstractNum w:abstractNumId="20" w15:restartNumberingAfterBreak="0">
     <w:nsid w:val="736B1A8F"/>
     <w:multiLevelType w:val="hybridMultilevel"/>
     <w:tmpl w:val="50A428B0"/>
@@ -6633,7 +7277,7 @@
       </w:rPr>
     </w:lvl>
   </w:abstractNum>
-  <w:abstractNum w:abstractNumId="19" w15:restartNumberingAfterBreak="0">
+  <w:abstractNum w:abstractNumId="21" w15:restartNumberingAfterBreak="0">
     <w:nsid w:val="73A83E4B"/>
     <w:multiLevelType w:val="multilevel"/>
     <w:tmpl w:val="B8C85848"/>
@@ -6747,7 +7391,99 @@
       </w:rPr>
     </w:lvl>
   </w:abstractNum>
-  <w:abstractNum w:abstractNumId="20" w15:restartNumberingAfterBreak="0">
+  <w:abstractNum w:abstractNumId="22" w15:restartNumberingAfterBreak="0">
+    <w:nsid w:val="745F3E48"/>
+    <w:multiLevelType w:val="multilevel"/>
+    <w:tmpl w:val="58AAC5B2"/>
+    <w:lvl w:ilvl="0">
+      <w:start w:val="1"/>
+      <w:numFmt w:val="decimal"/>
+      <w:lvlText w:val="%1."/>
+      <w:lvlJc w:val="left"/>
+      <w:pPr>
+        <w:ind w:left="360" w:hanging="360"/>
+      </w:pPr>
+    </w:lvl>
+    <w:lvl w:ilvl="1">
+      <w:start w:val="1"/>
+      <w:numFmt w:val="decimal"/>
+      <w:lvlText w:val="%1.%2."/>
+      <w:lvlJc w:val="left"/>
+      <w:pPr>
+        <w:ind w:left="792" w:hanging="432"/>
+      </w:pPr>
+      <w:rPr>
+        <w:b/>
+        <w:bCs/>
+        <w:sz w:val="26"/>
+        <w:szCs w:val="26"/>
+      </w:rPr>
+    </w:lvl>
+    <w:lvl w:ilvl="2">
+      <w:start w:val="1"/>
+      <w:numFmt w:val="decimal"/>
+      <w:lvlText w:val="%1.%2.%3."/>
+      <w:lvlJc w:val="left"/>
+      <w:pPr>
+        <w:ind w:left="1224" w:hanging="504"/>
+      </w:pPr>
+    </w:lvl>
+    <w:lvl w:ilvl="3">
+      <w:start w:val="1"/>
+      <w:numFmt w:val="decimal"/>
+      <w:lvlText w:val="%1.%2.%3.%4."/>
+      <w:lvlJc w:val="left"/>
+      <w:pPr>
+        <w:ind w:left="1728" w:hanging="648"/>
+      </w:pPr>
+    </w:lvl>
+    <w:lvl w:ilvl="4">
+      <w:start w:val="1"/>
+      <w:numFmt w:val="decimal"/>
+      <w:lvlText w:val="%1.%2.%3.%4.%5."/>
+      <w:lvlJc w:val="left"/>
+      <w:pPr>
+        <w:ind w:left="2232" w:hanging="792"/>
+      </w:pPr>
+    </w:lvl>
+    <w:lvl w:ilvl="5">
+      <w:start w:val="1"/>
+      <w:numFmt w:val="decimal"/>
+      <w:lvlText w:val="%1.%2.%3.%4.%5.%6."/>
+      <w:lvlJc w:val="left"/>
+      <w:pPr>
+        <w:ind w:left="2736" w:hanging="936"/>
+      </w:pPr>
+    </w:lvl>
+    <w:lvl w:ilvl="6">
+      <w:start w:val="1"/>
+      <w:numFmt w:val="decimal"/>
+      <w:lvlText w:val="%1.%2.%3.%4.%5.%6.%7."/>
+      <w:lvlJc w:val="left"/>
+      <w:pPr>
+        <w:ind w:left="3240" w:hanging="1080"/>
+      </w:pPr>
+    </w:lvl>
+    <w:lvl w:ilvl="7">
+      <w:start w:val="1"/>
+      <w:numFmt w:val="decimal"/>
+      <w:lvlText w:val="%1.%2.%3.%4.%5.%6.%7.%8."/>
+      <w:lvlJc w:val="left"/>
+      <w:pPr>
+        <w:ind w:left="3744" w:hanging="1224"/>
+      </w:pPr>
+    </w:lvl>
+    <w:lvl w:ilvl="8">
+      <w:start w:val="1"/>
+      <w:numFmt w:val="decimal"/>
+      <w:lvlText w:val="%1.%2.%3.%4.%5.%6.%7.%8.%9."/>
+      <w:lvlJc w:val="left"/>
+      <w:pPr>
+        <w:ind w:left="4320" w:hanging="1440"/>
+      </w:pPr>
+    </w:lvl>
+  </w:abstractNum>
+  <w:abstractNum w:abstractNumId="23" w15:restartNumberingAfterBreak="0">
     <w:nsid w:val="7FC323C8"/>
     <w:multiLevelType w:val="hybridMultilevel"/>
     <w:tmpl w:val="F0F23362"/>
@@ -6861,31 +7597,31 @@
     </w:lvl>
   </w:abstractNum>
   <w:num w:numId="1">
-    <w:abstractNumId w:val="19"/>
+    <w:abstractNumId w:val="21"/>
   </w:num>
   <w:num w:numId="2">
-    <w:abstractNumId w:val="9"/>
+    <w:abstractNumId w:val="11"/>
   </w:num>
   <w:num w:numId="3">
     <w:abstractNumId w:val="5"/>
   </w:num>
   <w:num w:numId="4">
-    <w:abstractNumId w:val="13"/>
+    <w:abstractNumId w:val="15"/>
   </w:num>
   <w:num w:numId="5">
     <w:abstractNumId w:val="1"/>
   </w:num>
   <w:num w:numId="6">
-    <w:abstractNumId w:val="20"/>
+    <w:abstractNumId w:val="23"/>
   </w:num>
   <w:num w:numId="7">
-    <w:abstractNumId w:val="11"/>
+    <w:abstractNumId w:val="13"/>
   </w:num>
   <w:num w:numId="8">
     <w:abstractNumId w:val="7"/>
   </w:num>
   <w:num w:numId="9">
-    <w:abstractNumId w:val="12"/>
+    <w:abstractNumId w:val="14"/>
   </w:num>
   <w:num w:numId="10">
     <w:abstractNumId w:val="8"/>
@@ -6897,19 +7633,19 @@
     <w:abstractNumId w:val="4"/>
   </w:num>
   <w:num w:numId="13">
-    <w:abstractNumId w:val="17"/>
+    <w:abstractNumId w:val="19"/>
   </w:num>
   <w:num w:numId="14">
     <w:abstractNumId w:val="6"/>
   </w:num>
   <w:num w:numId="15">
-    <w:abstractNumId w:val="14"/>
+    <w:abstractNumId w:val="16"/>
   </w:num>
   <w:num w:numId="16">
-    <w:abstractNumId w:val="18"/>
+    <w:abstractNumId w:val="20"/>
   </w:num>
   <w:num w:numId="17">
-    <w:abstractNumId w:val="15"/>
+    <w:abstractNumId w:val="17"/>
   </w:num>
   <w:num w:numId="18">
     <w:abstractNumId w:val="3"/>
@@ -6918,10 +7654,19 @@
     <w:abstractNumId w:val="0"/>
   </w:num>
   <w:num w:numId="20">
+    <w:abstractNumId w:val="12"/>
+  </w:num>
+  <w:num w:numId="21">
+    <w:abstractNumId w:val="18"/>
+  </w:num>
+  <w:num w:numId="22">
     <w:abstractNumId w:val="10"/>
   </w:num>
-  <w:num w:numId="21">
-    <w:abstractNumId w:val="16"/>
+  <w:num w:numId="23">
+    <w:abstractNumId w:val="9"/>
+  </w:num>
+  <w:num w:numId="24">
+    <w:abstractNumId w:val="22"/>
   </w:num>
 </w:numbering>
 </file>
@@ -7916,6 +8661,22 @@
       </w:tcPr>
     </w:tblStylePr>
   </w:style>
+  <w:style w:type="paragraph" w:customStyle="1" w:styleId="Default">
+    <w:name w:val="Default"/>
+    <w:rsid w:val="009F1FBF"/>
+    <w:pPr>
+      <w:autoSpaceDE w:val="0"/>
+      <w:autoSpaceDN w:val="0"/>
+      <w:adjustRightInd w:val="0"/>
+      <w:spacing w:after="0" w:line="240" w:lineRule="auto"/>
+    </w:pPr>
+    <w:rPr>
+      <w:rFonts w:ascii="Garamond" w:hAnsi="Garamond" w:cs="Garamond"/>
+      <w:color w:val="000000"/>
+      <w:sz w:val="24"/>
+      <w:szCs w:val="24"/>
+    </w:rPr>
+  </w:style>
 </w:styles>
 </file>
 

--- a/ODD/ODD.docx
+++ b/ODD/ODD.docx
@@ -4982,7 +4982,7 @@
         <v:path o:extrusionok="f" gradientshapeok="t" o:connecttype="rect"/>
         <o:lock v:ext="edit" aspectratio="t"/>
       </v:shapetype>
-      <v:shape id="_x0000_i1222" type="#_x0000_t75" style="width:11.25pt;height:11.25pt" o:bullet="t">
+      <v:shape id="_x0000_i1065" type="#_x0000_t75" style="width:11.25pt;height:11.25pt" o:bullet="t">
         <v:imagedata r:id="rId1" o:title="mso9316"/>
       </v:shape>
     </w:pict>
@@ -6954,7 +6954,7 @@
       <w:lvlText w:val="%1.%2"/>
       <w:lvlJc w:val="left"/>
       <w:pPr>
-        <w:ind w:left="1116" w:hanging="720"/>
+        <w:ind w:left="1145" w:hanging="720"/>
       </w:pPr>
       <w:rPr>
         <w:rFonts w:ascii="Century Gothic" w:hAnsi="Century Gothic" w:hint="default"/>

--- a/ODD/ODD.docx
+++ b/ODD/ODD.docx
@@ -3191,30 +3191,8 @@
         <w:rPr>
           <w:rFonts w:ascii="Century Gothic" w:hAnsi="Century Gothic"/>
         </w:rPr>
-        <w:t xml:space="preserve">Interface </w:t>
-      </w:r>
-      <w:proofErr w:type="spellStart"/>
-      <w:r>
-        <w:rPr>
-          <w:rFonts w:ascii="Century Gothic" w:hAnsi="Century Gothic"/>
-        </w:rPr>
-        <w:t>Documentation</w:t>
-      </w:r>
-      <w:proofErr w:type="spellEnd"/>
-      <w:r>
-        <w:rPr>
-          <w:rFonts w:ascii="Century Gothic" w:hAnsi="Century Gothic"/>
-        </w:rPr>
-        <w:t xml:space="preserve"> </w:t>
-      </w:r>
-      <w:proofErr w:type="spellStart"/>
-      <w:r>
-        <w:rPr>
-          <w:rFonts w:ascii="Century Gothic" w:hAnsi="Century Gothic"/>
-        </w:rPr>
-        <w:t>Guidelines</w:t>
-      </w:r>
-      <w:proofErr w:type="spellEnd"/>
+        <w:t>Interface Documentation Guidelines</w:t>
+      </w:r>
       <w:r>
         <w:rPr>
           <w:rFonts w:ascii="Century Gothic" w:hAnsi="Century Gothic"/>
@@ -3249,7 +3227,12 @@
           <w:rFonts w:ascii="Century Gothic" w:hAnsi="Century Gothic"/>
         </w:rPr>
         <w:tab/>
-        <w:t>4</w:t>
+      </w:r>
+      <w:r>
+        <w:rPr>
+          <w:rFonts w:ascii="Century Gothic" w:hAnsi="Century Gothic"/>
+        </w:rPr>
+        <w:t>5</w:t>
       </w:r>
     </w:p>
     <w:p>
@@ -3271,14 +3254,19 @@
         <w:rPr>
           <w:rFonts w:ascii="Century Gothic" w:hAnsi="Century Gothic"/>
         </w:rPr>
-        <w:t>Classi e interfacce JavaScript</w:t>
+        <w:t>Pagine HTML</w:t>
       </w:r>
       <w:r>
         <w:rPr>
           <w:rFonts w:ascii="Century Gothic" w:hAnsi="Century Gothic"/>
         </w:rPr>
         <w:tab/>
-        <w:t>4</w:t>
+      </w:r>
+      <w:r>
+        <w:rPr>
+          <w:rFonts w:ascii="Century Gothic" w:hAnsi="Century Gothic"/>
+        </w:rPr>
+        <w:t>5</w:t>
       </w:r>
     </w:p>
     <w:p>
@@ -3300,14 +3288,19 @@
         <w:rPr>
           <w:rFonts w:ascii="Century Gothic" w:hAnsi="Century Gothic"/>
         </w:rPr>
-        <w:t>Metodi</w:t>
+        <w:t>Fogli di stile CSS</w:t>
       </w:r>
       <w:r>
         <w:rPr>
           <w:rFonts w:ascii="Century Gothic" w:hAnsi="Century Gothic"/>
         </w:rPr>
         <w:tab/>
-        <w:t>4</w:t>
+      </w:r>
+      <w:r>
+        <w:rPr>
+          <w:rFonts w:ascii="Century Gothic" w:hAnsi="Century Gothic"/>
+        </w:rPr>
+        <w:t>5</w:t>
       </w:r>
     </w:p>
     <w:p>
@@ -3329,14 +3322,19 @@
         <w:rPr>
           <w:rFonts w:ascii="Century Gothic" w:hAnsi="Century Gothic"/>
         </w:rPr>
-        <w:t>Nomi costanti</w:t>
+        <w:t>Script JavaScript e JSP Indentazione</w:t>
       </w:r>
       <w:r>
         <w:rPr>
           <w:rFonts w:ascii="Century Gothic" w:hAnsi="Century Gothic"/>
         </w:rPr>
         <w:tab/>
-        <w:t>4</w:t>
+      </w:r>
+      <w:r>
+        <w:rPr>
+          <w:rFonts w:ascii="Century Gothic" w:hAnsi="Century Gothic"/>
+        </w:rPr>
+        <w:t>5</w:t>
       </w:r>
     </w:p>
     <w:p>
@@ -3358,14 +3356,19 @@
         <w:rPr>
           <w:rFonts w:ascii="Century Gothic" w:hAnsi="Century Gothic"/>
         </w:rPr>
-        <w:t>Nomi non costanti</w:t>
+        <w:t>Nomi</w:t>
       </w:r>
       <w:r>
         <w:rPr>
           <w:rFonts w:ascii="Century Gothic" w:hAnsi="Century Gothic"/>
         </w:rPr>
         <w:tab/>
-        <w:t>4</w:t>
+      </w:r>
+      <w:r>
+        <w:rPr>
+          <w:rFonts w:ascii="Century Gothic" w:hAnsi="Century Gothic"/>
+        </w:rPr>
+        <w:t>5</w:t>
       </w:r>
     </w:p>
     <w:p>
@@ -3387,14 +3390,19 @@
         <w:rPr>
           <w:rFonts w:ascii="Century Gothic" w:hAnsi="Century Gothic"/>
         </w:rPr>
-        <w:t>Nomi dei parametri</w:t>
+        <w:t>Posizione dichiarazione variabili</w:t>
       </w:r>
       <w:r>
         <w:rPr>
           <w:rFonts w:ascii="Century Gothic" w:hAnsi="Century Gothic"/>
         </w:rPr>
         <w:tab/>
-        <w:t>4</w:t>
+      </w:r>
+      <w:r>
+        <w:rPr>
+          <w:rFonts w:ascii="Century Gothic" w:hAnsi="Century Gothic"/>
+        </w:rPr>
+        <w:t>5</w:t>
       </w:r>
     </w:p>
     <w:p>
@@ -3414,16 +3422,22 @@
       </w:pPr>
       <w:r>
         <w:rPr>
-          <w:rFonts w:ascii="Century Gothic" w:hAnsi="Century Gothic"/>
-        </w:rPr>
-        <w:t>Nomi delle variabili locali</w:t>
+          <w:rFonts w:ascii="Century Gothic" w:eastAsiaTheme="minorHAnsi" w:hAnsi="Century Gothic" w:cstheme="minorBidi"/>
+          <w:szCs w:val="24"/>
+        </w:rPr>
+        <w:t>Database SQL</w:t>
       </w:r>
       <w:r>
         <w:rPr>
           <w:rFonts w:ascii="Century Gothic" w:hAnsi="Century Gothic"/>
         </w:rPr>
         <w:tab/>
-        <w:t>4</w:t>
+      </w:r>
+      <w:r>
+        <w:rPr>
+          <w:rFonts w:ascii="Century Gothic" w:hAnsi="Century Gothic"/>
+        </w:rPr>
+        <w:t>6</w:t>
       </w:r>
     </w:p>
     <w:p>
@@ -3441,200 +3455,23 @@
           <w:rFonts w:ascii="Century Gothic" w:hAnsi="Century Gothic"/>
         </w:rPr>
       </w:pPr>
-      <w:proofErr w:type="spellStart"/>
-      <w:r>
-        <w:rPr>
-          <w:rFonts w:ascii="Century Gothic" w:hAnsi="Century Gothic"/>
-        </w:rPr>
-        <w:t>Enum</w:t>
-      </w:r>
-      <w:proofErr w:type="spellEnd"/>
-      <w:r>
-        <w:rPr>
-          <w:rFonts w:ascii="Century Gothic" w:hAnsi="Century Gothic"/>
-        </w:rPr>
-        <w:t xml:space="preserve"> names</w:t>
+      <w:r>
+        <w:rPr>
+          <w:rFonts w:ascii="Century Gothic" w:hAnsi="Century Gothic"/>
+        </w:rPr>
+        <w:t>Organizzazione dei file</w:t>
       </w:r>
       <w:r>
         <w:rPr>
           <w:rFonts w:ascii="Century Gothic" w:hAnsi="Century Gothic"/>
         </w:rPr>
         <w:tab/>
-        <w:t>4</w:t>
-      </w:r>
-    </w:p>
-    <w:p>
-      <w:pPr>
-        <w:pStyle w:val="Gpstesto"/>
-        <w:numPr>
-          <w:ilvl w:val="2"/>
-          <w:numId w:val="1"/>
-        </w:numPr>
-        <w:tabs>
-          <w:tab w:val="left" w:leader="dot" w:pos="8789"/>
-        </w:tabs>
-        <w:spacing w:line="276" w:lineRule="auto"/>
-        <w:rPr>
-          <w:rFonts w:ascii="Century Gothic" w:hAnsi="Century Gothic"/>
-        </w:rPr>
-      </w:pPr>
-      <w:r>
-        <w:rPr>
-          <w:rFonts w:ascii="Century Gothic" w:hAnsi="Century Gothic"/>
-        </w:rPr>
-        <w:t>Nomi dei parametri del modello</w:t>
-      </w:r>
-      <w:r>
-        <w:rPr>
-          <w:rFonts w:ascii="Century Gothic" w:hAnsi="Century Gothic"/>
-        </w:rPr>
-        <w:tab/>
-        <w:t>4</w:t>
-      </w:r>
-    </w:p>
-    <w:p>
-      <w:pPr>
-        <w:pStyle w:val="Gpstesto"/>
-        <w:numPr>
-          <w:ilvl w:val="2"/>
-          <w:numId w:val="1"/>
-        </w:numPr>
-        <w:tabs>
-          <w:tab w:val="left" w:leader="dot" w:pos="8789"/>
-        </w:tabs>
-        <w:spacing w:line="276" w:lineRule="auto"/>
-        <w:rPr>
-          <w:rFonts w:ascii="Century Gothic" w:hAnsi="Century Gothic"/>
-        </w:rPr>
-      </w:pPr>
-      <w:r>
-        <w:rPr>
-          <w:rFonts w:ascii="Century Gothic" w:hAnsi="Century Gothic"/>
-        </w:rPr>
-        <w:t>Nomi locali del modulo</w:t>
-      </w:r>
-      <w:r>
-        <w:rPr>
-          <w:rFonts w:ascii="Century Gothic" w:hAnsi="Century Gothic"/>
-        </w:rPr>
-        <w:tab/>
-        <w:t>4</w:t>
-      </w:r>
-    </w:p>
-    <w:p>
-      <w:pPr>
-        <w:pStyle w:val="Gpstesto"/>
-        <w:numPr>
-          <w:ilvl w:val="2"/>
-          <w:numId w:val="1"/>
-        </w:numPr>
-        <w:tabs>
-          <w:tab w:val="left" w:leader="dot" w:pos="8789"/>
-        </w:tabs>
-        <w:spacing w:line="276" w:lineRule="auto"/>
-        <w:rPr>
-          <w:rFonts w:ascii="Century Gothic" w:hAnsi="Century Gothic"/>
-        </w:rPr>
-      </w:pPr>
-      <w:r>
-        <w:rPr>
-          <w:rFonts w:ascii="Century Gothic" w:hAnsi="Century Gothic"/>
-        </w:rPr>
-        <w:t>Script JavaScript</w:t>
-      </w:r>
-      <w:r>
-        <w:rPr>
-          <w:rFonts w:ascii="Century Gothic" w:hAnsi="Century Gothic"/>
-        </w:rPr>
-        <w:tab/>
-        <w:t>4</w:t>
-      </w:r>
-    </w:p>
-    <w:p>
-      <w:pPr>
-        <w:pStyle w:val="Gpstesto"/>
-        <w:numPr>
-          <w:ilvl w:val="2"/>
-          <w:numId w:val="1"/>
-        </w:numPr>
-        <w:tabs>
-          <w:tab w:val="left" w:leader="dot" w:pos="8789"/>
-        </w:tabs>
-        <w:spacing w:line="276" w:lineRule="auto"/>
-        <w:rPr>
-          <w:rFonts w:ascii="Century Gothic" w:hAnsi="Century Gothic"/>
-        </w:rPr>
-      </w:pPr>
-      <w:r>
-        <w:rPr>
-          <w:rFonts w:ascii="Century Gothic" w:hAnsi="Century Gothic"/>
-        </w:rPr>
-        <w:t>Pagine HTML</w:t>
-      </w:r>
-      <w:r>
-        <w:rPr>
-          <w:rFonts w:ascii="Century Gothic" w:hAnsi="Century Gothic"/>
-        </w:rPr>
-        <w:tab/>
-        <w:t>4</w:t>
-      </w:r>
-    </w:p>
-    <w:p>
-      <w:pPr>
-        <w:pStyle w:val="Gpstesto"/>
-        <w:numPr>
-          <w:ilvl w:val="2"/>
-          <w:numId w:val="1"/>
-        </w:numPr>
-        <w:tabs>
-          <w:tab w:val="left" w:leader="dot" w:pos="8789"/>
-        </w:tabs>
-        <w:spacing w:line="276" w:lineRule="auto"/>
-        <w:rPr>
-          <w:rFonts w:ascii="Century Gothic" w:hAnsi="Century Gothic"/>
-        </w:rPr>
-      </w:pPr>
-      <w:r>
-        <w:rPr>
-          <w:rFonts w:ascii="Century Gothic" w:hAnsi="Century Gothic"/>
-        </w:rPr>
-        <w:t>Fogli di stile CSS</w:t>
-      </w:r>
-      <w:r>
-        <w:rPr>
-          <w:rFonts w:ascii="Century Gothic" w:hAnsi="Century Gothic"/>
-        </w:rPr>
-        <w:tab/>
-        <w:t>4</w:t>
-      </w:r>
-    </w:p>
-    <w:p>
-      <w:pPr>
-        <w:pStyle w:val="Gpstesto"/>
-        <w:numPr>
-          <w:ilvl w:val="2"/>
-          <w:numId w:val="1"/>
-        </w:numPr>
-        <w:tabs>
-          <w:tab w:val="left" w:leader="dot" w:pos="8789"/>
-        </w:tabs>
-        <w:spacing w:line="276" w:lineRule="auto"/>
-        <w:rPr>
-          <w:rFonts w:ascii="Century Gothic" w:hAnsi="Century Gothic"/>
-        </w:rPr>
-      </w:pPr>
-      <w:r>
-        <w:rPr>
-          <w:rFonts w:ascii="Century Gothic" w:hAnsi="Century Gothic"/>
-        </w:rPr>
-        <w:t>Database MySQL</w:t>
-      </w:r>
-      <w:r>
-        <w:rPr>
-          <w:rFonts w:ascii="Century Gothic" w:hAnsi="Century Gothic"/>
-        </w:rPr>
-        <w:tab/>
-        <w:t>4</w:t>
+      </w:r>
+      <w:r>
+        <w:rPr>
+          <w:rFonts w:ascii="Century Gothic" w:hAnsi="Century Gothic"/>
+        </w:rPr>
+        <w:t>6</w:t>
       </w:r>
     </w:p>
     <w:p>
@@ -3663,7 +3500,12 @@
           <w:rFonts w:ascii="Century Gothic" w:hAnsi="Century Gothic"/>
         </w:rPr>
         <w:tab/>
-        <w:t>4</w:t>
+      </w:r>
+      <w:r>
+        <w:rPr>
+          <w:rFonts w:ascii="Century Gothic" w:hAnsi="Century Gothic"/>
+        </w:rPr>
+        <w:t>6</w:t>
       </w:r>
     </w:p>
     <w:p>
@@ -3692,7 +3534,12 @@
           <w:rFonts w:ascii="Century Gothic" w:hAnsi="Century Gothic"/>
         </w:rPr>
         <w:tab/>
-        <w:t>4</w:t>
+      </w:r>
+      <w:r>
+        <w:rPr>
+          <w:rFonts w:ascii="Century Gothic" w:hAnsi="Century Gothic"/>
+        </w:rPr>
+        <w:t>7</w:t>
       </w:r>
     </w:p>
     <w:p>
@@ -3721,7 +3568,12 @@
           <w:rFonts w:ascii="Century Gothic" w:hAnsi="Century Gothic"/>
         </w:rPr>
         <w:tab/>
-        <w:t>4</w:t>
+      </w:r>
+      <w:r>
+        <w:rPr>
+          <w:rFonts w:ascii="Century Gothic" w:hAnsi="Century Gothic"/>
+        </w:rPr>
+        <w:t>7</w:t>
       </w:r>
     </w:p>
     <w:p>
@@ -3739,20 +3591,23 @@
           <w:rFonts w:ascii="Century Gothic" w:hAnsi="Century Gothic"/>
         </w:rPr>
       </w:pPr>
-      <w:proofErr w:type="spellStart"/>
       <w:r>
         <w:rPr>
           <w:rFonts w:ascii="Century Gothic" w:hAnsi="Century Gothic"/>
         </w:rPr>
         <w:t>View</w:t>
       </w:r>
-      <w:proofErr w:type="spellEnd"/>
       <w:r>
         <w:rPr>
           <w:rFonts w:ascii="Century Gothic" w:hAnsi="Century Gothic"/>
         </w:rPr>
         <w:tab/>
-        <w:t>4</w:t>
+      </w:r>
+      <w:r>
+        <w:rPr>
+          <w:rFonts w:ascii="Century Gothic" w:hAnsi="Century Gothic"/>
+        </w:rPr>
+        <w:t>7</w:t>
       </w:r>
     </w:p>
     <w:p>
@@ -3832,16 +3687,8 @@
         <w:rPr>
           <w:rFonts w:ascii="Century Gothic" w:hAnsi="Century Gothic"/>
         </w:rPr>
-        <w:t xml:space="preserve">Class </w:t>
-      </w:r>
-      <w:proofErr w:type="spellStart"/>
-      <w:r>
-        <w:rPr>
-          <w:rFonts w:ascii="Century Gothic" w:hAnsi="Century Gothic"/>
-        </w:rPr>
-        <w:t>Interfaces</w:t>
-      </w:r>
-      <w:proofErr w:type="spellEnd"/>
+        <w:t>Class Interfaces</w:t>
+      </w:r>
       <w:r>
         <w:rPr>
           <w:rFonts w:ascii="Century Gothic" w:hAnsi="Century Gothic"/>
@@ -3869,16 +3716,8 @@
         <w:rPr>
           <w:rFonts w:ascii="Century Gothic" w:hAnsi="Century Gothic"/>
         </w:rPr>
-        <w:t xml:space="preserve">Design Pattern con Class </w:t>
-      </w:r>
-      <w:proofErr w:type="spellStart"/>
-      <w:r>
-        <w:rPr>
-          <w:rFonts w:ascii="Century Gothic" w:hAnsi="Century Gothic"/>
-        </w:rPr>
-        <w:t>Diagram</w:t>
-      </w:r>
-      <w:proofErr w:type="spellEnd"/>
+        <w:t>Design Pattern con Class Diagram</w:t>
+      </w:r>
       <w:r>
         <w:rPr>
           <w:rFonts w:ascii="Century Gothic" w:hAnsi="Century Gothic"/>
@@ -3902,33 +3741,11 @@
           <w:rFonts w:ascii="Century Gothic" w:hAnsi="Century Gothic"/>
         </w:rPr>
       </w:pPr>
-      <w:proofErr w:type="spellStart"/>
-      <w:r>
-        <w:rPr>
-          <w:rFonts w:ascii="Century Gothic" w:hAnsi="Century Gothic"/>
-        </w:rPr>
-        <w:t>Document</w:t>
-      </w:r>
-      <w:proofErr w:type="spellEnd"/>
-      <w:r>
-        <w:rPr>
-          <w:rFonts w:ascii="Century Gothic" w:hAnsi="Century Gothic"/>
-        </w:rPr>
-        <w:t xml:space="preserve"> </w:t>
-      </w:r>
-      <w:proofErr w:type="spellStart"/>
-      <w:r>
-        <w:rPr>
-          <w:rFonts w:ascii="Century Gothic" w:hAnsi="Century Gothic"/>
-        </w:rPr>
-        <w:t>Versioning</w:t>
-      </w:r>
-      <w:proofErr w:type="spellEnd"/>
-      <w:r>
-        <w:rPr>
-          <w:rFonts w:ascii="Century Gothic" w:hAnsi="Century Gothic"/>
-        </w:rPr>
-        <w:t xml:space="preserve"> Pattern</w:t>
+      <w:r>
+        <w:rPr>
+          <w:rFonts w:ascii="Century Gothic" w:hAnsi="Century Gothic"/>
+        </w:rPr>
+        <w:t>Document Versioning Pattern</w:t>
       </w:r>
       <w:r>
         <w:rPr>
@@ -4096,55 +3913,7 @@
           <w:rStyle w:val="normaltextrun"/>
           <w:rFonts w:ascii="Century Gothic" w:hAnsi="Century Gothic"/>
         </w:rPr>
-        <w:t xml:space="preserve"> la realizzazione del documento RAD (</w:t>
-      </w:r>
-      <w:proofErr w:type="spellStart"/>
-      <w:r>
-        <w:rPr>
-          <w:rStyle w:val="normaltextrun"/>
-          <w:rFonts w:ascii="Century Gothic" w:hAnsi="Century Gothic"/>
-        </w:rPr>
-        <w:t>Requirement</w:t>
-      </w:r>
-      <w:proofErr w:type="spellEnd"/>
-      <w:r>
-        <w:rPr>
-          <w:rStyle w:val="normaltextrun"/>
-          <w:rFonts w:ascii="Century Gothic" w:hAnsi="Century Gothic"/>
-        </w:rPr>
-        <w:t xml:space="preserve"> Analysis </w:t>
-      </w:r>
-      <w:proofErr w:type="spellStart"/>
-      <w:r>
-        <w:rPr>
-          <w:rStyle w:val="normaltextrun"/>
-          <w:rFonts w:ascii="Century Gothic" w:hAnsi="Century Gothic"/>
-        </w:rPr>
-        <w:t>Document</w:t>
-      </w:r>
-      <w:proofErr w:type="spellEnd"/>
-      <w:r>
-        <w:rPr>
-          <w:rStyle w:val="normaltextrun"/>
-          <w:rFonts w:ascii="Century Gothic" w:hAnsi="Century Gothic"/>
-        </w:rPr>
-        <w:t xml:space="preserve">) e SDD (System Design </w:t>
-      </w:r>
-      <w:proofErr w:type="spellStart"/>
-      <w:r>
-        <w:rPr>
-          <w:rStyle w:val="normaltextrun"/>
-          <w:rFonts w:ascii="Century Gothic" w:hAnsi="Century Gothic"/>
-        </w:rPr>
-        <w:t>Document</w:t>
-      </w:r>
-      <w:proofErr w:type="spellEnd"/>
-      <w:r>
-        <w:rPr>
-          <w:rStyle w:val="normaltextrun"/>
-          <w:rFonts w:ascii="Century Gothic" w:hAnsi="Century Gothic"/>
-        </w:rPr>
-        <w:t>), abbiamo descritto in linea di massima, quello che sarà il nostro sistema e quindi i nostri obiettivi, tralasciando gli aspetti implementativi.</w:t>
+        <w:t xml:space="preserve"> la realizzazione del documento RAD (Requirement Analysis Document) e SDD (System Design Document), abbiamo descritto in linea di massima, quello che sarà il nostro sistema e quindi i nostri obiettivi, tralasciando gli aspetti implementativi.</w:t>
       </w:r>
     </w:p>
     <w:p>
@@ -4343,39 +4112,7 @@
           <w:rStyle w:val="normaltextrun"/>
           <w:rFonts w:ascii="Century Gothic" w:hAnsi="Century Gothic"/>
         </w:rPr>
-        <w:t xml:space="preserve">Grazie a un uso di materiale open source e l’utilizzo del linguaggio </w:t>
-      </w:r>
-      <w:proofErr w:type="spellStart"/>
-      <w:r>
-        <w:rPr>
-          <w:rStyle w:val="normaltextrun"/>
-          <w:rFonts w:ascii="Century Gothic" w:hAnsi="Century Gothic"/>
-        </w:rPr>
-        <w:t>javadoc</w:t>
-      </w:r>
-      <w:proofErr w:type="spellEnd"/>
-      <w:r>
-        <w:rPr>
-          <w:rStyle w:val="normaltextrun"/>
-          <w:rFonts w:ascii="Century Gothic" w:hAnsi="Century Gothic"/>
-        </w:rPr>
-        <w:t xml:space="preserve">, il sistema può essere facilmente modificato, aggiungendo nuove funzioni o </w:t>
-      </w:r>
-      <w:proofErr w:type="spellStart"/>
-      <w:r>
-        <w:rPr>
-          <w:rStyle w:val="normaltextrun"/>
-          <w:rFonts w:ascii="Century Gothic" w:hAnsi="Century Gothic"/>
-        </w:rPr>
-        <w:t>corregendo</w:t>
-      </w:r>
-      <w:proofErr w:type="spellEnd"/>
-      <w:r>
-        <w:rPr>
-          <w:rStyle w:val="normaltextrun"/>
-          <w:rFonts w:ascii="Century Gothic" w:hAnsi="Century Gothic"/>
-        </w:rPr>
-        <w:t xml:space="preserve"> gli errori in loro presenza.</w:t>
+        <w:t>Grazie a un uso di materiale open source e l’utilizzo del linguaggio javadoc, il sistema può essere facilmente modificato, aggiungendo nuove funzioni o corregendo gli errori in loro presenza.</w:t>
       </w:r>
     </w:p>
     <w:p>
@@ -4456,10 +4193,761 @@
           <w:sz w:val="26"/>
           <w:szCs w:val="26"/>
         </w:rPr>
-        <w:t xml:space="preserve">Interface </w:t>
-      </w:r>
-      <w:proofErr w:type="spellStart"/>
-      <w:r>
+        <w:t>Interface Documentation Guidelines</w:t>
+      </w:r>
+    </w:p>
+    <w:p>
+      <w:pPr>
+        <w:pStyle w:val="Default"/>
+        <w:spacing w:line="276" w:lineRule="auto"/>
+        <w:ind w:left="709"/>
+        <w:rPr>
+          <w:rFonts w:ascii="Century Gothic" w:hAnsi="Century Gothic"/>
+        </w:rPr>
+      </w:pPr>
+      <w:r>
+        <w:rPr>
+          <w:rFonts w:ascii="Century Gothic" w:hAnsi="Century Gothic"/>
+        </w:rPr>
+        <w:t>Per contenere gli eventuali costi di manutenzione e, allo stesso tempo, fruire di un supporto già pronto all’uso ed open source, ci avverremo di Bootstrap. In tal modo non sarà necessario impiegare tempo per le molteplici configurazioni ma sarà possibile implementare facilmente tutti gli elementi caratteristici di un front</w:t>
+      </w:r>
+      <w:r>
+        <w:rPr>
+          <w:rFonts w:ascii="Century Gothic" w:hAnsi="Century Gothic"/>
+        </w:rPr>
+        <w:t xml:space="preserve"> </w:t>
+      </w:r>
+      <w:r>
+        <w:rPr>
+          <w:rFonts w:ascii="Century Gothic" w:hAnsi="Century Gothic"/>
+        </w:rPr>
+        <w:t>end e tra gli altri:</w:t>
+      </w:r>
+    </w:p>
+    <w:p>
+      <w:pPr>
+        <w:pStyle w:val="Default"/>
+        <w:spacing w:line="276" w:lineRule="auto"/>
+        <w:ind w:left="709"/>
+        <w:rPr>
+          <w:rFonts w:ascii="Century Gothic" w:hAnsi="Century Gothic"/>
+        </w:rPr>
+      </w:pPr>
+    </w:p>
+    <w:p>
+      <w:pPr>
+        <w:pStyle w:val="Paragrafoelenco"/>
+        <w:numPr>
+          <w:ilvl w:val="0"/>
+          <w:numId w:val="25"/>
+        </w:numPr>
+        <w:autoSpaceDE w:val="0"/>
+        <w:autoSpaceDN w:val="0"/>
+        <w:adjustRightInd w:val="0"/>
+        <w:spacing w:after="0" w:line="276" w:lineRule="auto"/>
+        <w:contextualSpacing w:val="0"/>
+        <w:rPr>
+          <w:rFonts w:ascii="Century Gothic" w:hAnsi="Century Gothic" w:cs="Garamond"/>
+          <w:vanish/>
+          <w:color w:val="000000"/>
+          <w:sz w:val="24"/>
+          <w:szCs w:val="24"/>
+        </w:rPr>
+      </w:pPr>
+    </w:p>
+    <w:p>
+      <w:pPr>
+        <w:pStyle w:val="Paragrafoelenco"/>
+        <w:numPr>
+          <w:ilvl w:val="1"/>
+          <w:numId w:val="25"/>
+        </w:numPr>
+        <w:autoSpaceDE w:val="0"/>
+        <w:autoSpaceDN w:val="0"/>
+        <w:adjustRightInd w:val="0"/>
+        <w:spacing w:after="0" w:line="276" w:lineRule="auto"/>
+        <w:contextualSpacing w:val="0"/>
+        <w:rPr>
+          <w:rFonts w:ascii="Century Gothic" w:hAnsi="Century Gothic" w:cs="Garamond"/>
+          <w:vanish/>
+          <w:color w:val="000000"/>
+          <w:sz w:val="24"/>
+          <w:szCs w:val="24"/>
+        </w:rPr>
+      </w:pPr>
+    </w:p>
+    <w:p>
+      <w:pPr>
+        <w:pStyle w:val="Paragrafoelenco"/>
+        <w:numPr>
+          <w:ilvl w:val="1"/>
+          <w:numId w:val="25"/>
+        </w:numPr>
+        <w:autoSpaceDE w:val="0"/>
+        <w:autoSpaceDN w:val="0"/>
+        <w:adjustRightInd w:val="0"/>
+        <w:spacing w:after="0" w:line="276" w:lineRule="auto"/>
+        <w:contextualSpacing w:val="0"/>
+        <w:rPr>
+          <w:rFonts w:ascii="Century Gothic" w:hAnsi="Century Gothic" w:cs="Garamond"/>
+          <w:vanish/>
+          <w:color w:val="000000"/>
+          <w:sz w:val="24"/>
+          <w:szCs w:val="24"/>
+        </w:rPr>
+      </w:pPr>
+    </w:p>
+    <w:p>
+      <w:pPr>
+        <w:pStyle w:val="Default"/>
+        <w:numPr>
+          <w:ilvl w:val="2"/>
+          <w:numId w:val="25"/>
+        </w:numPr>
+        <w:spacing w:line="276" w:lineRule="auto"/>
+        <w:rPr>
+          <w:rFonts w:ascii="Century Gothic" w:hAnsi="Century Gothic"/>
+          <w:b/>
+          <w:bCs/>
+        </w:rPr>
+      </w:pPr>
+      <w:r>
+        <w:rPr>
+          <w:rFonts w:ascii="Century Gothic" w:hAnsi="Century Gothic"/>
+          <w:b/>
+          <w:bCs/>
+        </w:rPr>
+        <w:t>Package</w:t>
+      </w:r>
+    </w:p>
+    <w:p>
+      <w:pPr>
+        <w:pStyle w:val="Default"/>
+        <w:spacing w:after="240" w:line="276" w:lineRule="auto"/>
+        <w:ind w:left="1276"/>
+        <w:rPr>
+          <w:rFonts w:ascii="Century Gothic" w:hAnsi="Century Gothic"/>
+        </w:rPr>
+      </w:pPr>
+      <w:r>
+        <w:rPr>
+          <w:rFonts w:ascii="Century Gothic" w:hAnsi="Century Gothic"/>
+        </w:rPr>
+        <w:t>I nomi dei package sono tutti “lowerCamelCase”. Per esempio, my.exampleCode.</w:t>
+      </w:r>
+      <w:r>
+        <w:rPr>
+          <w:rFonts w:ascii="Century Gothic" w:hAnsi="Century Gothic"/>
+        </w:rPr>
+        <w:t>Stragame</w:t>
+      </w:r>
+      <w:r>
+        <w:rPr>
+          <w:rFonts w:ascii="Century Gothic" w:hAnsi="Century Gothic"/>
+        </w:rPr>
+        <w:t>, ma non</w:t>
+      </w:r>
+      <w:r>
+        <w:rPr>
+          <w:rFonts w:ascii="Century Gothic" w:hAnsi="Century Gothic"/>
+        </w:rPr>
+        <w:t xml:space="preserve"> </w:t>
+      </w:r>
+      <w:r>
+        <w:rPr>
+          <w:rFonts w:ascii="Century Gothic" w:hAnsi="Century Gothic"/>
+        </w:rPr>
+        <w:t>my.examplecode.</w:t>
+      </w:r>
+      <w:r>
+        <w:rPr>
+          <w:rFonts w:ascii="Century Gothic" w:hAnsi="Century Gothic"/>
+        </w:rPr>
+        <w:t xml:space="preserve">stragame </w:t>
+      </w:r>
+      <w:r>
+        <w:rPr>
+          <w:rFonts w:ascii="Century Gothic" w:hAnsi="Century Gothic"/>
+        </w:rPr>
+        <w:t>o my.example_code.</w:t>
+      </w:r>
+      <w:r>
+        <w:rPr>
+          <w:rFonts w:ascii="Century Gothic" w:hAnsi="Century Gothic"/>
+        </w:rPr>
+        <w:t>stra_game.</w:t>
+      </w:r>
+    </w:p>
+    <w:p>
+      <w:pPr>
+        <w:pStyle w:val="Default"/>
+        <w:numPr>
+          <w:ilvl w:val="2"/>
+          <w:numId w:val="25"/>
+        </w:numPr>
+        <w:spacing w:line="276" w:lineRule="auto"/>
+        <w:rPr>
+          <w:rFonts w:ascii="Century Gothic" w:hAnsi="Century Gothic"/>
+          <w:b/>
+          <w:bCs/>
+        </w:rPr>
+      </w:pPr>
+      <w:r>
+        <w:rPr>
+          <w:rFonts w:ascii="Century Gothic" w:hAnsi="Century Gothic"/>
+          <w:b/>
+          <w:bCs/>
+        </w:rPr>
+        <w:t>Pagine HTML</w:t>
+      </w:r>
+    </w:p>
+    <w:p>
+      <w:pPr>
+        <w:pStyle w:val="Default"/>
+        <w:spacing w:line="276" w:lineRule="auto"/>
+        <w:ind w:left="1224"/>
+        <w:rPr>
+          <w:rFonts w:ascii="Century Gothic" w:hAnsi="Century Gothic"/>
+        </w:rPr>
+      </w:pPr>
+      <w:r>
+        <w:rPr>
+          <w:rFonts w:ascii="Century Gothic" w:hAnsi="Century Gothic"/>
+        </w:rPr>
+        <w:t>Le pagine HTML, sia in forma statica che dinamica, devono essere conformi allo standard HTML.</w:t>
+      </w:r>
+      <w:r>
+        <w:rPr>
+          <w:rFonts w:ascii="Century Gothic" w:hAnsi="Century Gothic"/>
+        </w:rPr>
+        <w:t xml:space="preserve"> </w:t>
+      </w:r>
+      <w:r>
+        <w:rPr>
+          <w:rFonts w:ascii="Century Gothic" w:hAnsi="Century Gothic"/>
+        </w:rPr>
+        <w:t>Inoltre, il codice HTML statico deve utilizzare l'indentazione, per facilitare la lettura, secondo le seguenti</w:t>
+      </w:r>
+      <w:r>
+        <w:rPr>
+          <w:rFonts w:ascii="Century Gothic" w:hAnsi="Century Gothic"/>
+        </w:rPr>
+        <w:t xml:space="preserve"> </w:t>
+      </w:r>
+      <w:r>
+        <w:rPr>
+          <w:rFonts w:ascii="Century Gothic" w:hAnsi="Century Gothic"/>
+        </w:rPr>
+        <w:t>regole:</w:t>
+      </w:r>
+    </w:p>
+    <w:p>
+      <w:pPr>
+        <w:pStyle w:val="Default"/>
+        <w:numPr>
+          <w:ilvl w:val="0"/>
+          <w:numId w:val="27"/>
+        </w:numPr>
+        <w:spacing w:line="276" w:lineRule="auto"/>
+        <w:rPr>
+          <w:rFonts w:ascii="Century Gothic" w:hAnsi="Century Gothic"/>
+        </w:rPr>
+      </w:pPr>
+      <w:r>
+        <w:rPr>
+          <w:rFonts w:ascii="Century Gothic" w:hAnsi="Century Gothic"/>
+        </w:rPr>
+        <w:t>Un’indentazione consiste in una tabulazione;</w:t>
+      </w:r>
+    </w:p>
+    <w:p>
+      <w:pPr>
+        <w:pStyle w:val="Default"/>
+        <w:numPr>
+          <w:ilvl w:val="0"/>
+          <w:numId w:val="27"/>
+        </w:numPr>
+        <w:spacing w:line="276" w:lineRule="auto"/>
+        <w:rPr>
+          <w:rFonts w:ascii="Century Gothic" w:hAnsi="Century Gothic"/>
+        </w:rPr>
+      </w:pPr>
+      <w:r>
+        <w:rPr>
+          <w:rFonts w:ascii="Century Gothic" w:hAnsi="Century Gothic"/>
+        </w:rPr>
+        <w:t>Ogni tag deve avere un'indentazione maggiore del tag che lo contiene;</w:t>
+      </w:r>
+    </w:p>
+    <w:p>
+      <w:pPr>
+        <w:pStyle w:val="Default"/>
+        <w:numPr>
+          <w:ilvl w:val="0"/>
+          <w:numId w:val="27"/>
+        </w:numPr>
+        <w:spacing w:line="276" w:lineRule="auto"/>
+        <w:rPr>
+          <w:rFonts w:ascii="Century Gothic" w:hAnsi="Century Gothic"/>
+        </w:rPr>
+      </w:pPr>
+      <w:r>
+        <w:rPr>
+          <w:rFonts w:ascii="Century Gothic" w:hAnsi="Century Gothic"/>
+        </w:rPr>
+        <w:t>Ogni tag di chiusura deve avere lo stesso livello di indentazione del corrispondente tag di apertura;</w:t>
+      </w:r>
+    </w:p>
+    <w:p>
+      <w:pPr>
+        <w:pStyle w:val="Default"/>
+        <w:numPr>
+          <w:ilvl w:val="0"/>
+          <w:numId w:val="27"/>
+        </w:numPr>
+        <w:spacing w:after="240" w:line="276" w:lineRule="auto"/>
+        <w:rPr>
+          <w:rFonts w:ascii="Century Gothic" w:hAnsi="Century Gothic"/>
+        </w:rPr>
+      </w:pPr>
+      <w:r>
+        <w:rPr>
+          <w:rFonts w:ascii="Century Gothic" w:hAnsi="Century Gothic"/>
+        </w:rPr>
+        <w:t>I tag di commento devono seguire le stesse regole che si applicano ai tag normali.</w:t>
+      </w:r>
+    </w:p>
+    <w:p>
+      <w:pPr>
+        <w:pStyle w:val="Default"/>
+        <w:numPr>
+          <w:ilvl w:val="2"/>
+          <w:numId w:val="25"/>
+        </w:numPr>
+        <w:spacing w:after="240" w:line="276" w:lineRule="auto"/>
+        <w:rPr>
+          <w:rFonts w:ascii="Century Gothic" w:hAnsi="Century Gothic"/>
+        </w:rPr>
+      </w:pPr>
+      <w:r>
+        <w:rPr>
+          <w:rFonts w:ascii="Century Gothic" w:hAnsi="Century Gothic" w:cstheme="minorBidi"/>
+          <w:b/>
+          <w:bCs/>
+        </w:rPr>
+        <w:t>Fogli di stile CSS</w:t>
+      </w:r>
+      <w:r>
+        <w:rPr>
+          <w:rFonts w:ascii="Century Gothic" w:hAnsi="Century Gothic" w:cstheme="minorBidi"/>
+          <w:b/>
+          <w:bCs/>
+          <w:sz w:val="22"/>
+          <w:szCs w:val="22"/>
+        </w:rPr>
+        <w:br/>
+      </w:r>
+      <w:r>
+        <w:rPr>
+          <w:rFonts w:ascii="Century Gothic" w:hAnsi="Century Gothic"/>
+        </w:rPr>
+        <w:t>I fogli di stile devono essere raggruppati in opportune cartelle. Lo stile non deve essere unito con il contenuto</w:t>
+      </w:r>
+      <w:r>
+        <w:rPr>
+          <w:rFonts w:ascii="Century Gothic" w:hAnsi="Century Gothic"/>
+        </w:rPr>
+        <w:t xml:space="preserve"> </w:t>
+      </w:r>
+      <w:r>
+        <w:rPr>
+          <w:rFonts w:ascii="Century Gothic" w:hAnsi="Century Gothic"/>
+        </w:rPr>
+        <w:t>della pagina, scritto in HTML.</w:t>
+      </w:r>
+    </w:p>
+    <w:p>
+      <w:pPr>
+        <w:pStyle w:val="Default"/>
+        <w:numPr>
+          <w:ilvl w:val="2"/>
+          <w:numId w:val="25"/>
+        </w:numPr>
+        <w:spacing w:line="276" w:lineRule="auto"/>
+        <w:ind w:left="1274" w:hanging="556"/>
+        <w:rPr>
+          <w:rFonts w:ascii="Century Gothic" w:hAnsi="Century Gothic"/>
+          <w:b/>
+          <w:bCs/>
+        </w:rPr>
+      </w:pPr>
+      <w:bookmarkStart w:id="0" w:name="_Hlk59692686"/>
+      <w:r>
+        <w:rPr>
+          <w:rFonts w:ascii="Century Gothic" w:hAnsi="Century Gothic"/>
+          <w:b/>
+          <w:bCs/>
+        </w:rPr>
+        <w:t xml:space="preserve">Script </w:t>
+      </w:r>
+      <w:r>
+        <w:rPr>
+          <w:rFonts w:ascii="Century Gothic" w:hAnsi="Century Gothic"/>
+          <w:b/>
+          <w:bCs/>
+        </w:rPr>
+        <w:t>J</w:t>
+      </w:r>
+      <w:r>
+        <w:rPr>
+          <w:rFonts w:ascii="Century Gothic" w:hAnsi="Century Gothic"/>
+          <w:b/>
+          <w:bCs/>
+        </w:rPr>
+        <w:t>ava</w:t>
+      </w:r>
+      <w:r>
+        <w:rPr>
+          <w:rFonts w:ascii="Century Gothic" w:hAnsi="Century Gothic"/>
+          <w:b/>
+          <w:bCs/>
+        </w:rPr>
+        <w:t>S</w:t>
+      </w:r>
+      <w:r>
+        <w:rPr>
+          <w:rFonts w:ascii="Century Gothic" w:hAnsi="Century Gothic"/>
+          <w:b/>
+          <w:bCs/>
+        </w:rPr>
+        <w:t>cript e JSP Indentazione</w:t>
+      </w:r>
+    </w:p>
+    <w:bookmarkEnd w:id="0"/>
+    <w:p>
+      <w:pPr>
+        <w:pStyle w:val="Default"/>
+        <w:spacing w:after="240" w:line="276" w:lineRule="auto"/>
+        <w:ind w:left="1276"/>
+        <w:rPr>
+          <w:rFonts w:ascii="Century Gothic" w:hAnsi="Century Gothic"/>
+        </w:rPr>
+      </w:pPr>
+      <w:r>
+        <w:rPr>
+          <w:rFonts w:ascii="Century Gothic" w:hAnsi="Century Gothic"/>
+        </w:rPr>
+        <w:t>Indentare, utilizzando un TAB, opportunamente le istruzioni.</w:t>
+      </w:r>
+    </w:p>
+    <w:p>
+      <w:pPr>
+        <w:pStyle w:val="Default"/>
+        <w:numPr>
+          <w:ilvl w:val="2"/>
+          <w:numId w:val="25"/>
+        </w:numPr>
+        <w:spacing w:line="276" w:lineRule="auto"/>
+        <w:rPr>
+          <w:rFonts w:ascii="Century Gothic" w:hAnsi="Century Gothic"/>
+          <w:b/>
+          <w:bCs/>
+        </w:rPr>
+      </w:pPr>
+      <w:r>
+        <w:rPr>
+          <w:rFonts w:ascii="Century Gothic" w:hAnsi="Century Gothic"/>
+          <w:b/>
+          <w:bCs/>
+        </w:rPr>
+        <w:t>Nomi</w:t>
+      </w:r>
+    </w:p>
+    <w:p>
+      <w:pPr>
+        <w:pStyle w:val="Default"/>
+        <w:spacing w:after="240" w:line="276" w:lineRule="auto"/>
+        <w:ind w:left="1276"/>
+        <w:rPr>
+          <w:rFonts w:ascii="Century Gothic" w:hAnsi="Century Gothic"/>
+        </w:rPr>
+      </w:pPr>
+      <w:r>
+        <w:rPr>
+          <w:rFonts w:ascii="Century Gothic" w:hAnsi="Century Gothic"/>
+        </w:rPr>
+        <w:t xml:space="preserve">La notazione da usare per </w:t>
+      </w:r>
+      <w:r>
+        <w:rPr>
+          <w:rFonts w:ascii="Century Gothic" w:hAnsi="Century Gothic"/>
+        </w:rPr>
+        <w:t xml:space="preserve">i nomi delle variabili e dei metodi è la nota Camel Notation. I nomi dei file, delle operazioni e delle variabili devono essere evocabili. </w:t>
+      </w:r>
+    </w:p>
+    <w:p>
+      <w:pPr>
+        <w:pStyle w:val="Default"/>
+        <w:numPr>
+          <w:ilvl w:val="2"/>
+          <w:numId w:val="25"/>
+        </w:numPr>
+        <w:spacing w:line="276" w:lineRule="auto"/>
+        <w:rPr>
+          <w:rFonts w:ascii="Century Gothic" w:hAnsi="Century Gothic"/>
+          <w:b/>
+          <w:bCs/>
+        </w:rPr>
+      </w:pPr>
+      <w:bookmarkStart w:id="1" w:name="_Hlk59692756"/>
+      <w:r>
+        <w:rPr>
+          <w:rFonts w:ascii="Century Gothic" w:hAnsi="Century Gothic"/>
+          <w:b/>
+          <w:bCs/>
+        </w:rPr>
+        <w:t>Posizione dichiarazione variabili</w:t>
+      </w:r>
+    </w:p>
+    <w:bookmarkEnd w:id="1"/>
+    <w:p>
+      <w:pPr>
+        <w:pStyle w:val="Default"/>
+        <w:spacing w:after="240" w:line="276" w:lineRule="auto"/>
+        <w:ind w:left="1276"/>
+        <w:rPr>
+          <w:rFonts w:ascii="Century Gothic" w:hAnsi="Century Gothic"/>
+        </w:rPr>
+      </w:pPr>
+      <w:r>
+        <w:rPr>
+          <w:rFonts w:ascii="Century Gothic" w:hAnsi="Century Gothic"/>
+        </w:rPr>
+        <w:t>Posizionare le dichiarazioni all’inizio dei blocchi. Non bisogna dichiarare le variabili al loro primo uso: può</w:t>
+      </w:r>
+      <w:r>
+        <w:rPr>
+          <w:rFonts w:ascii="Century Gothic" w:hAnsi="Century Gothic"/>
+        </w:rPr>
+        <w:t xml:space="preserve"> </w:t>
+      </w:r>
+      <w:r>
+        <w:rPr>
+          <w:rFonts w:ascii="Century Gothic" w:hAnsi="Century Gothic"/>
+        </w:rPr>
+        <w:t>confondere il programmatore inesperto e impedire la portabilità del codice dentro lo scope. L’unica eccezione</w:t>
+      </w:r>
+      <w:r>
+        <w:rPr>
+          <w:rFonts w:ascii="Century Gothic" w:hAnsi="Century Gothic"/>
+        </w:rPr>
+        <w:t xml:space="preserve"> </w:t>
+      </w:r>
+      <w:r>
+        <w:rPr>
+          <w:rFonts w:ascii="Century Gothic" w:hAnsi="Century Gothic"/>
+        </w:rPr>
+        <w:t>a questa regola sono gli indici dei cicli for che possono essere dichiarati a più alto livello. Ad esempio, non</w:t>
+      </w:r>
+      <w:r>
+        <w:rPr>
+          <w:rFonts w:ascii="Century Gothic" w:hAnsi="Century Gothic"/>
+        </w:rPr>
+        <w:t xml:space="preserve"> </w:t>
+      </w:r>
+      <w:r>
+        <w:rPr>
+          <w:rFonts w:ascii="Century Gothic" w:hAnsi="Century Gothic"/>
+        </w:rPr>
+        <w:t>dichiarare una variabile con lo stesso nome in un blocco interno.</w:t>
+      </w:r>
+    </w:p>
+    <w:p>
+      <w:pPr>
+        <w:pStyle w:val="Default"/>
+        <w:numPr>
+          <w:ilvl w:val="2"/>
+          <w:numId w:val="25"/>
+        </w:numPr>
+        <w:spacing w:line="276" w:lineRule="auto"/>
+        <w:rPr>
+          <w:rFonts w:ascii="Century Gothic" w:hAnsi="Century Gothic"/>
+          <w:b/>
+          <w:bCs/>
+        </w:rPr>
+      </w:pPr>
+      <w:bookmarkStart w:id="2" w:name="_Hlk59692788"/>
+      <w:r>
+        <w:rPr>
+          <w:rFonts w:ascii="Century Gothic" w:hAnsi="Century Gothic"/>
+          <w:b/>
+          <w:bCs/>
+        </w:rPr>
+        <w:lastRenderedPageBreak/>
+        <w:t>Database SQL</w:t>
+      </w:r>
+    </w:p>
+    <w:bookmarkEnd w:id="2"/>
+    <w:p>
+      <w:pPr>
+        <w:pStyle w:val="Default"/>
+        <w:spacing w:after="240" w:line="276" w:lineRule="auto"/>
+        <w:ind w:left="1276"/>
+        <w:rPr>
+          <w:rFonts w:ascii="Century Gothic" w:hAnsi="Century Gothic"/>
+        </w:rPr>
+      </w:pPr>
+      <w:r>
+        <w:rPr>
+          <w:rFonts w:ascii="Century Gothic" w:hAnsi="Century Gothic"/>
+        </w:rPr>
+        <w:t xml:space="preserve">I nomi delle tabelle e dei campi devono essere: evocativi, </w:t>
+      </w:r>
+      <w:r>
+        <w:rPr>
+          <w:rFonts w:ascii="Century Gothic" w:hAnsi="Century Gothic"/>
+        </w:rPr>
+        <w:t>l</w:t>
+      </w:r>
+      <w:r>
+        <w:rPr>
+          <w:rFonts w:ascii="Century Gothic" w:hAnsi="Century Gothic"/>
+        </w:rPr>
+        <w:t>eggibili.</w:t>
+      </w:r>
+    </w:p>
+    <w:p>
+      <w:pPr>
+        <w:pStyle w:val="Default"/>
+        <w:numPr>
+          <w:ilvl w:val="2"/>
+          <w:numId w:val="25"/>
+        </w:numPr>
+        <w:spacing w:line="276" w:lineRule="auto"/>
+        <w:rPr>
+          <w:rFonts w:ascii="Century Gothic" w:hAnsi="Century Gothic"/>
+          <w:b/>
+          <w:bCs/>
+        </w:rPr>
+      </w:pPr>
+      <w:bookmarkStart w:id="3" w:name="_Hlk59692829"/>
+      <w:r>
+        <w:rPr>
+          <w:rFonts w:ascii="Century Gothic" w:hAnsi="Century Gothic"/>
+          <w:b/>
+          <w:bCs/>
+        </w:rPr>
+        <w:t>Organizzazione dei file</w:t>
+      </w:r>
+    </w:p>
+    <w:bookmarkEnd w:id="3"/>
+    <w:p>
+      <w:pPr>
+        <w:pStyle w:val="Default"/>
+        <w:spacing w:line="276" w:lineRule="auto"/>
+        <w:ind w:left="1276"/>
+        <w:rPr>
+          <w:rFonts w:ascii="Century Gothic" w:hAnsi="Century Gothic"/>
+        </w:rPr>
+      </w:pPr>
+      <w:r>
+        <w:rPr>
+          <w:rFonts w:ascii="Century Gothic" w:hAnsi="Century Gothic"/>
+        </w:rPr>
+        <w:t>Ogni file deve essere:</w:t>
+      </w:r>
+    </w:p>
+    <w:p>
+      <w:pPr>
+        <w:pStyle w:val="Default"/>
+        <w:numPr>
+          <w:ilvl w:val="0"/>
+          <w:numId w:val="26"/>
+        </w:numPr>
+        <w:spacing w:line="276" w:lineRule="auto"/>
+        <w:ind w:left="1843" w:hanging="283"/>
+        <w:rPr>
+          <w:rFonts w:ascii="Century Gothic" w:hAnsi="Century Gothic"/>
+        </w:rPr>
+      </w:pPr>
+      <w:r>
+        <w:rPr>
+          <w:rFonts w:ascii="Century Gothic" w:hAnsi="Century Gothic"/>
+        </w:rPr>
+        <w:t>Sviluppato e diviso in base alla categoria di appartenenza, ovvero deve essere correlato ad un’unica</w:t>
+      </w:r>
+      <w:r>
+        <w:rPr>
+          <w:rFonts w:ascii="Century Gothic" w:hAnsi="Century Gothic"/>
+        </w:rPr>
+        <w:t xml:space="preserve"> </w:t>
+      </w:r>
+      <w:r>
+        <w:rPr>
+          <w:rFonts w:ascii="Century Gothic" w:hAnsi="Century Gothic"/>
+        </w:rPr>
+        <w:t>funzionalità che persegue. Ogni pagina deve essere implementata in file separati;</w:t>
+      </w:r>
+    </w:p>
+    <w:p>
+      <w:pPr>
+        <w:pStyle w:val="Default"/>
+        <w:numPr>
+          <w:ilvl w:val="0"/>
+          <w:numId w:val="26"/>
+        </w:numPr>
+        <w:spacing w:after="240" w:line="276" w:lineRule="auto"/>
+        <w:ind w:left="1843" w:hanging="283"/>
+        <w:rPr>
+          <w:rFonts w:ascii="Century Gothic" w:hAnsi="Century Gothic"/>
+        </w:rPr>
+      </w:pPr>
+      <w:r>
+        <w:rPr>
+          <w:rFonts w:ascii="Century Gothic" w:hAnsi="Century Gothic"/>
+        </w:rPr>
+        <w:t>Diviso in più file se raggiunge una lunghezza tale da divenire difficile da leggere e comprendere.</w:t>
+      </w:r>
+      <w:r>
+        <w:rPr>
+          <w:rFonts w:ascii="Century Gothic" w:hAnsi="Century Gothic"/>
+        </w:rPr>
+        <w:t xml:space="preserve"> </w:t>
+      </w:r>
+      <w:r>
+        <w:rPr>
+          <w:rFonts w:ascii="Century Gothic" w:hAnsi="Century Gothic"/>
+        </w:rPr>
+        <w:t>Organizzare in una cartella i file della libreria usate e le altre risorse scaricate necessarie per lo sviluppo del</w:t>
+      </w:r>
+      <w:r>
+        <w:rPr>
+          <w:rFonts w:ascii="Century Gothic" w:hAnsi="Century Gothic"/>
+        </w:rPr>
+        <w:t xml:space="preserve"> </w:t>
+      </w:r>
+      <w:r>
+        <w:rPr>
+          <w:rFonts w:ascii="Century Gothic" w:hAnsi="Century Gothic"/>
+        </w:rPr>
+        <w:t>progetto</w:t>
+      </w:r>
+      <w:r>
+        <w:rPr>
+          <w:rFonts w:ascii="Century Gothic" w:hAnsi="Century Gothic"/>
+        </w:rPr>
+        <w:t>.</w:t>
+      </w:r>
+    </w:p>
+    <w:p>
+      <w:pPr>
+        <w:pStyle w:val="Default"/>
+        <w:numPr>
+          <w:ilvl w:val="1"/>
+          <w:numId w:val="25"/>
+        </w:numPr>
+        <w:spacing w:line="276" w:lineRule="auto"/>
+        <w:ind w:left="851" w:hanging="491"/>
         <w:rPr>
           <w:rFonts w:ascii="Century Gothic" w:hAnsi="Century Gothic"/>
           <w:b/>
@@ -4467,9 +4955,7 @@
           <w:sz w:val="26"/>
           <w:szCs w:val="26"/>
         </w:rPr>
-        <w:t>Documentation</w:t>
-      </w:r>
-      <w:proofErr w:type="spellEnd"/>
+      </w:pPr>
       <w:r>
         <w:rPr>
           <w:rFonts w:ascii="Century Gothic" w:hAnsi="Century Gothic"/>
@@ -4480,7 +4966,6 @@
         </w:rPr>
         <w:t xml:space="preserve"> </w:t>
       </w:r>
-      <w:proofErr w:type="spellStart"/>
       <w:r>
         <w:rPr>
           <w:rFonts w:ascii="Century Gothic" w:hAnsi="Century Gothic"/>
@@ -4489,36 +4974,1500 @@
           <w:sz w:val="26"/>
           <w:szCs w:val="26"/>
         </w:rPr>
-        <w:t>Guidelines</w:t>
-      </w:r>
-      <w:proofErr w:type="spellEnd"/>
+        <w:t>Definizioni, Acronimi e Abbreviazioni</w:t>
+      </w:r>
     </w:p>
     <w:p>
       <w:pPr>
         <w:pStyle w:val="Default"/>
-        <w:ind w:left="709"/>
-        <w:rPr>
-          <w:rFonts w:ascii="Century Gothic" w:hAnsi="Century Gothic"/>
-        </w:rPr>
-      </w:pPr>
-      <w:r>
-        <w:rPr>
-          <w:rFonts w:ascii="Century Gothic" w:hAnsi="Century Gothic"/>
-        </w:rPr>
-        <w:t>Per contenere gli eventuali costi di manutenzione e, allo stesso tempo, fruire di un supporto già pronto all’uso ed open source, ci avverremo di Bootstrap. In tal modo non sarà necessario impiegare tempo per le molteplici configurazioni ma sarà possibile implementare facilmente tutti gli elementi caratteristici di un front</w:t>
-      </w:r>
-      <w:r>
-        <w:rPr>
-          <w:rFonts w:ascii="Century Gothic" w:hAnsi="Century Gothic"/>
-        </w:rPr>
-        <w:t xml:space="preserve"> </w:t>
-      </w:r>
-      <w:r>
-        <w:rPr>
-          <w:rFonts w:ascii="Century Gothic" w:hAnsi="Century Gothic"/>
-        </w:rPr>
-        <w:t>end e tra gli altri:</w:t>
-      </w:r>
+        <w:spacing w:line="276" w:lineRule="auto"/>
+        <w:ind w:left="851"/>
+        <w:rPr>
+          <w:rFonts w:ascii="Century Gothic" w:hAnsi="Century Gothic"/>
+          <w:lang w:val="en-US"/>
+        </w:rPr>
+      </w:pPr>
+      <w:r>
+        <w:rPr>
+          <w:rFonts w:ascii="Century Gothic" w:hAnsi="Century Gothic"/>
+          <w:lang w:val="en-US"/>
+        </w:rPr>
+        <w:t>Acronimi:</w:t>
+      </w:r>
+    </w:p>
+    <w:p>
+      <w:pPr>
+        <w:pStyle w:val="Default"/>
+        <w:numPr>
+          <w:ilvl w:val="0"/>
+          <w:numId w:val="28"/>
+        </w:numPr>
+        <w:spacing w:line="276" w:lineRule="auto"/>
+        <w:rPr>
+          <w:rFonts w:ascii="Century Gothic" w:hAnsi="Century Gothic"/>
+          <w:lang w:val="en-US"/>
+        </w:rPr>
+      </w:pPr>
+      <w:r>
+        <w:rPr>
+          <w:rFonts w:ascii="Century Gothic" w:hAnsi="Century Gothic"/>
+          <w:lang w:val="en-US"/>
+        </w:rPr>
+        <w:t>RAD: Requirements Analysis Document</w:t>
+      </w:r>
+    </w:p>
+    <w:p>
+      <w:pPr>
+        <w:pStyle w:val="Default"/>
+        <w:numPr>
+          <w:ilvl w:val="0"/>
+          <w:numId w:val="28"/>
+        </w:numPr>
+        <w:spacing w:line="276" w:lineRule="auto"/>
+        <w:rPr>
+          <w:rFonts w:ascii="Century Gothic" w:hAnsi="Century Gothic"/>
+          <w:lang w:val="en-US"/>
+        </w:rPr>
+      </w:pPr>
+      <w:r>
+        <w:rPr>
+          <w:rFonts w:ascii="Century Gothic" w:hAnsi="Century Gothic"/>
+          <w:lang w:val="en-US"/>
+        </w:rPr>
+        <w:t>SDD: System Design Document</w:t>
+      </w:r>
+    </w:p>
+    <w:p>
+      <w:pPr>
+        <w:pStyle w:val="Default"/>
+        <w:numPr>
+          <w:ilvl w:val="0"/>
+          <w:numId w:val="28"/>
+        </w:numPr>
+        <w:spacing w:after="240" w:line="276" w:lineRule="auto"/>
+        <w:rPr>
+          <w:rFonts w:ascii="Century Gothic" w:hAnsi="Century Gothic"/>
+        </w:rPr>
+      </w:pPr>
+      <w:r>
+        <w:rPr>
+          <w:rFonts w:ascii="Century Gothic" w:hAnsi="Century Gothic"/>
+        </w:rPr>
+        <w:t>ODD: Object Design Document</w:t>
+      </w:r>
+    </w:p>
+    <w:p>
+      <w:pPr>
+        <w:pStyle w:val="Default"/>
+        <w:spacing w:line="276" w:lineRule="auto"/>
+        <w:ind w:left="851"/>
+        <w:rPr>
+          <w:rFonts w:ascii="Century Gothic" w:hAnsi="Century Gothic"/>
+        </w:rPr>
+      </w:pPr>
+      <w:r>
+        <w:rPr>
+          <w:rFonts w:ascii="Century Gothic" w:hAnsi="Century Gothic"/>
+        </w:rPr>
+        <w:t>Definizioni:</w:t>
+      </w:r>
+    </w:p>
+    <w:p>
+      <w:pPr>
+        <w:pStyle w:val="Default"/>
+        <w:numPr>
+          <w:ilvl w:val="0"/>
+          <w:numId w:val="29"/>
+        </w:numPr>
+        <w:spacing w:line="276" w:lineRule="auto"/>
+        <w:rPr>
+          <w:rFonts w:ascii="Century Gothic" w:hAnsi="Century Gothic"/>
+        </w:rPr>
+      </w:pPr>
+      <w:r>
+        <w:rPr>
+          <w:rFonts w:ascii="Century Gothic" w:hAnsi="Century Gothic"/>
+        </w:rPr>
+        <w:t>upperCamelCase: è una convenzione di denominazione in cui un nome è formato da più parole unite insieme come una singola parola con la prima lettera di ciascuna delle parole in maiuscolo all'interno della nuova parola che forma il nome.</w:t>
+      </w:r>
+    </w:p>
+    <w:p>
+      <w:pPr>
+        <w:pStyle w:val="Default"/>
+        <w:numPr>
+          <w:ilvl w:val="0"/>
+          <w:numId w:val="29"/>
+        </w:numPr>
+        <w:spacing w:line="276" w:lineRule="auto"/>
+        <w:rPr>
+          <w:rFonts w:ascii="Century Gothic" w:hAnsi="Century Gothic"/>
+        </w:rPr>
+      </w:pPr>
+      <w:r>
+        <w:rPr>
+          <w:rFonts w:ascii="Century Gothic" w:hAnsi="Century Gothic"/>
+        </w:rPr>
+        <w:t>lowerCamelCase: è una variante dell’upperCamelCase, in cui la prima lettera della nuova parola è minuscola,consentendo di distinguerla facilmente da un nome UpperCamelCase.</w:t>
+      </w:r>
+    </w:p>
+    <w:p>
+      <w:pPr>
+        <w:pStyle w:val="Default"/>
+        <w:numPr>
+          <w:ilvl w:val="0"/>
+          <w:numId w:val="29"/>
+        </w:numPr>
+        <w:spacing w:line="276" w:lineRule="auto"/>
+        <w:rPr>
+          <w:rFonts w:ascii="Century Gothic" w:hAnsi="Century Gothic"/>
+        </w:rPr>
+      </w:pPr>
+      <w:r>
+        <w:rPr>
+          <w:rFonts w:ascii="Century Gothic" w:hAnsi="Century Gothic"/>
+        </w:rPr>
+        <w:t>HTML: linguaggio di programmazione utilizzato per lo sviluppo di pagine Web.</w:t>
+      </w:r>
+    </w:p>
+    <w:p>
+      <w:pPr>
+        <w:pStyle w:val="Default"/>
+        <w:numPr>
+          <w:ilvl w:val="0"/>
+          <w:numId w:val="29"/>
+        </w:numPr>
+        <w:spacing w:line="276" w:lineRule="auto"/>
+        <w:rPr>
+          <w:rFonts w:ascii="Century Gothic" w:hAnsi="Century Gothic"/>
+        </w:rPr>
+      </w:pPr>
+      <w:r>
+        <w:rPr>
+          <w:rFonts w:ascii="Century Gothic" w:hAnsi="Century Gothic"/>
+        </w:rPr>
+        <w:t>CSS: acronimo di Cascading Style Sheets, è un linguaggio usato per definire la formattazione delle pagine Web.</w:t>
+      </w:r>
+    </w:p>
+    <w:p>
+      <w:pPr>
+        <w:pStyle w:val="Default"/>
+        <w:numPr>
+          <w:ilvl w:val="0"/>
+          <w:numId w:val="29"/>
+        </w:numPr>
+        <w:spacing w:line="276" w:lineRule="auto"/>
+        <w:rPr>
+          <w:rFonts w:ascii="Century Gothic" w:hAnsi="Century Gothic"/>
+        </w:rPr>
+      </w:pPr>
+      <w:r>
+        <w:rPr>
+          <w:rFonts w:ascii="Century Gothic" w:hAnsi="Century Gothic"/>
+        </w:rPr>
+        <w:t>MySQL: è un DBMS relazionale, composto da varie tabelle e relazioni tra di esse.</w:t>
+      </w:r>
+    </w:p>
+    <w:p>
+      <w:pPr>
+        <w:pStyle w:val="Default"/>
+        <w:numPr>
+          <w:ilvl w:val="0"/>
+          <w:numId w:val="29"/>
+        </w:numPr>
+        <w:spacing w:line="276" w:lineRule="auto"/>
+        <w:rPr>
+          <w:rFonts w:ascii="Century Gothic" w:hAnsi="Century Gothic"/>
+        </w:rPr>
+      </w:pPr>
+      <w:r>
+        <w:rPr>
+          <w:rFonts w:ascii="Century Gothic" w:hAnsi="Century Gothic"/>
+        </w:rPr>
+        <w:t>Bootstrap: è una raccolta di strumenti liberi per la creazione di siti e applicazioni per il web.</w:t>
+      </w:r>
+    </w:p>
+    <w:p>
+      <w:pPr>
+        <w:pStyle w:val="Default"/>
+        <w:numPr>
+          <w:ilvl w:val="0"/>
+          <w:numId w:val="29"/>
+        </w:numPr>
+        <w:spacing w:line="276" w:lineRule="auto"/>
+        <w:rPr>
+          <w:rFonts w:ascii="Century Gothic" w:hAnsi="Century Gothic"/>
+        </w:rPr>
+      </w:pPr>
+      <w:r>
+        <w:rPr>
+          <w:rFonts w:ascii="Century Gothic" w:hAnsi="Century Gothic"/>
+        </w:rPr>
+        <w:t>Off-The-Shelf: Servizi esterni al sistema di cui viene fatto utilizzo.</w:t>
+      </w:r>
+    </w:p>
+    <w:p>
+      <w:pPr>
+        <w:pStyle w:val="Default"/>
+        <w:spacing w:line="276" w:lineRule="auto"/>
+        <w:ind w:left="1571"/>
+        <w:rPr>
+          <w:rFonts w:ascii="Century Gothic" w:hAnsi="Century Gothic"/>
+        </w:rPr>
+      </w:pPr>
+    </w:p>
+    <w:p>
+      <w:pPr>
+        <w:pStyle w:val="Default"/>
+        <w:numPr>
+          <w:ilvl w:val="1"/>
+          <w:numId w:val="25"/>
+        </w:numPr>
+        <w:spacing w:line="276" w:lineRule="auto"/>
+        <w:ind w:left="851" w:hanging="491"/>
+        <w:rPr>
+          <w:rFonts w:ascii="Century Gothic" w:hAnsi="Century Gothic"/>
+          <w:b/>
+          <w:bCs/>
+          <w:sz w:val="26"/>
+          <w:szCs w:val="26"/>
+        </w:rPr>
+      </w:pPr>
+      <w:r>
+        <w:rPr>
+          <w:rFonts w:ascii="Century Gothic" w:hAnsi="Century Gothic"/>
+          <w:b/>
+          <w:bCs/>
+          <w:sz w:val="26"/>
+          <w:szCs w:val="26"/>
+        </w:rPr>
+        <w:lastRenderedPageBreak/>
+        <w:t>Riferimenti</w:t>
+      </w:r>
+    </w:p>
+    <w:p>
+      <w:pPr>
+        <w:pStyle w:val="Default"/>
+        <w:numPr>
+          <w:ilvl w:val="0"/>
+          <w:numId w:val="30"/>
+        </w:numPr>
+        <w:spacing w:line="276" w:lineRule="auto"/>
+        <w:rPr>
+          <w:rFonts w:ascii="Century Gothic" w:hAnsi="Century Gothic"/>
+        </w:rPr>
+      </w:pPr>
+      <w:r>
+        <w:rPr>
+          <w:rFonts w:ascii="Century Gothic" w:hAnsi="Century Gothic"/>
+        </w:rPr>
+        <w:t>RAD</w:t>
+      </w:r>
+      <w:r>
+        <w:rPr>
+          <w:rFonts w:ascii="Century Gothic" w:hAnsi="Century Gothic"/>
+        </w:rPr>
+        <w:t>_V.0.7.2</w:t>
+      </w:r>
+    </w:p>
+    <w:p>
+      <w:pPr>
+        <w:pStyle w:val="Default"/>
+        <w:numPr>
+          <w:ilvl w:val="0"/>
+          <w:numId w:val="30"/>
+        </w:numPr>
+        <w:spacing w:after="240" w:line="276" w:lineRule="auto"/>
+        <w:rPr>
+          <w:rFonts w:ascii="Century Gothic" w:hAnsi="Century Gothic"/>
+        </w:rPr>
+      </w:pPr>
+      <w:r>
+        <w:rPr>
+          <w:rFonts w:ascii="Century Gothic" w:hAnsi="Century Gothic"/>
+        </w:rPr>
+        <w:t>SDD_V.1.0</w:t>
+      </w:r>
+    </w:p>
+    <w:p>
+      <w:pPr>
+        <w:pStyle w:val="Default"/>
+        <w:numPr>
+          <w:ilvl w:val="0"/>
+          <w:numId w:val="25"/>
+        </w:numPr>
+        <w:spacing w:line="276" w:lineRule="auto"/>
+        <w:rPr>
+          <w:rFonts w:ascii="Century Gothic" w:hAnsi="Century Gothic"/>
+          <w:b/>
+          <w:bCs/>
+          <w:sz w:val="28"/>
+          <w:szCs w:val="28"/>
+        </w:rPr>
+      </w:pPr>
+      <w:r>
+        <w:rPr>
+          <w:rFonts w:ascii="Century Gothic" w:hAnsi="Century Gothic"/>
+          <w:b/>
+          <w:bCs/>
+          <w:sz w:val="28"/>
+          <w:szCs w:val="28"/>
+        </w:rPr>
+        <w:t>Packages</w:t>
+      </w:r>
+    </w:p>
+    <w:p>
+      <w:pPr>
+        <w:pStyle w:val="Default"/>
+        <w:numPr>
+          <w:ilvl w:val="1"/>
+          <w:numId w:val="25"/>
+        </w:numPr>
+        <w:spacing w:line="276" w:lineRule="auto"/>
+        <w:ind w:left="851" w:hanging="491"/>
+        <w:rPr>
+          <w:rFonts w:ascii="Century Gothic" w:hAnsi="Century Gothic"/>
+          <w:b/>
+          <w:bCs/>
+          <w:sz w:val="28"/>
+          <w:szCs w:val="28"/>
+        </w:rPr>
+      </w:pPr>
+      <w:r>
+        <w:rPr>
+          <w:rFonts w:ascii="Century Gothic" w:hAnsi="Century Gothic"/>
+          <w:b/>
+          <w:bCs/>
+          <w:sz w:val="26"/>
+          <w:szCs w:val="26"/>
+        </w:rPr>
+        <w:t>View</w:t>
+      </w:r>
+    </w:p>
+    <w:p>
+      <w:pPr>
+        <w:pStyle w:val="Default"/>
+        <w:spacing w:line="276" w:lineRule="auto"/>
+        <w:ind w:left="851"/>
+        <w:rPr>
+          <w:rFonts w:ascii="Century Gothic" w:hAnsi="Century Gothic"/>
+        </w:rPr>
+      </w:pPr>
+      <w:r>
+        <w:rPr>
+          <w:rFonts w:ascii="Century Gothic" w:hAnsi="Century Gothic"/>
+        </w:rPr>
+        <w:t xml:space="preserve">Il package View è formato dalle pagine HTML (e relativi CSS) contententi informazioni e funzionalità per tutti gli attori del sistema. Alcuni elementi della view sono creati dinamicamente dal controller in base a specifiche necessità. Alcune di queste sono esclusive di un determinato utente, altre globali. La suddivisione è la seguente: </w:t>
+      </w:r>
+    </w:p>
+    <w:tbl>
+      <w:tblPr>
+        <w:tblStyle w:val="Tabellagriglia3-colore5"/>
+        <w:tblpPr w:leftFromText="141" w:rightFromText="141" w:vertAnchor="text" w:horzAnchor="margin" w:tblpY="196"/>
+        <w:tblW w:w="0" w:type="auto"/>
+        <w:tblLook w:val="04A0" w:firstRow="1" w:lastRow="0" w:firstColumn="1" w:lastColumn="0" w:noHBand="0" w:noVBand="1"/>
+      </w:tblPr>
+      <w:tblGrid>
+        <w:gridCol w:w="2972"/>
+        <w:gridCol w:w="6044"/>
+      </w:tblGrid>
+      <w:tr>
+        <w:trPr>
+          <w:cnfStyle w:val="100000000000" w:firstRow="1" w:lastRow="0" w:firstColumn="0" w:lastColumn="0" w:oddVBand="0" w:evenVBand="0" w:oddHBand="0" w:evenHBand="0" w:firstRowFirstColumn="0" w:firstRowLastColumn="0" w:lastRowFirstColumn="0" w:lastRowLastColumn="0"/>
+          <w:trHeight w:val="87"/>
+        </w:trPr>
+        <w:tc>
+          <w:tcPr>
+            <w:cnfStyle w:val="001000000100" w:firstRow="0" w:lastRow="0" w:firstColumn="1" w:lastColumn="0" w:oddVBand="0" w:evenVBand="0" w:oddHBand="0" w:evenHBand="0" w:firstRowFirstColumn="1" w:firstRowLastColumn="0" w:lastRowFirstColumn="0" w:lastRowLastColumn="0"/>
+            <w:tcW w:w="9016" w:type="dxa"/>
+            <w:gridSpan w:val="2"/>
+          </w:tcPr>
+          <w:p>
+            <w:pPr>
+              <w:spacing w:after="160" w:line="259" w:lineRule="auto"/>
+              <w:rPr>
+                <w:rFonts w:ascii="Century Gothic" w:hAnsi="Century Gothic"/>
+                <w:sz w:val="28"/>
+                <w:szCs w:val="28"/>
+              </w:rPr>
+            </w:pPr>
+            <w:r>
+              <w:rPr>
+                <w:rFonts w:ascii="Century Gothic" w:hAnsi="Century Gothic"/>
+                <w:sz w:val="28"/>
+                <w:szCs w:val="28"/>
+              </w:rPr>
+              <w:t>Globali</w:t>
+            </w:r>
+          </w:p>
+        </w:tc>
+      </w:tr>
+      <w:tr>
+        <w:trPr>
+          <w:cnfStyle w:val="000000100000" w:firstRow="0" w:lastRow="0" w:firstColumn="0" w:lastColumn="0" w:oddVBand="0" w:evenVBand="0" w:oddHBand="1" w:evenHBand="0" w:firstRowFirstColumn="0" w:firstRowLastColumn="0" w:lastRowFirstColumn="0" w:lastRowLastColumn="0"/>
+          <w:trHeight w:val="397"/>
+        </w:trPr>
+        <w:tc>
+          <w:tcPr>
+            <w:cnfStyle w:val="001000000000" w:firstRow="0" w:lastRow="0" w:firstColumn="1" w:lastColumn="0" w:oddVBand="0" w:evenVBand="0" w:oddHBand="0" w:evenHBand="0" w:firstRowFirstColumn="0" w:firstRowLastColumn="0" w:lastRowFirstColumn="0" w:lastRowLastColumn="0"/>
+            <w:tcW w:w="2972" w:type="dxa"/>
+          </w:tcPr>
+          <w:p>
+            <w:pPr>
+              <w:spacing w:after="160" w:line="259" w:lineRule="auto"/>
+              <w:rPr>
+                <w:rFonts w:ascii="Century Gothic" w:hAnsi="Century Gothic"/>
+                <w:sz w:val="24"/>
+                <w:szCs w:val="24"/>
+              </w:rPr>
+            </w:pPr>
+            <w:r>
+              <w:rPr>
+                <w:rFonts w:ascii="Century Gothic" w:hAnsi="Century Gothic"/>
+                <w:sz w:val="24"/>
+                <w:szCs w:val="24"/>
+              </w:rPr>
+              <w:t>login.html</w:t>
+            </w:r>
+          </w:p>
+        </w:tc>
+        <w:tc>
+          <w:tcPr>
+            <w:tcW w:w="6044" w:type="dxa"/>
+          </w:tcPr>
+          <w:p>
+            <w:pPr>
+              <w:spacing w:after="160" w:line="259" w:lineRule="auto"/>
+              <w:cnfStyle w:val="000000100000" w:firstRow="0" w:lastRow="0" w:firstColumn="0" w:lastColumn="0" w:oddVBand="0" w:evenVBand="0" w:oddHBand="1" w:evenHBand="0" w:firstRowFirstColumn="0" w:firstRowLastColumn="0" w:lastRowFirstColumn="0" w:lastRowLastColumn="0"/>
+              <w:rPr>
+                <w:rFonts w:ascii="Century Gothic" w:hAnsi="Century Gothic"/>
+                <w:sz w:val="24"/>
+                <w:szCs w:val="24"/>
+              </w:rPr>
+            </w:pPr>
+            <w:r>
+              <w:rPr>
+                <w:rFonts w:ascii="Century Gothic" w:hAnsi="Century Gothic"/>
+                <w:sz w:val="24"/>
+                <w:szCs w:val="24"/>
+              </w:rPr>
+              <w:t>permette di effettuare il login.</w:t>
+            </w:r>
+          </w:p>
+        </w:tc>
+      </w:tr>
+      <w:tr>
+        <w:trPr>
+          <w:trHeight w:val="397"/>
+        </w:trPr>
+        <w:tc>
+          <w:tcPr>
+            <w:cnfStyle w:val="001000000000" w:firstRow="0" w:lastRow="0" w:firstColumn="1" w:lastColumn="0" w:oddVBand="0" w:evenVBand="0" w:oddHBand="0" w:evenHBand="0" w:firstRowFirstColumn="0" w:firstRowLastColumn="0" w:lastRowFirstColumn="0" w:lastRowLastColumn="0"/>
+            <w:tcW w:w="2972" w:type="dxa"/>
+          </w:tcPr>
+          <w:p>
+            <w:pPr>
+              <w:spacing w:after="160" w:line="259" w:lineRule="auto"/>
+              <w:rPr>
+                <w:rFonts w:ascii="Century Gothic" w:hAnsi="Century Gothic"/>
+                <w:sz w:val="24"/>
+                <w:szCs w:val="24"/>
+              </w:rPr>
+            </w:pPr>
+            <w:r>
+              <w:rPr>
+                <w:rFonts w:ascii="Century Gothic" w:hAnsi="Century Gothic"/>
+                <w:sz w:val="24"/>
+                <w:szCs w:val="24"/>
+              </w:rPr>
+              <w:t>signup.html</w:t>
+            </w:r>
+          </w:p>
+        </w:tc>
+        <w:tc>
+          <w:tcPr>
+            <w:tcW w:w="6044" w:type="dxa"/>
+          </w:tcPr>
+          <w:p>
+            <w:pPr>
+              <w:spacing w:after="160" w:line="259" w:lineRule="auto"/>
+              <w:cnfStyle w:val="000000000000" w:firstRow="0" w:lastRow="0" w:firstColumn="0" w:lastColumn="0" w:oddVBand="0" w:evenVBand="0" w:oddHBand="0" w:evenHBand="0" w:firstRowFirstColumn="0" w:firstRowLastColumn="0" w:lastRowFirstColumn="0" w:lastRowLastColumn="0"/>
+              <w:rPr>
+                <w:rFonts w:ascii="Century Gothic" w:hAnsi="Century Gothic"/>
+                <w:sz w:val="24"/>
+                <w:szCs w:val="24"/>
+              </w:rPr>
+            </w:pPr>
+            <w:r>
+              <w:rPr>
+                <w:rFonts w:ascii="Century Gothic" w:hAnsi="Century Gothic"/>
+                <w:sz w:val="24"/>
+                <w:szCs w:val="24"/>
+              </w:rPr>
+              <w:t>permette la registrazione di un nuovo utente.</w:t>
+            </w:r>
+          </w:p>
+        </w:tc>
+      </w:tr>
+      <w:tr>
+        <w:trPr>
+          <w:cnfStyle w:val="000000100000" w:firstRow="0" w:lastRow="0" w:firstColumn="0" w:lastColumn="0" w:oddVBand="0" w:evenVBand="0" w:oddHBand="1" w:evenHBand="0" w:firstRowFirstColumn="0" w:firstRowLastColumn="0" w:lastRowFirstColumn="0" w:lastRowLastColumn="0"/>
+        </w:trPr>
+        <w:tc>
+          <w:tcPr>
+            <w:cnfStyle w:val="001000000000" w:firstRow="0" w:lastRow="0" w:firstColumn="1" w:lastColumn="0" w:oddVBand="0" w:evenVBand="0" w:oddHBand="0" w:evenHBand="0" w:firstRowFirstColumn="0" w:firstRowLastColumn="0" w:lastRowFirstColumn="0" w:lastRowLastColumn="0"/>
+            <w:tcW w:w="2972" w:type="dxa"/>
+          </w:tcPr>
+          <w:p>
+            <w:pPr>
+              <w:spacing w:after="160" w:line="259" w:lineRule="auto"/>
+              <w:rPr>
+                <w:rFonts w:ascii="Century Gothic" w:hAnsi="Century Gothic"/>
+                <w:sz w:val="24"/>
+                <w:szCs w:val="24"/>
+              </w:rPr>
+            </w:pPr>
+            <w:r>
+              <w:rPr>
+                <w:rFonts w:ascii="Century Gothic" w:hAnsi="Century Gothic"/>
+                <w:sz w:val="24"/>
+                <w:szCs w:val="24"/>
+              </w:rPr>
+              <w:t>index.html</w:t>
+            </w:r>
+          </w:p>
+        </w:tc>
+        <w:tc>
+          <w:tcPr>
+            <w:tcW w:w="6044" w:type="dxa"/>
+          </w:tcPr>
+          <w:p>
+            <w:pPr>
+              <w:spacing w:after="160" w:line="259" w:lineRule="auto"/>
+              <w:cnfStyle w:val="000000100000" w:firstRow="0" w:lastRow="0" w:firstColumn="0" w:lastColumn="0" w:oddVBand="0" w:evenVBand="0" w:oddHBand="1" w:evenHBand="0" w:firstRowFirstColumn="0" w:firstRowLastColumn="0" w:lastRowFirstColumn="0" w:lastRowLastColumn="0"/>
+              <w:rPr>
+                <w:rFonts w:ascii="Century Gothic" w:hAnsi="Century Gothic"/>
+                <w:sz w:val="24"/>
+                <w:szCs w:val="24"/>
+              </w:rPr>
+            </w:pPr>
+            <w:r>
+              <w:rPr>
+                <w:rFonts w:ascii="Century Gothic" w:hAnsi="Century Gothic"/>
+                <w:sz w:val="24"/>
+                <w:szCs w:val="24"/>
+              </w:rPr>
+              <w:t>permette di raggruppare le varie funzionalità ed è comune a tutti gli utenti.</w:t>
+            </w:r>
+          </w:p>
+        </w:tc>
+      </w:tr>
+      <w:tr>
+        <w:tc>
+          <w:tcPr>
+            <w:cnfStyle w:val="001000000000" w:firstRow="0" w:lastRow="0" w:firstColumn="1" w:lastColumn="0" w:oddVBand="0" w:evenVBand="0" w:oddHBand="0" w:evenHBand="0" w:firstRowFirstColumn="0" w:firstRowLastColumn="0" w:lastRowFirstColumn="0" w:lastRowLastColumn="0"/>
+            <w:tcW w:w="2972" w:type="dxa"/>
+          </w:tcPr>
+          <w:p>
+            <w:pPr>
+              <w:spacing w:after="160" w:line="259" w:lineRule="auto"/>
+              <w:rPr>
+                <w:rFonts w:ascii="Century Gothic" w:hAnsi="Century Gothic"/>
+                <w:sz w:val="24"/>
+                <w:szCs w:val="24"/>
+              </w:rPr>
+            </w:pPr>
+            <w:r>
+              <w:rPr>
+                <w:rFonts w:ascii="Century Gothic" w:hAnsi="Century Gothic"/>
+                <w:sz w:val="24"/>
+                <w:szCs w:val="24"/>
+              </w:rPr>
+              <w:t>viewTopics.html</w:t>
+            </w:r>
+          </w:p>
+        </w:tc>
+        <w:tc>
+          <w:tcPr>
+            <w:tcW w:w="6044" w:type="dxa"/>
+          </w:tcPr>
+          <w:p>
+            <w:pPr>
+              <w:spacing w:after="160" w:line="259" w:lineRule="auto"/>
+              <w:cnfStyle w:val="000000000000" w:firstRow="0" w:lastRow="0" w:firstColumn="0" w:lastColumn="0" w:oddVBand="0" w:evenVBand="0" w:oddHBand="0" w:evenHBand="0" w:firstRowFirstColumn="0" w:firstRowLastColumn="0" w:lastRowFirstColumn="0" w:lastRowLastColumn="0"/>
+              <w:rPr>
+                <w:rFonts w:ascii="Century Gothic" w:hAnsi="Century Gothic"/>
+                <w:sz w:val="24"/>
+                <w:szCs w:val="24"/>
+              </w:rPr>
+            </w:pPr>
+            <w:r>
+              <w:rPr>
+                <w:rFonts w:ascii="Century Gothic" w:hAnsi="Century Gothic"/>
+                <w:sz w:val="24"/>
+                <w:szCs w:val="24"/>
+              </w:rPr>
+              <w:t>permette di visualizzare la lista dei topic ordinati in base alla loro pubblicazione.</w:t>
+            </w:r>
+          </w:p>
+        </w:tc>
+      </w:tr>
+      <w:tr>
+        <w:trPr>
+          <w:cnfStyle w:val="000000100000" w:firstRow="0" w:lastRow="0" w:firstColumn="0" w:lastColumn="0" w:oddVBand="0" w:evenVBand="0" w:oddHBand="1" w:evenHBand="0" w:firstRowFirstColumn="0" w:firstRowLastColumn="0" w:lastRowFirstColumn="0" w:lastRowLastColumn="0"/>
+        </w:trPr>
+        <w:tc>
+          <w:tcPr>
+            <w:cnfStyle w:val="001000000000" w:firstRow="0" w:lastRow="0" w:firstColumn="1" w:lastColumn="0" w:oddVBand="0" w:evenVBand="0" w:oddHBand="0" w:evenHBand="0" w:firstRowFirstColumn="0" w:firstRowLastColumn="0" w:lastRowFirstColumn="0" w:lastRowLastColumn="0"/>
+            <w:tcW w:w="2972" w:type="dxa"/>
+          </w:tcPr>
+          <w:p>
+            <w:pPr>
+              <w:spacing w:after="160" w:line="259" w:lineRule="auto"/>
+              <w:rPr>
+                <w:rFonts w:ascii="Century Gothic" w:hAnsi="Century Gothic"/>
+                <w:sz w:val="24"/>
+                <w:szCs w:val="24"/>
+              </w:rPr>
+            </w:pPr>
+            <w:r>
+              <w:rPr>
+                <w:rFonts w:ascii="Century Gothic" w:hAnsi="Century Gothic"/>
+                <w:sz w:val="24"/>
+                <w:szCs w:val="24"/>
+              </w:rPr>
+              <w:t>viewReviews.html</w:t>
+            </w:r>
+          </w:p>
+        </w:tc>
+        <w:tc>
+          <w:tcPr>
+            <w:tcW w:w="6044" w:type="dxa"/>
+          </w:tcPr>
+          <w:p>
+            <w:pPr>
+              <w:spacing w:after="160" w:line="259" w:lineRule="auto"/>
+              <w:cnfStyle w:val="000000100000" w:firstRow="0" w:lastRow="0" w:firstColumn="0" w:lastColumn="0" w:oddVBand="0" w:evenVBand="0" w:oddHBand="1" w:evenHBand="0" w:firstRowFirstColumn="0" w:firstRowLastColumn="0" w:lastRowFirstColumn="0" w:lastRowLastColumn="0"/>
+              <w:rPr>
+                <w:rFonts w:ascii="Century Gothic" w:hAnsi="Century Gothic"/>
+                <w:sz w:val="24"/>
+                <w:szCs w:val="24"/>
+              </w:rPr>
+            </w:pPr>
+            <w:r>
+              <w:rPr>
+                <w:rFonts w:ascii="Century Gothic" w:hAnsi="Century Gothic"/>
+                <w:sz w:val="24"/>
+                <w:szCs w:val="24"/>
+              </w:rPr>
+              <w:t>permette di visualizzare la lista delle recensioni ordinati in base alla loro pubblicazione.</w:t>
+            </w:r>
+          </w:p>
+        </w:tc>
+      </w:tr>
+      <w:tr>
+        <w:tc>
+          <w:tcPr>
+            <w:cnfStyle w:val="001000000000" w:firstRow="0" w:lastRow="0" w:firstColumn="1" w:lastColumn="0" w:oddVBand="0" w:evenVBand="0" w:oddHBand="0" w:evenHBand="0" w:firstRowFirstColumn="0" w:firstRowLastColumn="0" w:lastRowFirstColumn="0" w:lastRowLastColumn="0"/>
+            <w:tcW w:w="2972" w:type="dxa"/>
+          </w:tcPr>
+          <w:p>
+            <w:pPr>
+              <w:spacing w:after="160" w:line="259" w:lineRule="auto"/>
+              <w:rPr>
+                <w:rFonts w:ascii="Century Gothic" w:hAnsi="Century Gothic"/>
+                <w:sz w:val="24"/>
+                <w:szCs w:val="24"/>
+              </w:rPr>
+            </w:pPr>
+            <w:r>
+              <w:rPr>
+                <w:rFonts w:ascii="Century Gothic" w:hAnsi="Century Gothic"/>
+                <w:sz w:val="24"/>
+                <w:szCs w:val="24"/>
+              </w:rPr>
+              <w:t>viewNews.html</w:t>
+            </w:r>
+          </w:p>
+        </w:tc>
+        <w:tc>
+          <w:tcPr>
+            <w:tcW w:w="6044" w:type="dxa"/>
+          </w:tcPr>
+          <w:p>
+            <w:pPr>
+              <w:spacing w:after="160" w:line="259" w:lineRule="auto"/>
+              <w:cnfStyle w:val="000000000000" w:firstRow="0" w:lastRow="0" w:firstColumn="0" w:lastColumn="0" w:oddVBand="0" w:evenVBand="0" w:oddHBand="0" w:evenHBand="0" w:firstRowFirstColumn="0" w:firstRowLastColumn="0" w:lastRowFirstColumn="0" w:lastRowLastColumn="0"/>
+              <w:rPr>
+                <w:rFonts w:ascii="Century Gothic" w:hAnsi="Century Gothic"/>
+                <w:sz w:val="24"/>
+                <w:szCs w:val="24"/>
+              </w:rPr>
+            </w:pPr>
+            <w:r>
+              <w:rPr>
+                <w:rFonts w:ascii="Century Gothic" w:hAnsi="Century Gothic"/>
+                <w:sz w:val="24"/>
+                <w:szCs w:val="24"/>
+              </w:rPr>
+              <w:t>permette di visualizzare la lista delle news ordinati in base alla loro pubblicazione.</w:t>
+            </w:r>
+          </w:p>
+        </w:tc>
+      </w:tr>
+      <w:tr>
+        <w:trPr>
+          <w:cnfStyle w:val="000000100000" w:firstRow="0" w:lastRow="0" w:firstColumn="0" w:lastColumn="0" w:oddVBand="0" w:evenVBand="0" w:oddHBand="1" w:evenHBand="0" w:firstRowFirstColumn="0" w:firstRowLastColumn="0" w:lastRowFirstColumn="0" w:lastRowLastColumn="0"/>
+        </w:trPr>
+        <w:tc>
+          <w:tcPr>
+            <w:cnfStyle w:val="001000000000" w:firstRow="0" w:lastRow="0" w:firstColumn="1" w:lastColumn="0" w:oddVBand="0" w:evenVBand="0" w:oddHBand="0" w:evenHBand="0" w:firstRowFirstColumn="0" w:firstRowLastColumn="0" w:lastRowFirstColumn="0" w:lastRowLastColumn="0"/>
+            <w:tcW w:w="2972" w:type="dxa"/>
+          </w:tcPr>
+          <w:p>
+            <w:pPr>
+              <w:spacing w:after="160" w:line="259" w:lineRule="auto"/>
+              <w:rPr>
+                <w:rFonts w:ascii="Century Gothic" w:hAnsi="Century Gothic"/>
+                <w:sz w:val="24"/>
+                <w:szCs w:val="24"/>
+              </w:rPr>
+            </w:pPr>
+            <w:r>
+              <w:rPr>
+                <w:rFonts w:ascii="Century Gothic" w:hAnsi="Century Gothic"/>
+                <w:sz w:val="24"/>
+                <w:szCs w:val="24"/>
+              </w:rPr>
+              <w:t>viewProfile.html</w:t>
+            </w:r>
+          </w:p>
+        </w:tc>
+        <w:tc>
+          <w:tcPr>
+            <w:tcW w:w="6044" w:type="dxa"/>
+          </w:tcPr>
+          <w:p>
+            <w:pPr>
+              <w:spacing w:after="160" w:line="259" w:lineRule="auto"/>
+              <w:cnfStyle w:val="000000100000" w:firstRow="0" w:lastRow="0" w:firstColumn="0" w:lastColumn="0" w:oddVBand="0" w:evenVBand="0" w:oddHBand="1" w:evenHBand="0" w:firstRowFirstColumn="0" w:firstRowLastColumn="0" w:lastRowFirstColumn="0" w:lastRowLastColumn="0"/>
+              <w:rPr>
+                <w:rFonts w:ascii="Century Gothic" w:hAnsi="Century Gothic"/>
+                <w:sz w:val="24"/>
+                <w:szCs w:val="24"/>
+              </w:rPr>
+            </w:pPr>
+            <w:r>
+              <w:rPr>
+                <w:rFonts w:ascii="Century Gothic" w:hAnsi="Century Gothic"/>
+                <w:sz w:val="24"/>
+                <w:szCs w:val="24"/>
+              </w:rPr>
+              <w:t>visualizzazione del profilo di un utente del forum.</w:t>
+            </w:r>
+          </w:p>
+        </w:tc>
+      </w:tr>
+      <w:tr>
+        <w:tc>
+          <w:tcPr>
+            <w:cnfStyle w:val="001000000000" w:firstRow="0" w:lastRow="0" w:firstColumn="1" w:lastColumn="0" w:oddVBand="0" w:evenVBand="0" w:oddHBand="0" w:evenHBand="0" w:firstRowFirstColumn="0" w:firstRowLastColumn="0" w:lastRowFirstColumn="0" w:lastRowLastColumn="0"/>
+            <w:tcW w:w="2972" w:type="dxa"/>
+          </w:tcPr>
+          <w:p>
+            <w:pPr>
+              <w:spacing w:after="160" w:line="259" w:lineRule="auto"/>
+              <w:rPr>
+                <w:rFonts w:ascii="Century Gothic" w:hAnsi="Century Gothic"/>
+                <w:sz w:val="24"/>
+                <w:szCs w:val="24"/>
+              </w:rPr>
+            </w:pPr>
+            <w:r>
+              <w:rPr>
+                <w:rFonts w:ascii="Century Gothic" w:hAnsi="Century Gothic"/>
+                <w:sz w:val="24"/>
+                <w:szCs w:val="24"/>
+              </w:rPr>
+              <w:t>viewVideogame.html</w:t>
+            </w:r>
+          </w:p>
+        </w:tc>
+        <w:tc>
+          <w:tcPr>
+            <w:tcW w:w="6044" w:type="dxa"/>
+          </w:tcPr>
+          <w:p>
+            <w:pPr>
+              <w:spacing w:after="160" w:line="259" w:lineRule="auto"/>
+              <w:cnfStyle w:val="000000000000" w:firstRow="0" w:lastRow="0" w:firstColumn="0" w:lastColumn="0" w:oddVBand="0" w:evenVBand="0" w:oddHBand="0" w:evenHBand="0" w:firstRowFirstColumn="0" w:firstRowLastColumn="0" w:lastRowFirstColumn="0" w:lastRowLastColumn="0"/>
+              <w:rPr>
+                <w:rFonts w:ascii="Century Gothic" w:hAnsi="Century Gothic"/>
+                <w:sz w:val="24"/>
+                <w:szCs w:val="24"/>
+              </w:rPr>
+            </w:pPr>
+            <w:r>
+              <w:rPr>
+                <w:rFonts w:ascii="Century Gothic" w:hAnsi="Century Gothic"/>
+                <w:sz w:val="24"/>
+                <w:szCs w:val="24"/>
+              </w:rPr>
+              <w:t>permette di visualizzare la lista dei prodotti videoludici presenti nel forum.</w:t>
+            </w:r>
+          </w:p>
+        </w:tc>
+      </w:tr>
+    </w:tbl>
+    <w:p>
+      <w:pPr>
+        <w:pStyle w:val="Default"/>
+        <w:spacing w:line="276" w:lineRule="auto"/>
+        <w:ind w:left="851"/>
+        <w:rPr>
+          <w:rFonts w:ascii="Century Gothic" w:hAnsi="Century Gothic"/>
+          <w:b/>
+          <w:bCs/>
+          <w:sz w:val="28"/>
+          <w:szCs w:val="28"/>
+        </w:rPr>
+      </w:pPr>
+    </w:p>
+    <w:tbl>
+      <w:tblPr>
+        <w:tblStyle w:val="Tabellagriglia3-colore5"/>
+        <w:tblW w:w="0" w:type="auto"/>
+        <w:tblLook w:val="04A0" w:firstRow="1" w:lastRow="0" w:firstColumn="1" w:lastColumn="0" w:noHBand="0" w:noVBand="1"/>
+      </w:tblPr>
+      <w:tblGrid>
+        <w:gridCol w:w="2972"/>
+        <w:gridCol w:w="6044"/>
+      </w:tblGrid>
+      <w:tr>
+        <w:trPr>
+          <w:cnfStyle w:val="100000000000" w:firstRow="1" w:lastRow="0" w:firstColumn="0" w:lastColumn="0" w:oddVBand="0" w:evenVBand="0" w:oddHBand="0" w:evenHBand="0" w:firstRowFirstColumn="0" w:firstRowLastColumn="0" w:lastRowFirstColumn="0" w:lastRowLastColumn="0"/>
+        </w:trPr>
+        <w:tc>
+          <w:tcPr>
+            <w:cnfStyle w:val="001000000100" w:firstRow="0" w:lastRow="0" w:firstColumn="1" w:lastColumn="0" w:oddVBand="0" w:evenVBand="0" w:oddHBand="0" w:evenHBand="0" w:firstRowFirstColumn="1" w:firstRowLastColumn="0" w:lastRowFirstColumn="0" w:lastRowLastColumn="0"/>
+            <w:tcW w:w="9016" w:type="dxa"/>
+            <w:gridSpan w:val="2"/>
+          </w:tcPr>
+          <w:p>
+            <w:pPr>
+              <w:spacing w:after="160" w:line="259" w:lineRule="auto"/>
+              <w:rPr>
+                <w:rFonts w:ascii="Century Gothic" w:hAnsi="Century Gothic"/>
+                <w:sz w:val="28"/>
+                <w:szCs w:val="28"/>
+              </w:rPr>
+            </w:pPr>
+            <w:r>
+              <w:rPr>
+                <w:rFonts w:ascii="Century Gothic" w:hAnsi="Century Gothic"/>
+                <w:sz w:val="28"/>
+                <w:szCs w:val="28"/>
+              </w:rPr>
+              <w:t>Utente</w:t>
+            </w:r>
+          </w:p>
+        </w:tc>
+      </w:tr>
+      <w:tr>
+        <w:trPr>
+          <w:cnfStyle w:val="000000100000" w:firstRow="0" w:lastRow="0" w:firstColumn="0" w:lastColumn="0" w:oddVBand="0" w:evenVBand="0" w:oddHBand="1" w:evenHBand="0" w:firstRowFirstColumn="0" w:firstRowLastColumn="0" w:lastRowFirstColumn="0" w:lastRowLastColumn="0"/>
+          <w:trHeight w:val="397"/>
+        </w:trPr>
+        <w:tc>
+          <w:tcPr>
+            <w:cnfStyle w:val="001000000000" w:firstRow="0" w:lastRow="0" w:firstColumn="1" w:lastColumn="0" w:oddVBand="0" w:evenVBand="0" w:oddHBand="0" w:evenHBand="0" w:firstRowFirstColumn="0" w:firstRowLastColumn="0" w:lastRowFirstColumn="0" w:lastRowLastColumn="0"/>
+            <w:tcW w:w="2972" w:type="dxa"/>
+          </w:tcPr>
+          <w:p>
+            <w:pPr>
+              <w:spacing w:after="160" w:line="259" w:lineRule="auto"/>
+              <w:rPr>
+                <w:rFonts w:ascii="Century Gothic" w:hAnsi="Century Gothic"/>
+                <w:sz w:val="24"/>
+                <w:szCs w:val="24"/>
+              </w:rPr>
+            </w:pPr>
+            <w:r>
+              <w:rPr>
+                <w:rFonts w:ascii="Century Gothic" w:hAnsi="Century Gothic"/>
+                <w:sz w:val="24"/>
+                <w:szCs w:val="24"/>
+              </w:rPr>
+              <w:t>newTopic.html</w:t>
+            </w:r>
+          </w:p>
+        </w:tc>
+        <w:tc>
+          <w:tcPr>
+            <w:tcW w:w="6044" w:type="dxa"/>
+          </w:tcPr>
+          <w:p>
+            <w:pPr>
+              <w:spacing w:after="160" w:line="259" w:lineRule="auto"/>
+              <w:cnfStyle w:val="000000100000" w:firstRow="0" w:lastRow="0" w:firstColumn="0" w:lastColumn="0" w:oddVBand="0" w:evenVBand="0" w:oddHBand="1" w:evenHBand="0" w:firstRowFirstColumn="0" w:firstRowLastColumn="0" w:lastRowFirstColumn="0" w:lastRowLastColumn="0"/>
+              <w:rPr>
+                <w:rFonts w:ascii="Century Gothic" w:hAnsi="Century Gothic"/>
+                <w:sz w:val="24"/>
+                <w:szCs w:val="24"/>
+              </w:rPr>
+            </w:pPr>
+            <w:r>
+              <w:rPr>
+                <w:rFonts w:ascii="Century Gothic" w:hAnsi="Century Gothic"/>
+                <w:sz w:val="24"/>
+                <w:szCs w:val="24"/>
+              </w:rPr>
+              <w:t>premette di inserire un nuovo topic.</w:t>
+            </w:r>
+          </w:p>
+        </w:tc>
+      </w:tr>
+      <w:tr>
+        <w:trPr>
+          <w:trHeight w:val="397"/>
+        </w:trPr>
+        <w:tc>
+          <w:tcPr>
+            <w:cnfStyle w:val="001000000000" w:firstRow="0" w:lastRow="0" w:firstColumn="1" w:lastColumn="0" w:oddVBand="0" w:evenVBand="0" w:oddHBand="0" w:evenHBand="0" w:firstRowFirstColumn="0" w:firstRowLastColumn="0" w:lastRowFirstColumn="0" w:lastRowLastColumn="0"/>
+            <w:tcW w:w="2972" w:type="dxa"/>
+          </w:tcPr>
+          <w:p>
+            <w:pPr>
+              <w:spacing w:after="160" w:line="259" w:lineRule="auto"/>
+              <w:rPr>
+                <w:rFonts w:ascii="Century Gothic" w:hAnsi="Century Gothic"/>
+                <w:sz w:val="24"/>
+                <w:szCs w:val="24"/>
+              </w:rPr>
+            </w:pPr>
+            <w:r>
+              <w:rPr>
+                <w:rFonts w:ascii="Century Gothic" w:hAnsi="Century Gothic"/>
+                <w:sz w:val="24"/>
+                <w:szCs w:val="24"/>
+              </w:rPr>
+              <w:t>newReview.html</w:t>
+            </w:r>
+          </w:p>
+        </w:tc>
+        <w:tc>
+          <w:tcPr>
+            <w:tcW w:w="6044" w:type="dxa"/>
+          </w:tcPr>
+          <w:p>
+            <w:pPr>
+              <w:spacing w:after="160" w:line="259" w:lineRule="auto"/>
+              <w:cnfStyle w:val="000000000000" w:firstRow="0" w:lastRow="0" w:firstColumn="0" w:lastColumn="0" w:oddVBand="0" w:evenVBand="0" w:oddHBand="0" w:evenHBand="0" w:firstRowFirstColumn="0" w:firstRowLastColumn="0" w:lastRowFirstColumn="0" w:lastRowLastColumn="0"/>
+              <w:rPr>
+                <w:rFonts w:ascii="Century Gothic" w:hAnsi="Century Gothic"/>
+                <w:sz w:val="24"/>
+                <w:szCs w:val="24"/>
+              </w:rPr>
+            </w:pPr>
+            <w:r>
+              <w:rPr>
+                <w:rFonts w:ascii="Century Gothic" w:hAnsi="Century Gothic"/>
+                <w:sz w:val="24"/>
+                <w:szCs w:val="24"/>
+              </w:rPr>
+              <w:t>premette di inserire una nuova recensione.</w:t>
+            </w:r>
+          </w:p>
+        </w:tc>
+      </w:tr>
+      <w:tr>
+        <w:trPr>
+          <w:cnfStyle w:val="000000100000" w:firstRow="0" w:lastRow="0" w:firstColumn="0" w:lastColumn="0" w:oddVBand="0" w:evenVBand="0" w:oddHBand="1" w:evenHBand="0" w:firstRowFirstColumn="0" w:firstRowLastColumn="0" w:lastRowFirstColumn="0" w:lastRowLastColumn="0"/>
+        </w:trPr>
+        <w:tc>
+          <w:tcPr>
+            <w:cnfStyle w:val="001000000000" w:firstRow="0" w:lastRow="0" w:firstColumn="1" w:lastColumn="0" w:oddVBand="0" w:evenVBand="0" w:oddHBand="0" w:evenHBand="0" w:firstRowFirstColumn="0" w:firstRowLastColumn="0" w:lastRowFirstColumn="0" w:lastRowLastColumn="0"/>
+            <w:tcW w:w="2972" w:type="dxa"/>
+          </w:tcPr>
+          <w:p>
+            <w:pPr>
+              <w:spacing w:after="160" w:line="259" w:lineRule="auto"/>
+              <w:rPr>
+                <w:rFonts w:ascii="Century Gothic" w:hAnsi="Century Gothic"/>
+                <w:sz w:val="24"/>
+                <w:szCs w:val="24"/>
+              </w:rPr>
+            </w:pPr>
+            <w:r>
+              <w:rPr>
+                <w:rFonts w:ascii="Century Gothic" w:hAnsi="Century Gothic"/>
+                <w:sz w:val="24"/>
+                <w:szCs w:val="24"/>
+              </w:rPr>
+              <w:t>modifyProfile.html</w:t>
+            </w:r>
+          </w:p>
+        </w:tc>
+        <w:tc>
+          <w:tcPr>
+            <w:tcW w:w="6044" w:type="dxa"/>
+          </w:tcPr>
+          <w:p>
+            <w:pPr>
+              <w:spacing w:after="160" w:line="259" w:lineRule="auto"/>
+              <w:cnfStyle w:val="000000100000" w:firstRow="0" w:lastRow="0" w:firstColumn="0" w:lastColumn="0" w:oddVBand="0" w:evenVBand="0" w:oddHBand="1" w:evenHBand="0" w:firstRowFirstColumn="0" w:firstRowLastColumn="0" w:lastRowFirstColumn="0" w:lastRowLastColumn="0"/>
+              <w:rPr>
+                <w:rFonts w:ascii="Century Gothic" w:hAnsi="Century Gothic"/>
+                <w:sz w:val="24"/>
+                <w:szCs w:val="24"/>
+              </w:rPr>
+            </w:pPr>
+            <w:r>
+              <w:rPr>
+                <w:rFonts w:ascii="Century Gothic" w:hAnsi="Century Gothic"/>
+                <w:sz w:val="24"/>
+                <w:szCs w:val="24"/>
+              </w:rPr>
+              <w:t>permette di modificare le informazioni relative al profilo.</w:t>
+            </w:r>
+          </w:p>
+        </w:tc>
+      </w:tr>
+      <w:tr>
+        <w:tc>
+          <w:tcPr>
+            <w:cnfStyle w:val="001000000000" w:firstRow="0" w:lastRow="0" w:firstColumn="1" w:lastColumn="0" w:oddVBand="0" w:evenVBand="0" w:oddHBand="0" w:evenHBand="0" w:firstRowFirstColumn="0" w:firstRowLastColumn="0" w:lastRowFirstColumn="0" w:lastRowLastColumn="0"/>
+            <w:tcW w:w="2972" w:type="dxa"/>
+          </w:tcPr>
+          <w:p>
+            <w:pPr>
+              <w:spacing w:after="160" w:line="259" w:lineRule="auto"/>
+              <w:rPr>
+                <w:rFonts w:ascii="Century Gothic" w:hAnsi="Century Gothic"/>
+                <w:sz w:val="24"/>
+                <w:szCs w:val="24"/>
+              </w:rPr>
+            </w:pPr>
+            <w:r>
+              <w:rPr>
+                <w:rFonts w:ascii="Century Gothic" w:hAnsi="Century Gothic"/>
+                <w:sz w:val="24"/>
+                <w:szCs w:val="24"/>
+              </w:rPr>
+              <w:lastRenderedPageBreak/>
+              <w:t>newBug.html</w:t>
+            </w:r>
+          </w:p>
+        </w:tc>
+        <w:tc>
+          <w:tcPr>
+            <w:tcW w:w="6044" w:type="dxa"/>
+          </w:tcPr>
+          <w:p>
+            <w:pPr>
+              <w:spacing w:after="160" w:line="259" w:lineRule="auto"/>
+              <w:cnfStyle w:val="000000000000" w:firstRow="0" w:lastRow="0" w:firstColumn="0" w:lastColumn="0" w:oddVBand="0" w:evenVBand="0" w:oddHBand="0" w:evenHBand="0" w:firstRowFirstColumn="0" w:firstRowLastColumn="0" w:lastRowFirstColumn="0" w:lastRowLastColumn="0"/>
+              <w:rPr>
+                <w:rFonts w:ascii="Century Gothic" w:hAnsi="Century Gothic"/>
+                <w:sz w:val="24"/>
+                <w:szCs w:val="24"/>
+              </w:rPr>
+            </w:pPr>
+            <w:r>
+              <w:rPr>
+                <w:rFonts w:ascii="Century Gothic" w:hAnsi="Century Gothic"/>
+                <w:sz w:val="24"/>
+                <w:szCs w:val="24"/>
+              </w:rPr>
+              <w:t>premette di segnalare un bug relativo ad un prodotto videoludico.</w:t>
+            </w:r>
+          </w:p>
+        </w:tc>
+      </w:tr>
+      <w:tr>
+        <w:trPr>
+          <w:cnfStyle w:val="000000100000" w:firstRow="0" w:lastRow="0" w:firstColumn="0" w:lastColumn="0" w:oddVBand="0" w:evenVBand="0" w:oddHBand="1" w:evenHBand="0" w:firstRowFirstColumn="0" w:firstRowLastColumn="0" w:lastRowFirstColumn="0" w:lastRowLastColumn="0"/>
+        </w:trPr>
+        <w:tc>
+          <w:tcPr>
+            <w:cnfStyle w:val="001000000000" w:firstRow="0" w:lastRow="0" w:firstColumn="1" w:lastColumn="0" w:oddVBand="0" w:evenVBand="0" w:oddHBand="0" w:evenHBand="0" w:firstRowFirstColumn="0" w:firstRowLastColumn="0" w:lastRowFirstColumn="0" w:lastRowLastColumn="0"/>
+            <w:tcW w:w="2972" w:type="dxa"/>
+          </w:tcPr>
+          <w:p>
+            <w:pPr>
+              <w:spacing w:after="160" w:line="259" w:lineRule="auto"/>
+              <w:rPr>
+                <w:rFonts w:ascii="Century Gothic" w:hAnsi="Century Gothic"/>
+                <w:sz w:val="24"/>
+                <w:szCs w:val="24"/>
+              </w:rPr>
+            </w:pPr>
+            <w:r>
+              <w:rPr>
+                <w:rFonts w:ascii="Century Gothic" w:hAnsi="Century Gothic"/>
+                <w:sz w:val="24"/>
+                <w:szCs w:val="24"/>
+              </w:rPr>
+              <w:t>reportPubblication.html</w:t>
+            </w:r>
+          </w:p>
+        </w:tc>
+        <w:tc>
+          <w:tcPr>
+            <w:tcW w:w="6044" w:type="dxa"/>
+          </w:tcPr>
+          <w:p>
+            <w:pPr>
+              <w:spacing w:after="160" w:line="259" w:lineRule="auto"/>
+              <w:cnfStyle w:val="000000100000" w:firstRow="0" w:lastRow="0" w:firstColumn="0" w:lastColumn="0" w:oddVBand="0" w:evenVBand="0" w:oddHBand="1" w:evenHBand="0" w:firstRowFirstColumn="0" w:firstRowLastColumn="0" w:lastRowFirstColumn="0" w:lastRowLastColumn="0"/>
+              <w:rPr>
+                <w:rFonts w:ascii="Century Gothic" w:hAnsi="Century Gothic"/>
+                <w:sz w:val="24"/>
+                <w:szCs w:val="24"/>
+              </w:rPr>
+            </w:pPr>
+            <w:r>
+              <w:rPr>
+                <w:rFonts w:ascii="Century Gothic" w:hAnsi="Century Gothic"/>
+                <w:sz w:val="24"/>
+                <w:szCs w:val="24"/>
+              </w:rPr>
+              <w:t>permette di segnalare una pubblicazione di un utente.</w:t>
+            </w:r>
+          </w:p>
+        </w:tc>
+      </w:tr>
+    </w:tbl>
+    <w:p>
+      <w:pPr>
+        <w:pStyle w:val="Default"/>
+        <w:spacing w:line="276" w:lineRule="auto"/>
+        <w:ind w:left="851"/>
+        <w:rPr>
+          <w:rFonts w:ascii="Century Gothic" w:hAnsi="Century Gothic"/>
+          <w:b/>
+          <w:bCs/>
+          <w:sz w:val="28"/>
+          <w:szCs w:val="28"/>
+        </w:rPr>
+      </w:pPr>
+    </w:p>
+    <w:tbl>
+      <w:tblPr>
+        <w:tblStyle w:val="Tabellagriglia3-colore5"/>
+        <w:tblW w:w="0" w:type="auto"/>
+        <w:tblLook w:val="04A0" w:firstRow="1" w:lastRow="0" w:firstColumn="1" w:lastColumn="0" w:noHBand="0" w:noVBand="1"/>
+      </w:tblPr>
+      <w:tblGrid>
+        <w:gridCol w:w="3147"/>
+        <w:gridCol w:w="5879"/>
+      </w:tblGrid>
+      <w:tr>
+        <w:trPr>
+          <w:cnfStyle w:val="100000000000" w:firstRow="1" w:lastRow="0" w:firstColumn="0" w:lastColumn="0" w:oddVBand="0" w:evenVBand="0" w:oddHBand="0" w:evenHBand="0" w:firstRowFirstColumn="0" w:firstRowLastColumn="0" w:lastRowFirstColumn="0" w:lastRowLastColumn="0"/>
+        </w:trPr>
+        <w:tc>
+          <w:tcPr>
+            <w:cnfStyle w:val="001000000100" w:firstRow="0" w:lastRow="0" w:firstColumn="1" w:lastColumn="0" w:oddVBand="0" w:evenVBand="0" w:oddHBand="0" w:evenHBand="0" w:firstRowFirstColumn="1" w:firstRowLastColumn="0" w:lastRowFirstColumn="0" w:lastRowLastColumn="0"/>
+            <w:tcW w:w="9026" w:type="dxa"/>
+            <w:gridSpan w:val="2"/>
+          </w:tcPr>
+          <w:p>
+            <w:pPr>
+              <w:spacing w:after="160" w:line="259" w:lineRule="auto"/>
+              <w:rPr>
+                <w:rFonts w:ascii="Century Gothic" w:hAnsi="Century Gothic"/>
+                <w:sz w:val="28"/>
+                <w:szCs w:val="28"/>
+              </w:rPr>
+            </w:pPr>
+            <w:r>
+              <w:rPr>
+                <w:rFonts w:ascii="Century Gothic" w:hAnsi="Century Gothic"/>
+                <w:sz w:val="28"/>
+                <w:szCs w:val="28"/>
+              </w:rPr>
+              <w:t>Admin</w:t>
+            </w:r>
+          </w:p>
+        </w:tc>
+      </w:tr>
+      <w:tr>
+        <w:trPr>
+          <w:cnfStyle w:val="000000100000" w:firstRow="0" w:lastRow="0" w:firstColumn="0" w:lastColumn="0" w:oddVBand="0" w:evenVBand="0" w:oddHBand="1" w:evenHBand="0" w:firstRowFirstColumn="0" w:firstRowLastColumn="0" w:lastRowFirstColumn="0" w:lastRowLastColumn="0"/>
+          <w:trHeight w:val="397"/>
+        </w:trPr>
+        <w:tc>
+          <w:tcPr>
+            <w:cnfStyle w:val="001000000000" w:firstRow="0" w:lastRow="0" w:firstColumn="1" w:lastColumn="0" w:oddVBand="0" w:evenVBand="0" w:oddHBand="0" w:evenHBand="0" w:firstRowFirstColumn="0" w:firstRowLastColumn="0" w:lastRowFirstColumn="0" w:lastRowLastColumn="0"/>
+            <w:tcW w:w="3147" w:type="dxa"/>
+          </w:tcPr>
+          <w:p>
+            <w:pPr>
+              <w:spacing w:after="160" w:line="259" w:lineRule="auto"/>
+              <w:rPr>
+                <w:rFonts w:ascii="Century Gothic" w:hAnsi="Century Gothic"/>
+                <w:sz w:val="24"/>
+                <w:szCs w:val="24"/>
+              </w:rPr>
+            </w:pPr>
+            <w:r>
+              <w:rPr>
+                <w:rFonts w:ascii="Century Gothic" w:hAnsi="Century Gothic"/>
+                <w:sz w:val="24"/>
+                <w:szCs w:val="24"/>
+              </w:rPr>
+              <w:t>createNews.html</w:t>
+            </w:r>
+          </w:p>
+        </w:tc>
+        <w:tc>
+          <w:tcPr>
+            <w:tcW w:w="5879" w:type="dxa"/>
+          </w:tcPr>
+          <w:p>
+            <w:pPr>
+              <w:spacing w:after="160" w:line="259" w:lineRule="auto"/>
+              <w:cnfStyle w:val="000000100000" w:firstRow="0" w:lastRow="0" w:firstColumn="0" w:lastColumn="0" w:oddVBand="0" w:evenVBand="0" w:oddHBand="1" w:evenHBand="0" w:firstRowFirstColumn="0" w:firstRowLastColumn="0" w:lastRowFirstColumn="0" w:lastRowLastColumn="0"/>
+              <w:rPr>
+                <w:rFonts w:ascii="Century Gothic" w:hAnsi="Century Gothic"/>
+                <w:sz w:val="24"/>
+                <w:szCs w:val="24"/>
+              </w:rPr>
+            </w:pPr>
+            <w:r>
+              <w:rPr>
+                <w:rFonts w:ascii="Century Gothic" w:hAnsi="Century Gothic"/>
+                <w:sz w:val="24"/>
+                <w:szCs w:val="24"/>
+              </w:rPr>
+              <w:t>premette di creare una nuova news.</w:t>
+            </w:r>
+          </w:p>
+        </w:tc>
+      </w:tr>
+      <w:tr>
+        <w:trPr>
+          <w:trHeight w:val="397"/>
+        </w:trPr>
+        <w:tc>
+          <w:tcPr>
+            <w:cnfStyle w:val="001000000000" w:firstRow="0" w:lastRow="0" w:firstColumn="1" w:lastColumn="0" w:oddVBand="0" w:evenVBand="0" w:oddHBand="0" w:evenHBand="0" w:firstRowFirstColumn="0" w:firstRowLastColumn="0" w:lastRowFirstColumn="0" w:lastRowLastColumn="0"/>
+            <w:tcW w:w="3147" w:type="dxa"/>
+          </w:tcPr>
+          <w:p>
+            <w:pPr>
+              <w:spacing w:after="160" w:line="259" w:lineRule="auto"/>
+              <w:rPr>
+                <w:rFonts w:ascii="Century Gothic" w:hAnsi="Century Gothic"/>
+                <w:sz w:val="24"/>
+                <w:szCs w:val="24"/>
+              </w:rPr>
+            </w:pPr>
+            <w:r>
+              <w:rPr>
+                <w:rFonts w:ascii="Century Gothic" w:hAnsi="Century Gothic"/>
+                <w:sz w:val="24"/>
+                <w:szCs w:val="24"/>
+              </w:rPr>
+              <w:t>removePubblication.html</w:t>
+            </w:r>
+          </w:p>
+        </w:tc>
+        <w:tc>
+          <w:tcPr>
+            <w:tcW w:w="5879" w:type="dxa"/>
+          </w:tcPr>
+          <w:p>
+            <w:pPr>
+              <w:spacing w:after="160" w:line="259" w:lineRule="auto"/>
+              <w:cnfStyle w:val="000000000000" w:firstRow="0" w:lastRow="0" w:firstColumn="0" w:lastColumn="0" w:oddVBand="0" w:evenVBand="0" w:oddHBand="0" w:evenHBand="0" w:firstRowFirstColumn="0" w:firstRowLastColumn="0" w:lastRowFirstColumn="0" w:lastRowLastColumn="0"/>
+              <w:rPr>
+                <w:rFonts w:ascii="Century Gothic" w:hAnsi="Century Gothic"/>
+                <w:sz w:val="24"/>
+                <w:szCs w:val="24"/>
+              </w:rPr>
+            </w:pPr>
+            <w:r>
+              <w:rPr>
+                <w:rFonts w:ascii="Century Gothic" w:hAnsi="Century Gothic"/>
+                <w:sz w:val="24"/>
+                <w:szCs w:val="24"/>
+              </w:rPr>
+              <w:t>permette, all’admin, di rimuovere una pubblicazione che in precedenza è stata segnalata da un utente.</w:t>
+            </w:r>
+          </w:p>
+        </w:tc>
+      </w:tr>
+      <w:tr>
+        <w:trPr>
+          <w:cnfStyle w:val="000000100000" w:firstRow="0" w:lastRow="0" w:firstColumn="0" w:lastColumn="0" w:oddVBand="0" w:evenVBand="0" w:oddHBand="1" w:evenHBand="0" w:firstRowFirstColumn="0" w:firstRowLastColumn="0" w:lastRowFirstColumn="0" w:lastRowLastColumn="0"/>
+        </w:trPr>
+        <w:tc>
+          <w:tcPr>
+            <w:cnfStyle w:val="001000000000" w:firstRow="0" w:lastRow="0" w:firstColumn="1" w:lastColumn="0" w:oddVBand="0" w:evenVBand="0" w:oddHBand="0" w:evenHBand="0" w:firstRowFirstColumn="0" w:firstRowLastColumn="0" w:lastRowFirstColumn="0" w:lastRowLastColumn="0"/>
+            <w:tcW w:w="3147" w:type="dxa"/>
+          </w:tcPr>
+          <w:p>
+            <w:pPr>
+              <w:spacing w:after="160" w:line="259" w:lineRule="auto"/>
+              <w:rPr>
+                <w:rFonts w:ascii="Century Gothic" w:hAnsi="Century Gothic"/>
+                <w:sz w:val="24"/>
+                <w:szCs w:val="24"/>
+              </w:rPr>
+            </w:pPr>
+            <w:r>
+              <w:rPr>
+                <w:rFonts w:ascii="Century Gothic" w:hAnsi="Century Gothic"/>
+                <w:sz w:val="24"/>
+                <w:szCs w:val="24"/>
+              </w:rPr>
+              <w:t>modifyProfile.html</w:t>
+            </w:r>
+          </w:p>
+        </w:tc>
+        <w:tc>
+          <w:tcPr>
+            <w:tcW w:w="5879" w:type="dxa"/>
+          </w:tcPr>
+          <w:p>
+            <w:pPr>
+              <w:spacing w:after="160" w:line="259" w:lineRule="auto"/>
+              <w:cnfStyle w:val="000000100000" w:firstRow="0" w:lastRow="0" w:firstColumn="0" w:lastColumn="0" w:oddVBand="0" w:evenVBand="0" w:oddHBand="1" w:evenHBand="0" w:firstRowFirstColumn="0" w:firstRowLastColumn="0" w:lastRowFirstColumn="0" w:lastRowLastColumn="0"/>
+              <w:rPr>
+                <w:rFonts w:ascii="Century Gothic" w:hAnsi="Century Gothic"/>
+                <w:sz w:val="24"/>
+                <w:szCs w:val="24"/>
+              </w:rPr>
+            </w:pPr>
+            <w:r>
+              <w:rPr>
+                <w:rFonts w:ascii="Century Gothic" w:hAnsi="Century Gothic"/>
+                <w:sz w:val="24"/>
+                <w:szCs w:val="24"/>
+              </w:rPr>
+              <w:t>permette di modificare le informazioni relative al profilo.</w:t>
+            </w:r>
+          </w:p>
+        </w:tc>
+      </w:tr>
+      <w:tr>
+        <w:tc>
+          <w:tcPr>
+            <w:cnfStyle w:val="001000000000" w:firstRow="0" w:lastRow="0" w:firstColumn="1" w:lastColumn="0" w:oddVBand="0" w:evenVBand="0" w:oddHBand="0" w:evenHBand="0" w:firstRowFirstColumn="0" w:firstRowLastColumn="0" w:lastRowFirstColumn="0" w:lastRowLastColumn="0"/>
+            <w:tcW w:w="3147" w:type="dxa"/>
+          </w:tcPr>
+          <w:p>
+            <w:pPr>
+              <w:spacing w:after="160" w:line="259" w:lineRule="auto"/>
+              <w:rPr>
+                <w:rFonts w:ascii="Century Gothic" w:hAnsi="Century Gothic"/>
+                <w:sz w:val="24"/>
+                <w:szCs w:val="24"/>
+              </w:rPr>
+            </w:pPr>
+            <w:r>
+              <w:rPr>
+                <w:rFonts w:ascii="Century Gothic" w:hAnsi="Century Gothic"/>
+                <w:sz w:val="24"/>
+                <w:szCs w:val="24"/>
+              </w:rPr>
+              <w:t>removeUser.html</w:t>
+            </w:r>
+          </w:p>
+        </w:tc>
+        <w:tc>
+          <w:tcPr>
+            <w:tcW w:w="5879" w:type="dxa"/>
+          </w:tcPr>
+          <w:p>
+            <w:pPr>
+              <w:spacing w:after="160" w:line="259" w:lineRule="auto"/>
+              <w:cnfStyle w:val="000000000000" w:firstRow="0" w:lastRow="0" w:firstColumn="0" w:lastColumn="0" w:oddVBand="0" w:evenVBand="0" w:oddHBand="0" w:evenHBand="0" w:firstRowFirstColumn="0" w:firstRowLastColumn="0" w:lastRowFirstColumn="0" w:lastRowLastColumn="0"/>
+              <w:rPr>
+                <w:rFonts w:ascii="Century Gothic" w:hAnsi="Century Gothic"/>
+                <w:sz w:val="24"/>
+                <w:szCs w:val="24"/>
+              </w:rPr>
+            </w:pPr>
+            <w:r>
+              <w:rPr>
+                <w:rFonts w:ascii="Century Gothic" w:hAnsi="Century Gothic"/>
+                <w:sz w:val="24"/>
+                <w:szCs w:val="24"/>
+              </w:rPr>
+              <w:t>permette, all’admin, di rimuovere un utente che ha qualche pubblicazione segnalata.</w:t>
+            </w:r>
+          </w:p>
+        </w:tc>
+      </w:tr>
+      <w:tr>
+        <w:trPr>
+          <w:cnfStyle w:val="000000100000" w:firstRow="0" w:lastRow="0" w:firstColumn="0" w:lastColumn="0" w:oddVBand="0" w:evenVBand="0" w:oddHBand="1" w:evenHBand="0" w:firstRowFirstColumn="0" w:firstRowLastColumn="0" w:lastRowFirstColumn="0" w:lastRowLastColumn="0"/>
+        </w:trPr>
+        <w:tc>
+          <w:tcPr>
+            <w:cnfStyle w:val="001000000000" w:firstRow="0" w:lastRow="0" w:firstColumn="1" w:lastColumn="0" w:oddVBand="0" w:evenVBand="0" w:oddHBand="0" w:evenHBand="0" w:firstRowFirstColumn="0" w:firstRowLastColumn="0" w:lastRowFirstColumn="0" w:lastRowLastColumn="0"/>
+            <w:tcW w:w="3147" w:type="dxa"/>
+          </w:tcPr>
+          <w:p>
+            <w:pPr>
+              <w:spacing w:after="160" w:line="259" w:lineRule="auto"/>
+              <w:rPr>
+                <w:rFonts w:ascii="Century Gothic" w:hAnsi="Century Gothic"/>
+                <w:sz w:val="24"/>
+                <w:szCs w:val="24"/>
+              </w:rPr>
+            </w:pPr>
+            <w:r>
+              <w:rPr>
+                <w:rFonts w:ascii="Century Gothic" w:hAnsi="Century Gothic"/>
+                <w:sz w:val="24"/>
+                <w:szCs w:val="24"/>
+              </w:rPr>
+              <w:t>newVideogame.html</w:t>
+            </w:r>
+          </w:p>
+        </w:tc>
+        <w:tc>
+          <w:tcPr>
+            <w:tcW w:w="5879" w:type="dxa"/>
+          </w:tcPr>
+          <w:p>
+            <w:pPr>
+              <w:spacing w:after="160" w:line="259" w:lineRule="auto"/>
+              <w:cnfStyle w:val="000000100000" w:firstRow="0" w:lastRow="0" w:firstColumn="0" w:lastColumn="0" w:oddVBand="0" w:evenVBand="0" w:oddHBand="1" w:evenHBand="0" w:firstRowFirstColumn="0" w:firstRowLastColumn="0" w:lastRowFirstColumn="0" w:lastRowLastColumn="0"/>
+              <w:rPr>
+                <w:rFonts w:ascii="Century Gothic" w:hAnsi="Century Gothic"/>
+                <w:sz w:val="24"/>
+                <w:szCs w:val="24"/>
+              </w:rPr>
+            </w:pPr>
+            <w:r>
+              <w:rPr>
+                <w:rFonts w:ascii="Century Gothic" w:hAnsi="Century Gothic"/>
+                <w:sz w:val="24"/>
+                <w:szCs w:val="24"/>
+              </w:rPr>
+              <w:t>premette di inserire un nuovo prodotto videoludico.</w:t>
+            </w:r>
+          </w:p>
+        </w:tc>
+      </w:tr>
+    </w:tbl>
+    <w:p>
+      <w:pPr>
+        <w:pStyle w:val="Default"/>
+        <w:spacing w:line="276" w:lineRule="auto"/>
+        <w:ind w:left="851"/>
+        <w:rPr>
+          <w:rFonts w:ascii="Century Gothic" w:hAnsi="Century Gothic"/>
+          <w:b/>
+          <w:bCs/>
+          <w:sz w:val="28"/>
+          <w:szCs w:val="28"/>
+        </w:rPr>
+      </w:pPr>
     </w:p>
     <w:sectPr>
       <w:footerReference w:type="default" r:id="rId9"/>
@@ -4578,8 +6527,7 @@
         <w:szCs w:val="16"/>
       </w:rPr>
     </w:pPr>
-    <w:bookmarkStart w:id="0" w:name="_Hlk58935697"/>
-    <w:proofErr w:type="spellStart"/>
+    <w:bookmarkStart w:id="4" w:name="_Hlk58935697"/>
     <w:r>
       <w:rPr>
         <w:rFonts w:ascii="Century Gothic" w:eastAsia="Calibri" w:hAnsi="Century Gothic" w:cs="F"/>
@@ -4598,9 +6546,8 @@
         <w:sz w:val="16"/>
         <w:szCs w:val="16"/>
       </w:rPr>
-      <w:t>D_Stragame</w:t>
+      <w:t>D_Stragame V0</w:t>
     </w:r>
-    <w:proofErr w:type="spellEnd"/>
     <w:r>
       <w:rPr>
         <w:rFonts w:ascii="Century Gothic" w:eastAsia="Calibri" w:hAnsi="Century Gothic" w:cs="F"/>
@@ -4609,7 +6556,7 @@
         <w:sz w:val="16"/>
         <w:szCs w:val="16"/>
       </w:rPr>
-      <w:t xml:space="preserve"> V0</w:t>
+      <w:t>.</w:t>
     </w:r>
     <w:r>
       <w:rPr>
@@ -4619,19 +6566,9 @@
         <w:sz w:val="16"/>
         <w:szCs w:val="16"/>
       </w:rPr>
-      <w:t>.</w:t>
-    </w:r>
-    <w:r>
-      <w:rPr>
-        <w:rFonts w:ascii="Century Gothic" w:eastAsia="Calibri" w:hAnsi="Century Gothic" w:cs="F"/>
-        <w:color w:val="1F4E79"/>
-        <w:spacing w:val="60"/>
-        <w:sz w:val="16"/>
-        <w:szCs w:val="16"/>
-      </w:rPr>
       <w:t xml:space="preserve">1                                              </w:t>
     </w:r>
-    <w:bookmarkEnd w:id="0"/>
+    <w:bookmarkEnd w:id="4"/>
     <w:r>
       <w:rPr>
         <w:rFonts w:ascii="Century Gothic" w:eastAsia="Calibri" w:hAnsi="Century Gothic" w:cs="F"/>
@@ -4982,7 +6919,7 @@
         <v:path o:extrusionok="f" gradientshapeok="t" o:connecttype="rect"/>
         <o:lock v:ext="edit" aspectratio="t"/>
       </v:shapetype>
-      <v:shape id="_x0000_i1065" type="#_x0000_t75" style="width:11.25pt;height:11.25pt" o:bullet="t">
+      <v:shape id="_x0000_i1149" type="#_x0000_t75" style="width:11.25pt;height:11.25pt" o:bullet="t">
         <v:imagedata r:id="rId1" o:title="mso9316"/>
       </v:shape>
     </w:pict>
@@ -5164,6 +7101,119 @@
     </w:lvl>
   </w:abstractNum>
   <w:abstractNum w:abstractNumId="2" w15:restartNumberingAfterBreak="0">
+    <w:nsid w:val="12586050"/>
+    <w:multiLevelType w:val="hybridMultilevel"/>
+    <w:tmpl w:val="7036356E"/>
+    <w:lvl w:ilvl="0" w:tplc="04100001">
+      <w:start w:val="1"/>
+      <w:numFmt w:val="bullet"/>
+      <w:lvlText w:val=""/>
+      <w:lvlJc w:val="left"/>
+      <w:pPr>
+        <w:ind w:left="1944" w:hanging="360"/>
+      </w:pPr>
+      <w:rPr>
+        <w:rFonts w:ascii="Symbol" w:hAnsi="Symbol" w:hint="default"/>
+      </w:rPr>
+    </w:lvl>
+    <w:lvl w:ilvl="1" w:tplc="04100003" w:tentative="1">
+      <w:start w:val="1"/>
+      <w:numFmt w:val="bullet"/>
+      <w:lvlText w:val="o"/>
+      <w:lvlJc w:val="left"/>
+      <w:pPr>
+        <w:ind w:left="2664" w:hanging="360"/>
+      </w:pPr>
+      <w:rPr>
+        <w:rFonts w:ascii="Courier New" w:hAnsi="Courier New" w:cs="Courier New" w:hint="default"/>
+      </w:rPr>
+    </w:lvl>
+    <w:lvl w:ilvl="2" w:tplc="04100005" w:tentative="1">
+      <w:start w:val="1"/>
+      <w:numFmt w:val="bullet"/>
+      <w:lvlText w:val=""/>
+      <w:lvlJc w:val="left"/>
+      <w:pPr>
+        <w:ind w:left="3384" w:hanging="360"/>
+      </w:pPr>
+      <w:rPr>
+        <w:rFonts w:ascii="Wingdings" w:hAnsi="Wingdings" w:hint="default"/>
+      </w:rPr>
+    </w:lvl>
+    <w:lvl w:ilvl="3" w:tplc="04100001" w:tentative="1">
+      <w:start w:val="1"/>
+      <w:numFmt w:val="bullet"/>
+      <w:lvlText w:val=""/>
+      <w:lvlJc w:val="left"/>
+      <w:pPr>
+        <w:ind w:left="4104" w:hanging="360"/>
+      </w:pPr>
+      <w:rPr>
+        <w:rFonts w:ascii="Symbol" w:hAnsi="Symbol" w:hint="default"/>
+      </w:rPr>
+    </w:lvl>
+    <w:lvl w:ilvl="4" w:tplc="04100003" w:tentative="1">
+      <w:start w:val="1"/>
+      <w:numFmt w:val="bullet"/>
+      <w:lvlText w:val="o"/>
+      <w:lvlJc w:val="left"/>
+      <w:pPr>
+        <w:ind w:left="4824" w:hanging="360"/>
+      </w:pPr>
+      <w:rPr>
+        <w:rFonts w:ascii="Courier New" w:hAnsi="Courier New" w:cs="Courier New" w:hint="default"/>
+      </w:rPr>
+    </w:lvl>
+    <w:lvl w:ilvl="5" w:tplc="04100005" w:tentative="1">
+      <w:start w:val="1"/>
+      <w:numFmt w:val="bullet"/>
+      <w:lvlText w:val=""/>
+      <w:lvlJc w:val="left"/>
+      <w:pPr>
+        <w:ind w:left="5544" w:hanging="360"/>
+      </w:pPr>
+      <w:rPr>
+        <w:rFonts w:ascii="Wingdings" w:hAnsi="Wingdings" w:hint="default"/>
+      </w:rPr>
+    </w:lvl>
+    <w:lvl w:ilvl="6" w:tplc="04100001" w:tentative="1">
+      <w:start w:val="1"/>
+      <w:numFmt w:val="bullet"/>
+      <w:lvlText w:val=""/>
+      <w:lvlJc w:val="left"/>
+      <w:pPr>
+        <w:ind w:left="6264" w:hanging="360"/>
+      </w:pPr>
+      <w:rPr>
+        <w:rFonts w:ascii="Symbol" w:hAnsi="Symbol" w:hint="default"/>
+      </w:rPr>
+    </w:lvl>
+    <w:lvl w:ilvl="7" w:tplc="04100003" w:tentative="1">
+      <w:start w:val="1"/>
+      <w:numFmt w:val="bullet"/>
+      <w:lvlText w:val="o"/>
+      <w:lvlJc w:val="left"/>
+      <w:pPr>
+        <w:ind w:left="6984" w:hanging="360"/>
+      </w:pPr>
+      <w:rPr>
+        <w:rFonts w:ascii="Courier New" w:hAnsi="Courier New" w:cs="Courier New" w:hint="default"/>
+      </w:rPr>
+    </w:lvl>
+    <w:lvl w:ilvl="8" w:tplc="04100005" w:tentative="1">
+      <w:start w:val="1"/>
+      <w:numFmt w:val="bullet"/>
+      <w:lvlText w:val=""/>
+      <w:lvlJc w:val="left"/>
+      <w:pPr>
+        <w:ind w:left="7704" w:hanging="360"/>
+      </w:pPr>
+      <w:rPr>
+        <w:rFonts w:ascii="Wingdings" w:hAnsi="Wingdings" w:hint="default"/>
+      </w:rPr>
+    </w:lvl>
+  </w:abstractNum>
+  <w:abstractNum w:abstractNumId="3" w15:restartNumberingAfterBreak="0">
     <w:nsid w:val="19156B3A"/>
     <w:multiLevelType w:val="hybridMultilevel"/>
     <w:tmpl w:val="C6402510"/>
@@ -5276,7 +7326,7 @@
       </w:rPr>
     </w:lvl>
   </w:abstractNum>
-  <w:abstractNum w:abstractNumId="3" w15:restartNumberingAfterBreak="0">
+  <w:abstractNum w:abstractNumId="4" w15:restartNumberingAfterBreak="0">
     <w:nsid w:val="1C62146A"/>
     <w:multiLevelType w:val="hybridMultilevel"/>
     <w:tmpl w:val="195E6FFE"/>
@@ -5389,7 +7439,7 @@
       </w:rPr>
     </w:lvl>
   </w:abstractNum>
-  <w:abstractNum w:abstractNumId="4" w15:restartNumberingAfterBreak="0">
+  <w:abstractNum w:abstractNumId="5" w15:restartNumberingAfterBreak="0">
     <w:nsid w:val="212702E4"/>
     <w:multiLevelType w:val="hybridMultilevel"/>
     <w:tmpl w:val="EB9C4178"/>
@@ -5502,7 +7552,120 @@
       </w:rPr>
     </w:lvl>
   </w:abstractNum>
-  <w:abstractNum w:abstractNumId="5" w15:restartNumberingAfterBreak="0">
+  <w:abstractNum w:abstractNumId="6" w15:restartNumberingAfterBreak="0">
+    <w:nsid w:val="24D716C5"/>
+    <w:multiLevelType w:val="hybridMultilevel"/>
+    <w:tmpl w:val="4DF061E0"/>
+    <w:lvl w:ilvl="0" w:tplc="04100001">
+      <w:start w:val="1"/>
+      <w:numFmt w:val="bullet"/>
+      <w:lvlText w:val=""/>
+      <w:lvlJc w:val="left"/>
+      <w:pPr>
+        <w:ind w:left="1571" w:hanging="360"/>
+      </w:pPr>
+      <w:rPr>
+        <w:rFonts w:ascii="Symbol" w:hAnsi="Symbol" w:hint="default"/>
+      </w:rPr>
+    </w:lvl>
+    <w:lvl w:ilvl="1" w:tplc="04100003" w:tentative="1">
+      <w:start w:val="1"/>
+      <w:numFmt w:val="bullet"/>
+      <w:lvlText w:val="o"/>
+      <w:lvlJc w:val="left"/>
+      <w:pPr>
+        <w:ind w:left="2291" w:hanging="360"/>
+      </w:pPr>
+      <w:rPr>
+        <w:rFonts w:ascii="Courier New" w:hAnsi="Courier New" w:cs="Courier New" w:hint="default"/>
+      </w:rPr>
+    </w:lvl>
+    <w:lvl w:ilvl="2" w:tplc="04100005" w:tentative="1">
+      <w:start w:val="1"/>
+      <w:numFmt w:val="bullet"/>
+      <w:lvlText w:val=""/>
+      <w:lvlJc w:val="left"/>
+      <w:pPr>
+        <w:ind w:left="3011" w:hanging="360"/>
+      </w:pPr>
+      <w:rPr>
+        <w:rFonts w:ascii="Wingdings" w:hAnsi="Wingdings" w:hint="default"/>
+      </w:rPr>
+    </w:lvl>
+    <w:lvl w:ilvl="3" w:tplc="04100001" w:tentative="1">
+      <w:start w:val="1"/>
+      <w:numFmt w:val="bullet"/>
+      <w:lvlText w:val=""/>
+      <w:lvlJc w:val="left"/>
+      <w:pPr>
+        <w:ind w:left="3731" w:hanging="360"/>
+      </w:pPr>
+      <w:rPr>
+        <w:rFonts w:ascii="Symbol" w:hAnsi="Symbol" w:hint="default"/>
+      </w:rPr>
+    </w:lvl>
+    <w:lvl w:ilvl="4" w:tplc="04100003" w:tentative="1">
+      <w:start w:val="1"/>
+      <w:numFmt w:val="bullet"/>
+      <w:lvlText w:val="o"/>
+      <w:lvlJc w:val="left"/>
+      <w:pPr>
+        <w:ind w:left="4451" w:hanging="360"/>
+      </w:pPr>
+      <w:rPr>
+        <w:rFonts w:ascii="Courier New" w:hAnsi="Courier New" w:cs="Courier New" w:hint="default"/>
+      </w:rPr>
+    </w:lvl>
+    <w:lvl w:ilvl="5" w:tplc="04100005" w:tentative="1">
+      <w:start w:val="1"/>
+      <w:numFmt w:val="bullet"/>
+      <w:lvlText w:val=""/>
+      <w:lvlJc w:val="left"/>
+      <w:pPr>
+        <w:ind w:left="5171" w:hanging="360"/>
+      </w:pPr>
+      <w:rPr>
+        <w:rFonts w:ascii="Wingdings" w:hAnsi="Wingdings" w:hint="default"/>
+      </w:rPr>
+    </w:lvl>
+    <w:lvl w:ilvl="6" w:tplc="04100001" w:tentative="1">
+      <w:start w:val="1"/>
+      <w:numFmt w:val="bullet"/>
+      <w:lvlText w:val=""/>
+      <w:lvlJc w:val="left"/>
+      <w:pPr>
+        <w:ind w:left="5891" w:hanging="360"/>
+      </w:pPr>
+      <w:rPr>
+        <w:rFonts w:ascii="Symbol" w:hAnsi="Symbol" w:hint="default"/>
+      </w:rPr>
+    </w:lvl>
+    <w:lvl w:ilvl="7" w:tplc="04100003" w:tentative="1">
+      <w:start w:val="1"/>
+      <w:numFmt w:val="bullet"/>
+      <w:lvlText w:val="o"/>
+      <w:lvlJc w:val="left"/>
+      <w:pPr>
+        <w:ind w:left="6611" w:hanging="360"/>
+      </w:pPr>
+      <w:rPr>
+        <w:rFonts w:ascii="Courier New" w:hAnsi="Courier New" w:cs="Courier New" w:hint="default"/>
+      </w:rPr>
+    </w:lvl>
+    <w:lvl w:ilvl="8" w:tplc="04100005" w:tentative="1">
+      <w:start w:val="1"/>
+      <w:numFmt w:val="bullet"/>
+      <w:lvlText w:val=""/>
+      <w:lvlJc w:val="left"/>
+      <w:pPr>
+        <w:ind w:left="7331" w:hanging="360"/>
+      </w:pPr>
+      <w:rPr>
+        <w:rFonts w:ascii="Wingdings" w:hAnsi="Wingdings" w:hint="default"/>
+      </w:rPr>
+    </w:lvl>
+  </w:abstractNum>
+  <w:abstractNum w:abstractNumId="7" w15:restartNumberingAfterBreak="0">
     <w:nsid w:val="29F13D58"/>
     <w:multiLevelType w:val="multilevel"/>
     <w:tmpl w:val="46B860C2"/>
@@ -5615,7 +7778,7 @@
       </w:rPr>
     </w:lvl>
   </w:abstractNum>
-  <w:abstractNum w:abstractNumId="6" w15:restartNumberingAfterBreak="0">
+  <w:abstractNum w:abstractNumId="8" w15:restartNumberingAfterBreak="0">
     <w:nsid w:val="2B0B7DC0"/>
     <w:multiLevelType w:val="hybridMultilevel"/>
     <w:tmpl w:val="9050E3F6"/>
@@ -5728,7 +7891,7 @@
       </w:rPr>
     </w:lvl>
   </w:abstractNum>
-  <w:abstractNum w:abstractNumId="7" w15:restartNumberingAfterBreak="0">
+  <w:abstractNum w:abstractNumId="9" w15:restartNumberingAfterBreak="0">
     <w:nsid w:val="2B505D0B"/>
     <w:multiLevelType w:val="multilevel"/>
     <w:tmpl w:val="36C210FE"/>
@@ -5845,7 +8008,7 @@
       </w:rPr>
     </w:lvl>
   </w:abstractNum>
-  <w:abstractNum w:abstractNumId="8" w15:restartNumberingAfterBreak="0">
+  <w:abstractNum w:abstractNumId="10" w15:restartNumberingAfterBreak="0">
     <w:nsid w:val="2EA10151"/>
     <w:multiLevelType w:val="hybridMultilevel"/>
     <w:tmpl w:val="7D5480E0"/>
@@ -5958,7 +8121,7 @@
       </w:rPr>
     </w:lvl>
   </w:abstractNum>
-  <w:abstractNum w:abstractNumId="9" w15:restartNumberingAfterBreak="0">
+  <w:abstractNum w:abstractNumId="11" w15:restartNumberingAfterBreak="0">
     <w:nsid w:val="307960EE"/>
     <w:multiLevelType w:val="multilevel"/>
     <w:tmpl w:val="0410001F"/>
@@ -6044,7 +8207,109 @@
       </w:pPr>
     </w:lvl>
   </w:abstractNum>
-  <w:abstractNum w:abstractNumId="10" w15:restartNumberingAfterBreak="0">
+  <w:abstractNum w:abstractNumId="12" w15:restartNumberingAfterBreak="0">
+    <w:nsid w:val="35F243F4"/>
+    <w:multiLevelType w:val="multilevel"/>
+    <w:tmpl w:val="CE1A75B0"/>
+    <w:lvl w:ilvl="0">
+      <w:start w:val="1"/>
+      <w:numFmt w:val="decimal"/>
+      <w:lvlText w:val="%1."/>
+      <w:lvlJc w:val="left"/>
+      <w:pPr>
+        <w:ind w:left="360" w:hanging="360"/>
+      </w:pPr>
+      <w:rPr>
+        <w:b/>
+        <w:bCs/>
+        <w:sz w:val="28"/>
+        <w:szCs w:val="28"/>
+      </w:rPr>
+    </w:lvl>
+    <w:lvl w:ilvl="1">
+      <w:start w:val="1"/>
+      <w:numFmt w:val="decimal"/>
+      <w:lvlText w:val="%1.%2."/>
+      <w:lvlJc w:val="left"/>
+      <w:pPr>
+        <w:ind w:left="792" w:hanging="432"/>
+      </w:pPr>
+      <w:rPr>
+        <w:b/>
+        <w:bCs/>
+        <w:sz w:val="26"/>
+        <w:szCs w:val="26"/>
+      </w:rPr>
+    </w:lvl>
+    <w:lvl w:ilvl="2">
+      <w:start w:val="1"/>
+      <w:numFmt w:val="decimal"/>
+      <w:lvlText w:val="%1.%2.%3."/>
+      <w:lvlJc w:val="left"/>
+      <w:pPr>
+        <w:ind w:left="1224" w:hanging="504"/>
+      </w:pPr>
+      <w:rPr>
+        <w:b/>
+        <w:bCs/>
+      </w:rPr>
+    </w:lvl>
+    <w:lvl w:ilvl="3">
+      <w:start w:val="1"/>
+      <w:numFmt w:val="decimal"/>
+      <w:lvlText w:val="%1.%2.%3.%4."/>
+      <w:lvlJc w:val="left"/>
+      <w:pPr>
+        <w:ind w:left="1728" w:hanging="648"/>
+      </w:pPr>
+    </w:lvl>
+    <w:lvl w:ilvl="4">
+      <w:start w:val="1"/>
+      <w:numFmt w:val="decimal"/>
+      <w:lvlText w:val="%1.%2.%3.%4.%5."/>
+      <w:lvlJc w:val="left"/>
+      <w:pPr>
+        <w:ind w:left="2232" w:hanging="792"/>
+      </w:pPr>
+    </w:lvl>
+    <w:lvl w:ilvl="5">
+      <w:start w:val="1"/>
+      <w:numFmt w:val="decimal"/>
+      <w:lvlText w:val="%1.%2.%3.%4.%5.%6."/>
+      <w:lvlJc w:val="left"/>
+      <w:pPr>
+        <w:ind w:left="2736" w:hanging="936"/>
+      </w:pPr>
+    </w:lvl>
+    <w:lvl w:ilvl="6">
+      <w:start w:val="1"/>
+      <w:numFmt w:val="decimal"/>
+      <w:lvlText w:val="%1.%2.%3.%4.%5.%6.%7."/>
+      <w:lvlJc w:val="left"/>
+      <w:pPr>
+        <w:ind w:left="3240" w:hanging="1080"/>
+      </w:pPr>
+    </w:lvl>
+    <w:lvl w:ilvl="7">
+      <w:start w:val="1"/>
+      <w:numFmt w:val="decimal"/>
+      <w:lvlText w:val="%1.%2.%3.%4.%5.%6.%7.%8."/>
+      <w:lvlJc w:val="left"/>
+      <w:pPr>
+        <w:ind w:left="3744" w:hanging="1224"/>
+      </w:pPr>
+    </w:lvl>
+    <w:lvl w:ilvl="8">
+      <w:start w:val="1"/>
+      <w:numFmt w:val="decimal"/>
+      <w:lvlText w:val="%1.%2.%3.%4.%5.%6.%7.%8.%9."/>
+      <w:lvlJc w:val="left"/>
+      <w:pPr>
+        <w:ind w:left="4320" w:hanging="1440"/>
+      </w:pPr>
+    </w:lvl>
+  </w:abstractNum>
+  <w:abstractNum w:abstractNumId="13" w15:restartNumberingAfterBreak="0">
     <w:nsid w:val="3BCC44BF"/>
     <w:multiLevelType w:val="hybridMultilevel"/>
     <w:tmpl w:val="CC3A85C0"/>
@@ -6158,7 +8423,7 @@
       </w:rPr>
     </w:lvl>
   </w:abstractNum>
-  <w:abstractNum w:abstractNumId="11" w15:restartNumberingAfterBreak="0">
+  <w:abstractNum w:abstractNumId="14" w15:restartNumberingAfterBreak="0">
     <w:nsid w:val="45AE5968"/>
     <w:multiLevelType w:val="multilevel"/>
     <w:tmpl w:val="BC6AE404"/>
@@ -6275,7 +8540,7 @@
       </w:rPr>
     </w:lvl>
   </w:abstractNum>
-  <w:abstractNum w:abstractNumId="12" w15:restartNumberingAfterBreak="0">
+  <w:abstractNum w:abstractNumId="15" w15:restartNumberingAfterBreak="0">
     <w:nsid w:val="4AF72CA7"/>
     <w:multiLevelType w:val="hybridMultilevel"/>
     <w:tmpl w:val="3DAA0CC4"/>
@@ -6388,7 +8653,7 @@
       </w:rPr>
     </w:lvl>
   </w:abstractNum>
-  <w:abstractNum w:abstractNumId="13" w15:restartNumberingAfterBreak="0">
+  <w:abstractNum w:abstractNumId="16" w15:restartNumberingAfterBreak="0">
     <w:nsid w:val="4C1E5DAE"/>
     <w:multiLevelType w:val="hybridMultilevel"/>
     <w:tmpl w:val="F18E8B10"/>
@@ -6501,7 +8766,7 @@
       </w:rPr>
     </w:lvl>
   </w:abstractNum>
-  <w:abstractNum w:abstractNumId="14" w15:restartNumberingAfterBreak="0">
+  <w:abstractNum w:abstractNumId="17" w15:restartNumberingAfterBreak="0">
     <w:nsid w:val="59AA2907"/>
     <w:multiLevelType w:val="hybridMultilevel"/>
     <w:tmpl w:val="9F16BEA0"/>
@@ -6614,7 +8879,120 @@
       </w:rPr>
     </w:lvl>
   </w:abstractNum>
-  <w:abstractNum w:abstractNumId="15" w15:restartNumberingAfterBreak="0">
+  <w:abstractNum w:abstractNumId="18" w15:restartNumberingAfterBreak="0">
+    <w:nsid w:val="5B3C4E78"/>
+    <w:multiLevelType w:val="hybridMultilevel"/>
+    <w:tmpl w:val="F94A4EC6"/>
+    <w:lvl w:ilvl="0" w:tplc="04100001">
+      <w:start w:val="1"/>
+      <w:numFmt w:val="bullet"/>
+      <w:lvlText w:val=""/>
+      <w:lvlJc w:val="left"/>
+      <w:pPr>
+        <w:ind w:left="1571" w:hanging="360"/>
+      </w:pPr>
+      <w:rPr>
+        <w:rFonts w:ascii="Symbol" w:hAnsi="Symbol" w:hint="default"/>
+      </w:rPr>
+    </w:lvl>
+    <w:lvl w:ilvl="1" w:tplc="04100003" w:tentative="1">
+      <w:start w:val="1"/>
+      <w:numFmt w:val="bullet"/>
+      <w:lvlText w:val="o"/>
+      <w:lvlJc w:val="left"/>
+      <w:pPr>
+        <w:ind w:left="2291" w:hanging="360"/>
+      </w:pPr>
+      <w:rPr>
+        <w:rFonts w:ascii="Courier New" w:hAnsi="Courier New" w:cs="Courier New" w:hint="default"/>
+      </w:rPr>
+    </w:lvl>
+    <w:lvl w:ilvl="2" w:tplc="04100005" w:tentative="1">
+      <w:start w:val="1"/>
+      <w:numFmt w:val="bullet"/>
+      <w:lvlText w:val=""/>
+      <w:lvlJc w:val="left"/>
+      <w:pPr>
+        <w:ind w:left="3011" w:hanging="360"/>
+      </w:pPr>
+      <w:rPr>
+        <w:rFonts w:ascii="Wingdings" w:hAnsi="Wingdings" w:hint="default"/>
+      </w:rPr>
+    </w:lvl>
+    <w:lvl w:ilvl="3" w:tplc="04100001" w:tentative="1">
+      <w:start w:val="1"/>
+      <w:numFmt w:val="bullet"/>
+      <w:lvlText w:val=""/>
+      <w:lvlJc w:val="left"/>
+      <w:pPr>
+        <w:ind w:left="3731" w:hanging="360"/>
+      </w:pPr>
+      <w:rPr>
+        <w:rFonts w:ascii="Symbol" w:hAnsi="Symbol" w:hint="default"/>
+      </w:rPr>
+    </w:lvl>
+    <w:lvl w:ilvl="4" w:tplc="04100003" w:tentative="1">
+      <w:start w:val="1"/>
+      <w:numFmt w:val="bullet"/>
+      <w:lvlText w:val="o"/>
+      <w:lvlJc w:val="left"/>
+      <w:pPr>
+        <w:ind w:left="4451" w:hanging="360"/>
+      </w:pPr>
+      <w:rPr>
+        <w:rFonts w:ascii="Courier New" w:hAnsi="Courier New" w:cs="Courier New" w:hint="default"/>
+      </w:rPr>
+    </w:lvl>
+    <w:lvl w:ilvl="5" w:tplc="04100005" w:tentative="1">
+      <w:start w:val="1"/>
+      <w:numFmt w:val="bullet"/>
+      <w:lvlText w:val=""/>
+      <w:lvlJc w:val="left"/>
+      <w:pPr>
+        <w:ind w:left="5171" w:hanging="360"/>
+      </w:pPr>
+      <w:rPr>
+        <w:rFonts w:ascii="Wingdings" w:hAnsi="Wingdings" w:hint="default"/>
+      </w:rPr>
+    </w:lvl>
+    <w:lvl w:ilvl="6" w:tplc="04100001" w:tentative="1">
+      <w:start w:val="1"/>
+      <w:numFmt w:val="bullet"/>
+      <w:lvlText w:val=""/>
+      <w:lvlJc w:val="left"/>
+      <w:pPr>
+        <w:ind w:left="5891" w:hanging="360"/>
+      </w:pPr>
+      <w:rPr>
+        <w:rFonts w:ascii="Symbol" w:hAnsi="Symbol" w:hint="default"/>
+      </w:rPr>
+    </w:lvl>
+    <w:lvl w:ilvl="7" w:tplc="04100003" w:tentative="1">
+      <w:start w:val="1"/>
+      <w:numFmt w:val="bullet"/>
+      <w:lvlText w:val="o"/>
+      <w:lvlJc w:val="left"/>
+      <w:pPr>
+        <w:ind w:left="6611" w:hanging="360"/>
+      </w:pPr>
+      <w:rPr>
+        <w:rFonts w:ascii="Courier New" w:hAnsi="Courier New" w:cs="Courier New" w:hint="default"/>
+      </w:rPr>
+    </w:lvl>
+    <w:lvl w:ilvl="8" w:tplc="04100005" w:tentative="1">
+      <w:start w:val="1"/>
+      <w:numFmt w:val="bullet"/>
+      <w:lvlText w:val=""/>
+      <w:lvlJc w:val="left"/>
+      <w:pPr>
+        <w:ind w:left="7331" w:hanging="360"/>
+      </w:pPr>
+      <w:rPr>
+        <w:rFonts w:ascii="Wingdings" w:hAnsi="Wingdings" w:hint="default"/>
+      </w:rPr>
+    </w:lvl>
+  </w:abstractNum>
+  <w:abstractNum w:abstractNumId="19" w15:restartNumberingAfterBreak="0">
     <w:nsid w:val="5B7D1BF0"/>
     <w:multiLevelType w:val="hybridMultilevel"/>
     <w:tmpl w:val="517202A2"/>
@@ -6727,7 +9105,120 @@
       </w:rPr>
     </w:lvl>
   </w:abstractNum>
-  <w:abstractNum w:abstractNumId="16" w15:restartNumberingAfterBreak="0">
+  <w:abstractNum w:abstractNumId="20" w15:restartNumberingAfterBreak="0">
+    <w:nsid w:val="61222915"/>
+    <w:multiLevelType w:val="hybridMultilevel"/>
+    <w:tmpl w:val="91304290"/>
+    <w:lvl w:ilvl="0" w:tplc="04100001">
+      <w:start w:val="1"/>
+      <w:numFmt w:val="bullet"/>
+      <w:lvlText w:val=""/>
+      <w:lvlJc w:val="left"/>
+      <w:pPr>
+        <w:ind w:left="1512" w:hanging="360"/>
+      </w:pPr>
+      <w:rPr>
+        <w:rFonts w:ascii="Symbol" w:hAnsi="Symbol" w:hint="default"/>
+      </w:rPr>
+    </w:lvl>
+    <w:lvl w:ilvl="1" w:tplc="04100003" w:tentative="1">
+      <w:start w:val="1"/>
+      <w:numFmt w:val="bullet"/>
+      <w:lvlText w:val="o"/>
+      <w:lvlJc w:val="left"/>
+      <w:pPr>
+        <w:ind w:left="2232" w:hanging="360"/>
+      </w:pPr>
+      <w:rPr>
+        <w:rFonts w:ascii="Courier New" w:hAnsi="Courier New" w:cs="Courier New" w:hint="default"/>
+      </w:rPr>
+    </w:lvl>
+    <w:lvl w:ilvl="2" w:tplc="04100005" w:tentative="1">
+      <w:start w:val="1"/>
+      <w:numFmt w:val="bullet"/>
+      <w:lvlText w:val=""/>
+      <w:lvlJc w:val="left"/>
+      <w:pPr>
+        <w:ind w:left="2952" w:hanging="360"/>
+      </w:pPr>
+      <w:rPr>
+        <w:rFonts w:ascii="Wingdings" w:hAnsi="Wingdings" w:hint="default"/>
+      </w:rPr>
+    </w:lvl>
+    <w:lvl w:ilvl="3" w:tplc="04100001" w:tentative="1">
+      <w:start w:val="1"/>
+      <w:numFmt w:val="bullet"/>
+      <w:lvlText w:val=""/>
+      <w:lvlJc w:val="left"/>
+      <w:pPr>
+        <w:ind w:left="3672" w:hanging="360"/>
+      </w:pPr>
+      <w:rPr>
+        <w:rFonts w:ascii="Symbol" w:hAnsi="Symbol" w:hint="default"/>
+      </w:rPr>
+    </w:lvl>
+    <w:lvl w:ilvl="4" w:tplc="04100003" w:tentative="1">
+      <w:start w:val="1"/>
+      <w:numFmt w:val="bullet"/>
+      <w:lvlText w:val="o"/>
+      <w:lvlJc w:val="left"/>
+      <w:pPr>
+        <w:ind w:left="4392" w:hanging="360"/>
+      </w:pPr>
+      <w:rPr>
+        <w:rFonts w:ascii="Courier New" w:hAnsi="Courier New" w:cs="Courier New" w:hint="default"/>
+      </w:rPr>
+    </w:lvl>
+    <w:lvl w:ilvl="5" w:tplc="04100005" w:tentative="1">
+      <w:start w:val="1"/>
+      <w:numFmt w:val="bullet"/>
+      <w:lvlText w:val=""/>
+      <w:lvlJc w:val="left"/>
+      <w:pPr>
+        <w:ind w:left="5112" w:hanging="360"/>
+      </w:pPr>
+      <w:rPr>
+        <w:rFonts w:ascii="Wingdings" w:hAnsi="Wingdings" w:hint="default"/>
+      </w:rPr>
+    </w:lvl>
+    <w:lvl w:ilvl="6" w:tplc="04100001" w:tentative="1">
+      <w:start w:val="1"/>
+      <w:numFmt w:val="bullet"/>
+      <w:lvlText w:val=""/>
+      <w:lvlJc w:val="left"/>
+      <w:pPr>
+        <w:ind w:left="5832" w:hanging="360"/>
+      </w:pPr>
+      <w:rPr>
+        <w:rFonts w:ascii="Symbol" w:hAnsi="Symbol" w:hint="default"/>
+      </w:rPr>
+    </w:lvl>
+    <w:lvl w:ilvl="7" w:tplc="04100003" w:tentative="1">
+      <w:start w:val="1"/>
+      <w:numFmt w:val="bullet"/>
+      <w:lvlText w:val="o"/>
+      <w:lvlJc w:val="left"/>
+      <w:pPr>
+        <w:ind w:left="6552" w:hanging="360"/>
+      </w:pPr>
+      <w:rPr>
+        <w:rFonts w:ascii="Courier New" w:hAnsi="Courier New" w:cs="Courier New" w:hint="default"/>
+      </w:rPr>
+    </w:lvl>
+    <w:lvl w:ilvl="8" w:tplc="04100005" w:tentative="1">
+      <w:start w:val="1"/>
+      <w:numFmt w:val="bullet"/>
+      <w:lvlText w:val=""/>
+      <w:lvlJc w:val="left"/>
+      <w:pPr>
+        <w:ind w:left="7272" w:hanging="360"/>
+      </w:pPr>
+      <w:rPr>
+        <w:rFonts w:ascii="Wingdings" w:hAnsi="Wingdings" w:hint="default"/>
+      </w:rPr>
+    </w:lvl>
+  </w:abstractNum>
+  <w:abstractNum w:abstractNumId="21" w15:restartNumberingAfterBreak="0">
     <w:nsid w:val="629D60A5"/>
     <w:multiLevelType w:val="hybridMultilevel"/>
     <w:tmpl w:val="076290C4"/>
@@ -6840,7 +9331,7 @@
       </w:rPr>
     </w:lvl>
   </w:abstractNum>
-  <w:abstractNum w:abstractNumId="17" w15:restartNumberingAfterBreak="0">
+  <w:abstractNum w:abstractNumId="22" w15:restartNumberingAfterBreak="0">
     <w:nsid w:val="66161ED8"/>
     <w:multiLevelType w:val="multilevel"/>
     <w:tmpl w:val="2068BC2E"/>
@@ -6930,7 +9421,7 @@
       </w:pPr>
     </w:lvl>
   </w:abstractNum>
-  <w:abstractNum w:abstractNumId="18" w15:restartNumberingAfterBreak="0">
+  <w:abstractNum w:abstractNumId="23" w15:restartNumberingAfterBreak="0">
     <w:nsid w:val="6B4925CD"/>
     <w:multiLevelType w:val="multilevel"/>
     <w:tmpl w:val="89D41C10"/>
@@ -7047,7 +9538,7 @@
       </w:rPr>
     </w:lvl>
   </w:abstractNum>
-  <w:abstractNum w:abstractNumId="19" w15:restartNumberingAfterBreak="0">
+  <w:abstractNum w:abstractNumId="24" w15:restartNumberingAfterBreak="0">
     <w:nsid w:val="708B4657"/>
     <w:multiLevelType w:val="multilevel"/>
     <w:tmpl w:val="D6C8468C"/>
@@ -7164,7 +9655,7 @@
       </w:rPr>
     </w:lvl>
   </w:abstractNum>
-  <w:abstractNum w:abstractNumId="20" w15:restartNumberingAfterBreak="0">
+  <w:abstractNum w:abstractNumId="25" w15:restartNumberingAfterBreak="0">
     <w:nsid w:val="736B1A8F"/>
     <w:multiLevelType w:val="hybridMultilevel"/>
     <w:tmpl w:val="50A428B0"/>
@@ -7277,7 +9768,7 @@
       </w:rPr>
     </w:lvl>
   </w:abstractNum>
-  <w:abstractNum w:abstractNumId="21" w15:restartNumberingAfterBreak="0">
+  <w:abstractNum w:abstractNumId="26" w15:restartNumberingAfterBreak="0">
     <w:nsid w:val="73A83E4B"/>
     <w:multiLevelType w:val="multilevel"/>
     <w:tmpl w:val="B8C85848"/>
@@ -7391,7 +9882,7 @@
       </w:rPr>
     </w:lvl>
   </w:abstractNum>
-  <w:abstractNum w:abstractNumId="22" w15:restartNumberingAfterBreak="0">
+  <w:abstractNum w:abstractNumId="27" w15:restartNumberingAfterBreak="0">
     <w:nsid w:val="745F3E48"/>
     <w:multiLevelType w:val="multilevel"/>
     <w:tmpl w:val="58AAC5B2"/>
@@ -7483,7 +9974,120 @@
       </w:pPr>
     </w:lvl>
   </w:abstractNum>
-  <w:abstractNum w:abstractNumId="23" w15:restartNumberingAfterBreak="0">
+  <w:abstractNum w:abstractNumId="28" w15:restartNumberingAfterBreak="0">
+    <w:nsid w:val="7EAE2CD2"/>
+    <w:multiLevelType w:val="hybridMultilevel"/>
+    <w:tmpl w:val="6B68D4A2"/>
+    <w:lvl w:ilvl="0" w:tplc="04100001">
+      <w:start w:val="1"/>
+      <w:numFmt w:val="bullet"/>
+      <w:lvlText w:val=""/>
+      <w:lvlJc w:val="left"/>
+      <w:pPr>
+        <w:ind w:left="1996" w:hanging="360"/>
+      </w:pPr>
+      <w:rPr>
+        <w:rFonts w:ascii="Symbol" w:hAnsi="Symbol" w:hint="default"/>
+      </w:rPr>
+    </w:lvl>
+    <w:lvl w:ilvl="1" w:tplc="04100003" w:tentative="1">
+      <w:start w:val="1"/>
+      <w:numFmt w:val="bullet"/>
+      <w:lvlText w:val="o"/>
+      <w:lvlJc w:val="left"/>
+      <w:pPr>
+        <w:ind w:left="2716" w:hanging="360"/>
+      </w:pPr>
+      <w:rPr>
+        <w:rFonts w:ascii="Courier New" w:hAnsi="Courier New" w:cs="Courier New" w:hint="default"/>
+      </w:rPr>
+    </w:lvl>
+    <w:lvl w:ilvl="2" w:tplc="04100005" w:tentative="1">
+      <w:start w:val="1"/>
+      <w:numFmt w:val="bullet"/>
+      <w:lvlText w:val=""/>
+      <w:lvlJc w:val="left"/>
+      <w:pPr>
+        <w:ind w:left="3436" w:hanging="360"/>
+      </w:pPr>
+      <w:rPr>
+        <w:rFonts w:ascii="Wingdings" w:hAnsi="Wingdings" w:hint="default"/>
+      </w:rPr>
+    </w:lvl>
+    <w:lvl w:ilvl="3" w:tplc="04100001" w:tentative="1">
+      <w:start w:val="1"/>
+      <w:numFmt w:val="bullet"/>
+      <w:lvlText w:val=""/>
+      <w:lvlJc w:val="left"/>
+      <w:pPr>
+        <w:ind w:left="4156" w:hanging="360"/>
+      </w:pPr>
+      <w:rPr>
+        <w:rFonts w:ascii="Symbol" w:hAnsi="Symbol" w:hint="default"/>
+      </w:rPr>
+    </w:lvl>
+    <w:lvl w:ilvl="4" w:tplc="04100003" w:tentative="1">
+      <w:start w:val="1"/>
+      <w:numFmt w:val="bullet"/>
+      <w:lvlText w:val="o"/>
+      <w:lvlJc w:val="left"/>
+      <w:pPr>
+        <w:ind w:left="4876" w:hanging="360"/>
+      </w:pPr>
+      <w:rPr>
+        <w:rFonts w:ascii="Courier New" w:hAnsi="Courier New" w:cs="Courier New" w:hint="default"/>
+      </w:rPr>
+    </w:lvl>
+    <w:lvl w:ilvl="5" w:tplc="04100005" w:tentative="1">
+      <w:start w:val="1"/>
+      <w:numFmt w:val="bullet"/>
+      <w:lvlText w:val=""/>
+      <w:lvlJc w:val="left"/>
+      <w:pPr>
+        <w:ind w:left="5596" w:hanging="360"/>
+      </w:pPr>
+      <w:rPr>
+        <w:rFonts w:ascii="Wingdings" w:hAnsi="Wingdings" w:hint="default"/>
+      </w:rPr>
+    </w:lvl>
+    <w:lvl w:ilvl="6" w:tplc="04100001" w:tentative="1">
+      <w:start w:val="1"/>
+      <w:numFmt w:val="bullet"/>
+      <w:lvlText w:val=""/>
+      <w:lvlJc w:val="left"/>
+      <w:pPr>
+        <w:ind w:left="6316" w:hanging="360"/>
+      </w:pPr>
+      <w:rPr>
+        <w:rFonts w:ascii="Symbol" w:hAnsi="Symbol" w:hint="default"/>
+      </w:rPr>
+    </w:lvl>
+    <w:lvl w:ilvl="7" w:tplc="04100003" w:tentative="1">
+      <w:start w:val="1"/>
+      <w:numFmt w:val="bullet"/>
+      <w:lvlText w:val="o"/>
+      <w:lvlJc w:val="left"/>
+      <w:pPr>
+        <w:ind w:left="7036" w:hanging="360"/>
+      </w:pPr>
+      <w:rPr>
+        <w:rFonts w:ascii="Courier New" w:hAnsi="Courier New" w:cs="Courier New" w:hint="default"/>
+      </w:rPr>
+    </w:lvl>
+    <w:lvl w:ilvl="8" w:tplc="04100005" w:tentative="1">
+      <w:start w:val="1"/>
+      <w:numFmt w:val="bullet"/>
+      <w:lvlText w:val=""/>
+      <w:lvlJc w:val="left"/>
+      <w:pPr>
+        <w:ind w:left="7756" w:hanging="360"/>
+      </w:pPr>
+      <w:rPr>
+        <w:rFonts w:ascii="Wingdings" w:hAnsi="Wingdings" w:hint="default"/>
+      </w:rPr>
+    </w:lvl>
+  </w:abstractNum>
+  <w:abstractNum w:abstractNumId="29" w15:restartNumberingAfterBreak="0">
     <w:nsid w:val="7FC323C8"/>
     <w:multiLevelType w:val="hybridMultilevel"/>
     <w:tmpl w:val="F0F23362"/>
@@ -7597,76 +10201,94 @@
     </w:lvl>
   </w:abstractNum>
   <w:num w:numId="1">
-    <w:abstractNumId w:val="21"/>
+    <w:abstractNumId w:val="26"/>
   </w:num>
   <w:num w:numId="2">
-    <w:abstractNumId w:val="11"/>
+    <w:abstractNumId w:val="14"/>
   </w:num>
   <w:num w:numId="3">
-    <w:abstractNumId w:val="5"/>
+    <w:abstractNumId w:val="7"/>
   </w:num>
   <w:num w:numId="4">
-    <w:abstractNumId w:val="15"/>
+    <w:abstractNumId w:val="19"/>
   </w:num>
   <w:num w:numId="5">
     <w:abstractNumId w:val="1"/>
   </w:num>
   <w:num w:numId="6">
-    <w:abstractNumId w:val="23"/>
+    <w:abstractNumId w:val="29"/>
   </w:num>
   <w:num w:numId="7">
-    <w:abstractNumId w:val="13"/>
+    <w:abstractNumId w:val="16"/>
   </w:num>
   <w:num w:numId="8">
-    <w:abstractNumId w:val="7"/>
+    <w:abstractNumId w:val="9"/>
   </w:num>
   <w:num w:numId="9">
-    <w:abstractNumId w:val="14"/>
+    <w:abstractNumId w:val="17"/>
   </w:num>
   <w:num w:numId="10">
+    <w:abstractNumId w:val="10"/>
+  </w:num>
+  <w:num w:numId="11">
+    <w:abstractNumId w:val="3"/>
+  </w:num>
+  <w:num w:numId="12">
+    <w:abstractNumId w:val="5"/>
+  </w:num>
+  <w:num w:numId="13">
+    <w:abstractNumId w:val="24"/>
+  </w:num>
+  <w:num w:numId="14">
     <w:abstractNumId w:val="8"/>
   </w:num>
-  <w:num w:numId="11">
-    <w:abstractNumId w:val="2"/>
-  </w:num>
-  <w:num w:numId="12">
-    <w:abstractNumId w:val="4"/>
-  </w:num>
-  <w:num w:numId="13">
-    <w:abstractNumId w:val="19"/>
-  </w:num>
-  <w:num w:numId="14">
-    <w:abstractNumId w:val="6"/>
-  </w:num>
   <w:num w:numId="15">
-    <w:abstractNumId w:val="16"/>
+    <w:abstractNumId w:val="21"/>
   </w:num>
   <w:num w:numId="16">
-    <w:abstractNumId w:val="20"/>
+    <w:abstractNumId w:val="25"/>
   </w:num>
   <w:num w:numId="17">
-    <w:abstractNumId w:val="17"/>
+    <w:abstractNumId w:val="22"/>
   </w:num>
   <w:num w:numId="18">
-    <w:abstractNumId w:val="3"/>
+    <w:abstractNumId w:val="4"/>
   </w:num>
   <w:num w:numId="19">
     <w:abstractNumId w:val="0"/>
   </w:num>
   <w:num w:numId="20">
+    <w:abstractNumId w:val="15"/>
+  </w:num>
+  <w:num w:numId="21">
+    <w:abstractNumId w:val="23"/>
+  </w:num>
+  <w:num w:numId="22">
+    <w:abstractNumId w:val="13"/>
+  </w:num>
+  <w:num w:numId="23">
+    <w:abstractNumId w:val="11"/>
+  </w:num>
+  <w:num w:numId="24">
+    <w:abstractNumId w:val="27"/>
+  </w:num>
+  <w:num w:numId="25">
     <w:abstractNumId w:val="12"/>
   </w:num>
-  <w:num w:numId="21">
+  <w:num w:numId="26">
+    <w:abstractNumId w:val="28"/>
+  </w:num>
+  <w:num w:numId="27">
+    <w:abstractNumId w:val="2"/>
+  </w:num>
+  <w:num w:numId="28">
     <w:abstractNumId w:val="18"/>
   </w:num>
-  <w:num w:numId="22">
-    <w:abstractNumId w:val="10"/>
+  <w:num w:numId="29">
+    <w:abstractNumId w:val="6"/>
   </w:num>
-  <w:num w:numId="23">
-    <w:abstractNumId w:val="9"/>
-  </w:num>
-  <w:num w:numId="24">
-    <w:abstractNumId w:val="22"/>
+  <w:num w:numId="30">
+    <w:abstractNumId w:val="20"/>
   </w:num>
 </w:numbering>
 </file>
@@ -8677,6 +11299,142 @@
       <w:szCs w:val="24"/>
     </w:rPr>
   </w:style>
+  <w:style w:type="table" w:styleId="Tabellagriglia3-colore5">
+    <w:name w:val="Grid Table 3 Accent 5"/>
+    <w:basedOn w:val="Tabellanormale"/>
+    <w:uiPriority w:val="48"/>
+    <w:rsid w:val="00022037"/>
+    <w:pPr>
+      <w:spacing w:after="0" w:line="240" w:lineRule="auto"/>
+    </w:pPr>
+    <w:tblPr>
+      <w:tblStyleRowBandSize w:val="1"/>
+      <w:tblStyleColBandSize w:val="1"/>
+      <w:tblBorders>
+        <w:top w:val="single" w:sz="4" w:space="0" w:color="9CC2E5" w:themeColor="accent5" w:themeTint="99"/>
+        <w:left w:val="single" w:sz="4" w:space="0" w:color="9CC2E5" w:themeColor="accent5" w:themeTint="99"/>
+        <w:bottom w:val="single" w:sz="4" w:space="0" w:color="9CC2E5" w:themeColor="accent5" w:themeTint="99"/>
+        <w:right w:val="single" w:sz="4" w:space="0" w:color="9CC2E5" w:themeColor="accent5" w:themeTint="99"/>
+        <w:insideH w:val="single" w:sz="4" w:space="0" w:color="9CC2E5" w:themeColor="accent5" w:themeTint="99"/>
+        <w:insideV w:val="single" w:sz="4" w:space="0" w:color="9CC2E5" w:themeColor="accent5" w:themeTint="99"/>
+      </w:tblBorders>
+    </w:tblPr>
+    <w:tblStylePr w:type="firstRow">
+      <w:rPr>
+        <w:b/>
+        <w:bCs/>
+      </w:rPr>
+      <w:tblPr/>
+      <w:tcPr>
+        <w:tcBorders>
+          <w:top w:val="nil"/>
+          <w:left w:val="nil"/>
+          <w:right w:val="nil"/>
+          <w:insideH w:val="nil"/>
+          <w:insideV w:val="nil"/>
+        </w:tcBorders>
+        <w:shd w:val="clear" w:color="auto" w:fill="FFFFFF" w:themeFill="background1"/>
+      </w:tcPr>
+    </w:tblStylePr>
+    <w:tblStylePr w:type="lastRow">
+      <w:rPr>
+        <w:b/>
+        <w:bCs/>
+      </w:rPr>
+      <w:tblPr/>
+      <w:tcPr>
+        <w:tcBorders>
+          <w:left w:val="nil"/>
+          <w:bottom w:val="nil"/>
+          <w:right w:val="nil"/>
+          <w:insideH w:val="nil"/>
+          <w:insideV w:val="nil"/>
+        </w:tcBorders>
+        <w:shd w:val="clear" w:color="auto" w:fill="FFFFFF" w:themeFill="background1"/>
+      </w:tcPr>
+    </w:tblStylePr>
+    <w:tblStylePr w:type="firstCol">
+      <w:pPr>
+        <w:jc w:val="right"/>
+      </w:pPr>
+      <w:rPr>
+        <w:i/>
+        <w:iCs/>
+      </w:rPr>
+      <w:tblPr/>
+      <w:tcPr>
+        <w:tcBorders>
+          <w:top w:val="nil"/>
+          <w:left w:val="nil"/>
+          <w:bottom w:val="nil"/>
+          <w:insideH w:val="nil"/>
+          <w:insideV w:val="nil"/>
+        </w:tcBorders>
+        <w:shd w:val="clear" w:color="auto" w:fill="FFFFFF" w:themeFill="background1"/>
+      </w:tcPr>
+    </w:tblStylePr>
+    <w:tblStylePr w:type="lastCol">
+      <w:rPr>
+        <w:i/>
+        <w:iCs/>
+      </w:rPr>
+      <w:tblPr/>
+      <w:tcPr>
+        <w:tcBorders>
+          <w:top w:val="nil"/>
+          <w:bottom w:val="nil"/>
+          <w:right w:val="nil"/>
+          <w:insideH w:val="nil"/>
+          <w:insideV w:val="nil"/>
+        </w:tcBorders>
+        <w:shd w:val="clear" w:color="auto" w:fill="FFFFFF" w:themeFill="background1"/>
+      </w:tcPr>
+    </w:tblStylePr>
+    <w:tblStylePr w:type="band1Vert">
+      <w:tblPr/>
+      <w:tcPr>
+        <w:shd w:val="clear" w:color="auto" w:fill="DEEAF6" w:themeFill="accent5" w:themeFillTint="33"/>
+      </w:tcPr>
+    </w:tblStylePr>
+    <w:tblStylePr w:type="band1Horz">
+      <w:tblPr/>
+      <w:tcPr>
+        <w:shd w:val="clear" w:color="auto" w:fill="DEEAF6" w:themeFill="accent5" w:themeFillTint="33"/>
+      </w:tcPr>
+    </w:tblStylePr>
+    <w:tblStylePr w:type="neCell">
+      <w:tblPr/>
+      <w:tcPr>
+        <w:tcBorders>
+          <w:bottom w:val="single" w:sz="4" w:space="0" w:color="9CC2E5" w:themeColor="accent5" w:themeTint="99"/>
+        </w:tcBorders>
+      </w:tcPr>
+    </w:tblStylePr>
+    <w:tblStylePr w:type="nwCell">
+      <w:tblPr/>
+      <w:tcPr>
+        <w:tcBorders>
+          <w:bottom w:val="single" w:sz="4" w:space="0" w:color="9CC2E5" w:themeColor="accent5" w:themeTint="99"/>
+        </w:tcBorders>
+      </w:tcPr>
+    </w:tblStylePr>
+    <w:tblStylePr w:type="seCell">
+      <w:tblPr/>
+      <w:tcPr>
+        <w:tcBorders>
+          <w:top w:val="single" w:sz="4" w:space="0" w:color="9CC2E5" w:themeColor="accent5" w:themeTint="99"/>
+        </w:tcBorders>
+      </w:tcPr>
+    </w:tblStylePr>
+    <w:tblStylePr w:type="swCell">
+      <w:tblPr/>
+      <w:tcPr>
+        <w:tcBorders>
+          <w:top w:val="single" w:sz="4" w:space="0" w:color="9CC2E5" w:themeColor="accent5" w:themeTint="99"/>
+        </w:tcBorders>
+      </w:tcPr>
+    </w:tblStylePr>
+  </w:style>
 </w:styles>
 </file>
 

--- a/ODD/ODD.docx
+++ b/ODD/ODD.docx
@@ -3191,8 +3191,30 @@
         <w:rPr>
           <w:rFonts w:ascii="Century Gothic" w:hAnsi="Century Gothic"/>
         </w:rPr>
-        <w:t>Interface Documentation Guidelines</w:t>
-      </w:r>
+        <w:t xml:space="preserve">Interface </w:t>
+      </w:r>
+      <w:proofErr w:type="spellStart"/>
+      <w:r>
+        <w:rPr>
+          <w:rFonts w:ascii="Century Gothic" w:hAnsi="Century Gothic"/>
+        </w:rPr>
+        <w:t>Documentation</w:t>
+      </w:r>
+      <w:proofErr w:type="spellEnd"/>
+      <w:r>
+        <w:rPr>
+          <w:rFonts w:ascii="Century Gothic" w:hAnsi="Century Gothic"/>
+        </w:rPr>
+        <w:t xml:space="preserve"> </w:t>
+      </w:r>
+      <w:proofErr w:type="spellStart"/>
+      <w:r>
+        <w:rPr>
+          <w:rFonts w:ascii="Century Gothic" w:hAnsi="Century Gothic"/>
+        </w:rPr>
+        <w:t>Guidelines</w:t>
+      </w:r>
+      <w:proofErr w:type="spellEnd"/>
       <w:r>
         <w:rPr>
           <w:rFonts w:ascii="Century Gothic" w:hAnsi="Century Gothic"/>
@@ -3591,12 +3613,14 @@
           <w:rFonts w:ascii="Century Gothic" w:hAnsi="Century Gothic"/>
         </w:rPr>
       </w:pPr>
+      <w:proofErr w:type="spellStart"/>
       <w:r>
         <w:rPr>
           <w:rFonts w:ascii="Century Gothic" w:hAnsi="Century Gothic"/>
         </w:rPr>
         <w:t>View</w:t>
       </w:r>
+      <w:proofErr w:type="spellEnd"/>
       <w:r>
         <w:rPr>
           <w:rFonts w:ascii="Century Gothic" w:hAnsi="Century Gothic"/>
@@ -3687,8 +3711,16 @@
         <w:rPr>
           <w:rFonts w:ascii="Century Gothic" w:hAnsi="Century Gothic"/>
         </w:rPr>
-        <w:t>Class Interfaces</w:t>
-      </w:r>
+        <w:t xml:space="preserve">Class </w:t>
+      </w:r>
+      <w:proofErr w:type="spellStart"/>
+      <w:r>
+        <w:rPr>
+          <w:rFonts w:ascii="Century Gothic" w:hAnsi="Century Gothic"/>
+        </w:rPr>
+        <w:t>Interfaces</w:t>
+      </w:r>
+      <w:proofErr w:type="spellEnd"/>
       <w:r>
         <w:rPr>
           <w:rFonts w:ascii="Century Gothic" w:hAnsi="Century Gothic"/>
@@ -3716,8 +3748,16 @@
         <w:rPr>
           <w:rFonts w:ascii="Century Gothic" w:hAnsi="Century Gothic"/>
         </w:rPr>
-        <w:t>Design Pattern con Class Diagram</w:t>
-      </w:r>
+        <w:t xml:space="preserve">Design Pattern con Class </w:t>
+      </w:r>
+      <w:proofErr w:type="spellStart"/>
+      <w:r>
+        <w:rPr>
+          <w:rFonts w:ascii="Century Gothic" w:hAnsi="Century Gothic"/>
+        </w:rPr>
+        <w:t>Diagram</w:t>
+      </w:r>
+      <w:proofErr w:type="spellEnd"/>
       <w:r>
         <w:rPr>
           <w:rFonts w:ascii="Century Gothic" w:hAnsi="Century Gothic"/>
@@ -3741,11 +3781,33 @@
           <w:rFonts w:ascii="Century Gothic" w:hAnsi="Century Gothic"/>
         </w:rPr>
       </w:pPr>
-      <w:r>
-        <w:rPr>
-          <w:rFonts w:ascii="Century Gothic" w:hAnsi="Century Gothic"/>
-        </w:rPr>
-        <w:t>Document Versioning Pattern</w:t>
+      <w:proofErr w:type="spellStart"/>
+      <w:r>
+        <w:rPr>
+          <w:rFonts w:ascii="Century Gothic" w:hAnsi="Century Gothic"/>
+        </w:rPr>
+        <w:t>Document</w:t>
+      </w:r>
+      <w:proofErr w:type="spellEnd"/>
+      <w:r>
+        <w:rPr>
+          <w:rFonts w:ascii="Century Gothic" w:hAnsi="Century Gothic"/>
+        </w:rPr>
+        <w:t xml:space="preserve"> </w:t>
+      </w:r>
+      <w:proofErr w:type="spellStart"/>
+      <w:r>
+        <w:rPr>
+          <w:rFonts w:ascii="Century Gothic" w:hAnsi="Century Gothic"/>
+        </w:rPr>
+        <w:t>Versioning</w:t>
+      </w:r>
+      <w:proofErr w:type="spellEnd"/>
+      <w:r>
+        <w:rPr>
+          <w:rFonts w:ascii="Century Gothic" w:hAnsi="Century Gothic"/>
+        </w:rPr>
+        <w:t xml:space="preserve"> Pattern</w:t>
       </w:r>
       <w:r>
         <w:rPr>
@@ -3913,7 +3975,55 @@
           <w:rStyle w:val="normaltextrun"/>
           <w:rFonts w:ascii="Century Gothic" w:hAnsi="Century Gothic"/>
         </w:rPr>
-        <w:t xml:space="preserve"> la realizzazione del documento RAD (Requirement Analysis Document) e SDD (System Design Document), abbiamo descritto in linea di massima, quello che sarà il nostro sistema e quindi i nostri obiettivi, tralasciando gli aspetti implementativi.</w:t>
+        <w:t xml:space="preserve"> la realizzazione del documento RAD (</w:t>
+      </w:r>
+      <w:proofErr w:type="spellStart"/>
+      <w:r>
+        <w:rPr>
+          <w:rStyle w:val="normaltextrun"/>
+          <w:rFonts w:ascii="Century Gothic" w:hAnsi="Century Gothic"/>
+        </w:rPr>
+        <w:t>Requirement</w:t>
+      </w:r>
+      <w:proofErr w:type="spellEnd"/>
+      <w:r>
+        <w:rPr>
+          <w:rStyle w:val="normaltextrun"/>
+          <w:rFonts w:ascii="Century Gothic" w:hAnsi="Century Gothic"/>
+        </w:rPr>
+        <w:t xml:space="preserve"> Analysis </w:t>
+      </w:r>
+      <w:proofErr w:type="spellStart"/>
+      <w:r>
+        <w:rPr>
+          <w:rStyle w:val="normaltextrun"/>
+          <w:rFonts w:ascii="Century Gothic" w:hAnsi="Century Gothic"/>
+        </w:rPr>
+        <w:t>Document</w:t>
+      </w:r>
+      <w:proofErr w:type="spellEnd"/>
+      <w:r>
+        <w:rPr>
+          <w:rStyle w:val="normaltextrun"/>
+          <w:rFonts w:ascii="Century Gothic" w:hAnsi="Century Gothic"/>
+        </w:rPr>
+        <w:t xml:space="preserve">) e SDD (System Design </w:t>
+      </w:r>
+      <w:proofErr w:type="spellStart"/>
+      <w:r>
+        <w:rPr>
+          <w:rStyle w:val="normaltextrun"/>
+          <w:rFonts w:ascii="Century Gothic" w:hAnsi="Century Gothic"/>
+        </w:rPr>
+        <w:t>Document</w:t>
+      </w:r>
+      <w:proofErr w:type="spellEnd"/>
+      <w:r>
+        <w:rPr>
+          <w:rStyle w:val="normaltextrun"/>
+          <w:rFonts w:ascii="Century Gothic" w:hAnsi="Century Gothic"/>
+        </w:rPr>
+        <w:t>), abbiamo descritto in linea di massima, quello che sarà il nostro sistema e quindi i nostri obiettivi, tralasciando gli aspetti implementativi.</w:t>
       </w:r>
     </w:p>
     <w:p>
@@ -4112,7 +4222,39 @@
           <w:rStyle w:val="normaltextrun"/>
           <w:rFonts w:ascii="Century Gothic" w:hAnsi="Century Gothic"/>
         </w:rPr>
-        <w:t>Grazie a un uso di materiale open source e l’utilizzo del linguaggio javadoc, il sistema può essere facilmente modificato, aggiungendo nuove funzioni o corregendo gli errori in loro presenza.</w:t>
+        <w:t xml:space="preserve">Grazie a un uso di materiale open source e l’utilizzo del linguaggio </w:t>
+      </w:r>
+      <w:proofErr w:type="spellStart"/>
+      <w:r>
+        <w:rPr>
+          <w:rStyle w:val="normaltextrun"/>
+          <w:rFonts w:ascii="Century Gothic" w:hAnsi="Century Gothic"/>
+        </w:rPr>
+        <w:t>javadoc</w:t>
+      </w:r>
+      <w:proofErr w:type="spellEnd"/>
+      <w:r>
+        <w:rPr>
+          <w:rStyle w:val="normaltextrun"/>
+          <w:rFonts w:ascii="Century Gothic" w:hAnsi="Century Gothic"/>
+        </w:rPr>
+        <w:t xml:space="preserve">, il sistema può essere facilmente modificato, aggiungendo nuove funzioni o </w:t>
+      </w:r>
+      <w:proofErr w:type="spellStart"/>
+      <w:r>
+        <w:rPr>
+          <w:rStyle w:val="normaltextrun"/>
+          <w:rFonts w:ascii="Century Gothic" w:hAnsi="Century Gothic"/>
+        </w:rPr>
+        <w:t>corregendo</w:t>
+      </w:r>
+      <w:proofErr w:type="spellEnd"/>
+      <w:r>
+        <w:rPr>
+          <w:rStyle w:val="normaltextrun"/>
+          <w:rFonts w:ascii="Century Gothic" w:hAnsi="Century Gothic"/>
+        </w:rPr>
+        <w:t xml:space="preserve"> gli errori in loro presenza.</w:t>
       </w:r>
     </w:p>
     <w:p>
@@ -4193,8 +4335,42 @@
           <w:sz w:val="26"/>
           <w:szCs w:val="26"/>
         </w:rPr>
-        <w:t>Interface Documentation Guidelines</w:t>
-      </w:r>
+        <w:t xml:space="preserve">Interface </w:t>
+      </w:r>
+      <w:proofErr w:type="spellStart"/>
+      <w:r>
+        <w:rPr>
+          <w:rFonts w:ascii="Century Gothic" w:hAnsi="Century Gothic"/>
+          <w:b/>
+          <w:bCs/>
+          <w:sz w:val="26"/>
+          <w:szCs w:val="26"/>
+        </w:rPr>
+        <w:t>Documentation</w:t>
+      </w:r>
+      <w:proofErr w:type="spellEnd"/>
+      <w:r>
+        <w:rPr>
+          <w:rFonts w:ascii="Century Gothic" w:hAnsi="Century Gothic"/>
+          <w:b/>
+          <w:bCs/>
+          <w:sz w:val="26"/>
+          <w:szCs w:val="26"/>
+        </w:rPr>
+        <w:t xml:space="preserve"> </w:t>
+      </w:r>
+      <w:proofErr w:type="spellStart"/>
+      <w:r>
+        <w:rPr>
+          <w:rFonts w:ascii="Century Gothic" w:hAnsi="Century Gothic"/>
+          <w:b/>
+          <w:bCs/>
+          <w:sz w:val="26"/>
+          <w:szCs w:val="26"/>
+        </w:rPr>
+        <w:t>Guidelines</w:t>
+      </w:r>
+      <w:proofErr w:type="spellEnd"/>
     </w:p>
     <w:p>
       <w:pPr>
@@ -4333,7 +4509,29 @@
         <w:rPr>
           <w:rFonts w:ascii="Century Gothic" w:hAnsi="Century Gothic"/>
         </w:rPr>
-        <w:t>I nomi dei package sono tutti “lowerCamelCase”. Per esempio, my.exampleCode.</w:t>
+        <w:t>I nomi dei package sono tutti “</w:t>
+      </w:r>
+      <w:proofErr w:type="spellStart"/>
+      <w:r>
+        <w:rPr>
+          <w:rFonts w:ascii="Century Gothic" w:hAnsi="Century Gothic"/>
+        </w:rPr>
+        <w:t>lowerCamelCase</w:t>
+      </w:r>
+      <w:proofErr w:type="spellEnd"/>
+      <w:r>
+        <w:rPr>
+          <w:rFonts w:ascii="Century Gothic" w:hAnsi="Century Gothic"/>
+        </w:rPr>
+        <w:t xml:space="preserve">”. Per esempio, </w:t>
+      </w:r>
+      <w:proofErr w:type="spellStart"/>
+      <w:proofErr w:type="gramStart"/>
+      <w:r>
+        <w:rPr>
+          <w:rFonts w:ascii="Century Gothic" w:hAnsi="Century Gothic"/>
+        </w:rPr>
+        <w:t>my.exampleCode.</w:t>
       </w:r>
       <w:r>
         <w:rPr>
@@ -4341,6 +4539,8 @@
         </w:rPr>
         <w:t>Stragame</w:t>
       </w:r>
+      <w:proofErr w:type="spellEnd"/>
+      <w:proofErr w:type="gramEnd"/>
       <w:r>
         <w:rPr>
           <w:rFonts w:ascii="Century Gothic" w:hAnsi="Century Gothic"/>
@@ -4353,6 +4553,7 @@
         </w:rPr>
         <w:t xml:space="preserve"> </w:t>
       </w:r>
+      <w:proofErr w:type="spellStart"/>
       <w:r>
         <w:rPr>
           <w:rFonts w:ascii="Century Gothic" w:hAnsi="Century Gothic"/>
@@ -4363,19 +4564,40 @@
         <w:rPr>
           <w:rFonts w:ascii="Century Gothic" w:hAnsi="Century Gothic"/>
         </w:rPr>
-        <w:t xml:space="preserve">stragame </w:t>
-      </w:r>
-      <w:r>
-        <w:rPr>
-          <w:rFonts w:ascii="Century Gothic" w:hAnsi="Century Gothic"/>
-        </w:rPr>
-        <w:t>o my.example_code.</w:t>
-      </w:r>
-      <w:r>
-        <w:rPr>
-          <w:rFonts w:ascii="Century Gothic" w:hAnsi="Century Gothic"/>
-        </w:rPr>
-        <w:t>stra_game.</w:t>
+        <w:t>stragame</w:t>
+      </w:r>
+      <w:proofErr w:type="spellEnd"/>
+      <w:r>
+        <w:rPr>
+          <w:rFonts w:ascii="Century Gothic" w:hAnsi="Century Gothic"/>
+        </w:rPr>
+        <w:t xml:space="preserve"> </w:t>
+      </w:r>
+      <w:r>
+        <w:rPr>
+          <w:rFonts w:ascii="Century Gothic" w:hAnsi="Century Gothic"/>
+        </w:rPr>
+        <w:t xml:space="preserve">o </w:t>
+      </w:r>
+      <w:proofErr w:type="spellStart"/>
+      <w:r>
+        <w:rPr>
+          <w:rFonts w:ascii="Century Gothic" w:hAnsi="Century Gothic"/>
+        </w:rPr>
+        <w:t>my.example_code.</w:t>
+      </w:r>
+      <w:r>
+        <w:rPr>
+          <w:rFonts w:ascii="Century Gothic" w:hAnsi="Century Gothic"/>
+        </w:rPr>
+        <w:t>stra_game</w:t>
+      </w:r>
+      <w:proofErr w:type="spellEnd"/>
+      <w:r>
+        <w:rPr>
+          <w:rFonts w:ascii="Century Gothic" w:hAnsi="Century Gothic"/>
+        </w:rPr>
+        <w:t>.</w:t>
       </w:r>
     </w:p>
     <w:p>
@@ -4551,19 +4773,7 @@
         <w:rPr>
           <w:rFonts w:ascii="Century Gothic" w:hAnsi="Century Gothic"/>
         </w:rPr>
-        <w:t>I fogli di stile devono essere raggruppati in opportune cartelle. Lo stile non deve essere unito con il contenuto</w:t>
-      </w:r>
-      <w:r>
-        <w:rPr>
-          <w:rFonts w:ascii="Century Gothic" w:hAnsi="Century Gothic"/>
-        </w:rPr>
-        <w:t xml:space="preserve"> </w:t>
-      </w:r>
-      <w:r>
-        <w:rPr>
-          <w:rFonts w:ascii="Century Gothic" w:hAnsi="Century Gothic"/>
-        </w:rPr>
-        <w:t>della pagina, scritto in HTML.</w:t>
+        <w:t>I fogli di stile devono essere raggruppati in opportune cartelle. Lo stile non deve essere unito con il contenuto della pagina, scritto in HTML.</w:t>
       </w:r>
     </w:p>
     <w:p>
@@ -4682,7 +4892,21 @@
         <w:rPr>
           <w:rFonts w:ascii="Century Gothic" w:hAnsi="Century Gothic"/>
         </w:rPr>
-        <w:t xml:space="preserve">i nomi delle variabili e dei metodi è la nota Camel Notation. I nomi dei file, delle operazioni e delle variabili devono essere evocabili. </w:t>
+        <w:t xml:space="preserve">i nomi delle variabili e dei metodi è la nota Camel </w:t>
+      </w:r>
+      <w:proofErr w:type="spellStart"/>
+      <w:r>
+        <w:rPr>
+          <w:rFonts w:ascii="Century Gothic" w:hAnsi="Century Gothic"/>
+        </w:rPr>
+        <w:t>Notation</w:t>
+      </w:r>
+      <w:proofErr w:type="spellEnd"/>
+      <w:r>
+        <w:rPr>
+          <w:rFonts w:ascii="Century Gothic" w:hAnsi="Century Gothic"/>
+        </w:rPr>
+        <w:t xml:space="preserve">. I nomi dei file, delle operazioni e delle variabili devono essere evocabili. </w:t>
       </w:r>
     </w:p>
     <w:p>
@@ -4874,19 +5098,7 @@
         <w:rPr>
           <w:rFonts w:ascii="Century Gothic" w:hAnsi="Century Gothic"/>
         </w:rPr>
-        <w:t>Sviluppato e diviso in base alla categoria di appartenenza, ovvero deve essere correlato ad un’unica</w:t>
-      </w:r>
-      <w:r>
-        <w:rPr>
-          <w:rFonts w:ascii="Century Gothic" w:hAnsi="Century Gothic"/>
-        </w:rPr>
-        <w:t xml:space="preserve"> </w:t>
-      </w:r>
-      <w:r>
-        <w:rPr>
-          <w:rFonts w:ascii="Century Gothic" w:hAnsi="Century Gothic"/>
-        </w:rPr>
-        <w:t>funzionalità che persegue. Ogni pagina deve essere implementata in file separati;</w:t>
+        <w:t>Sviluppato e diviso in base alla categoria di appartenenza, ovvero deve essere correlato ad un’unica funzionalità che persegue. Ogni pagina deve essere implementata in file separati;</w:t>
       </w:r>
     </w:p>
     <w:p>
@@ -4906,31 +5118,7 @@
         <w:rPr>
           <w:rFonts w:ascii="Century Gothic" w:hAnsi="Century Gothic"/>
         </w:rPr>
-        <w:t>Diviso in più file se raggiunge una lunghezza tale da divenire difficile da leggere e comprendere.</w:t>
-      </w:r>
-      <w:r>
-        <w:rPr>
-          <w:rFonts w:ascii="Century Gothic" w:hAnsi="Century Gothic"/>
-        </w:rPr>
-        <w:t xml:space="preserve"> </w:t>
-      </w:r>
-      <w:r>
-        <w:rPr>
-          <w:rFonts w:ascii="Century Gothic" w:hAnsi="Century Gothic"/>
-        </w:rPr>
-        <w:t>Organizzare in una cartella i file della libreria usate e le altre risorse scaricate necessarie per lo sviluppo del</w:t>
-      </w:r>
-      <w:r>
-        <w:rPr>
-          <w:rFonts w:ascii="Century Gothic" w:hAnsi="Century Gothic"/>
-        </w:rPr>
-        <w:t xml:space="preserve"> </w:t>
-      </w:r>
-      <w:r>
-        <w:rPr>
-          <w:rFonts w:ascii="Century Gothic" w:hAnsi="Century Gothic"/>
-        </w:rPr>
-        <w:t>progetto</w:t>
+        <w:t>Diviso in più file se raggiunge una lunghezza tale da divenire difficile da leggere e comprendere. Organizzare in una cartella i file della libreria usate e le altre risorse scaricate necessarie per lo sviluppo del progetto</w:t>
       </w:r>
       <w:r>
         <w:rPr>
@@ -4964,17 +5152,7 @@
           <w:sz w:val="26"/>
           <w:szCs w:val="26"/>
         </w:rPr>
-        <w:t xml:space="preserve"> </w:t>
-      </w:r>
-      <w:r>
-        <w:rPr>
-          <w:rFonts w:ascii="Century Gothic" w:hAnsi="Century Gothic"/>
-          <w:b/>
-          <w:bCs/>
-          <w:sz w:val="26"/>
-          <w:szCs w:val="26"/>
-        </w:rPr>
-        <w:t>Definizioni, Acronimi e Abbreviazioni</w:t>
+        <w:t xml:space="preserve"> Definizioni, Acronimi e Abbreviazioni</w:t>
       </w:r>
     </w:p>
     <w:p>
@@ -4987,12 +5165,21 @@
           <w:lang w:val="en-US"/>
         </w:rPr>
       </w:pPr>
+      <w:proofErr w:type="spellStart"/>
       <w:r>
         <w:rPr>
           <w:rFonts w:ascii="Century Gothic" w:hAnsi="Century Gothic"/>
           <w:lang w:val="en-US"/>
         </w:rPr>
-        <w:t>Acronimi:</w:t>
+        <w:t>Acronimi</w:t>
+      </w:r>
+      <w:proofErr w:type="spellEnd"/>
+      <w:r>
+        <w:rPr>
+          <w:rFonts w:ascii="Century Gothic" w:hAnsi="Century Gothic"/>
+          <w:lang w:val="en-US"/>
+        </w:rPr>
+        <w:t>:</w:t>
       </w:r>
     </w:p>
     <w:p>
@@ -5053,8 +5240,16 @@
         <w:rPr>
           <w:rFonts w:ascii="Century Gothic" w:hAnsi="Century Gothic"/>
         </w:rPr>
-        <w:t>ODD: Object Design Document</w:t>
-      </w:r>
+        <w:t xml:space="preserve">ODD: Object Design </w:t>
+      </w:r>
+      <w:proofErr w:type="spellStart"/>
+      <w:r>
+        <w:rPr>
+          <w:rFonts w:ascii="Century Gothic" w:hAnsi="Century Gothic"/>
+        </w:rPr>
+        <w:t>Document</w:t>
+      </w:r>
+      <w:proofErr w:type="spellEnd"/>
     </w:p>
     <w:p>
       <w:pPr>
@@ -5084,11 +5279,19 @@
           <w:rFonts w:ascii="Century Gothic" w:hAnsi="Century Gothic"/>
         </w:rPr>
       </w:pPr>
-      <w:r>
-        <w:rPr>
-          <w:rFonts w:ascii="Century Gothic" w:hAnsi="Century Gothic"/>
-        </w:rPr>
-        <w:t>upperCamelCase: è una convenzione di denominazione in cui un nome è formato da più parole unite insieme come una singola parola con la prima lettera di ciascuna delle parole in maiuscolo all'interno della nuova parola che forma il nome.</w:t>
+      <w:proofErr w:type="spellStart"/>
+      <w:r>
+        <w:rPr>
+          <w:rFonts w:ascii="Century Gothic" w:hAnsi="Century Gothic"/>
+        </w:rPr>
+        <w:t>upperCamelCase</w:t>
+      </w:r>
+      <w:proofErr w:type="spellEnd"/>
+      <w:r>
+        <w:rPr>
+          <w:rFonts w:ascii="Century Gothic" w:hAnsi="Century Gothic"/>
+        </w:rPr>
+        <w:t>: è una convenzione di denominazione in cui un nome è formato da più parole unite insieme come una singola parola con la prima lettera di ciascuna delle parole in maiuscolo all'interno della nuova parola che forma il nome.</w:t>
       </w:r>
     </w:p>
     <w:p>
@@ -5103,11 +5306,63 @@
           <w:rFonts w:ascii="Century Gothic" w:hAnsi="Century Gothic"/>
         </w:rPr>
       </w:pPr>
-      <w:r>
-        <w:rPr>
-          <w:rFonts w:ascii="Century Gothic" w:hAnsi="Century Gothic"/>
-        </w:rPr>
-        <w:t>lowerCamelCase: è una variante dell’upperCamelCase, in cui la prima lettera della nuova parola è minuscola,consentendo di distinguerla facilmente da un nome UpperCamelCase.</w:t>
+      <w:proofErr w:type="spellStart"/>
+      <w:r>
+        <w:rPr>
+          <w:rFonts w:ascii="Century Gothic" w:hAnsi="Century Gothic"/>
+        </w:rPr>
+        <w:t>lowerCamelCase</w:t>
+      </w:r>
+      <w:proofErr w:type="spellEnd"/>
+      <w:r>
+        <w:rPr>
+          <w:rFonts w:ascii="Century Gothic" w:hAnsi="Century Gothic"/>
+        </w:rPr>
+        <w:t>: è una variante dell’</w:t>
+      </w:r>
+      <w:proofErr w:type="spellStart"/>
+      <w:r>
+        <w:rPr>
+          <w:rFonts w:ascii="Century Gothic" w:hAnsi="Century Gothic"/>
+        </w:rPr>
+        <w:t>upperCamelCase</w:t>
+      </w:r>
+      <w:proofErr w:type="spellEnd"/>
+      <w:r>
+        <w:rPr>
+          <w:rFonts w:ascii="Century Gothic" w:hAnsi="Century Gothic"/>
+        </w:rPr>
+        <w:t xml:space="preserve">, in cui la prima lettera della nuova parola è </w:t>
+      </w:r>
+      <w:proofErr w:type="spellStart"/>
+      <w:proofErr w:type="gramStart"/>
+      <w:r>
+        <w:rPr>
+          <w:rFonts w:ascii="Century Gothic" w:hAnsi="Century Gothic"/>
+        </w:rPr>
+        <w:t>minuscola,consentendo</w:t>
+      </w:r>
+      <w:proofErr w:type="spellEnd"/>
+      <w:proofErr w:type="gramEnd"/>
+      <w:r>
+        <w:rPr>
+          <w:rFonts w:ascii="Century Gothic" w:hAnsi="Century Gothic"/>
+        </w:rPr>
+        <w:t xml:space="preserve"> di distinguerla facilmente da un nome </w:t>
+      </w:r>
+      <w:proofErr w:type="spellStart"/>
+      <w:r>
+        <w:rPr>
+          <w:rFonts w:ascii="Century Gothic" w:hAnsi="Century Gothic"/>
+        </w:rPr>
+        <w:t>UpperCamelCase</w:t>
+      </w:r>
+      <w:proofErr w:type="spellEnd"/>
+      <w:r>
+        <w:rPr>
+          <w:rFonts w:ascii="Century Gothic" w:hAnsi="Century Gothic"/>
+        </w:rPr>
+        <w:t>.</w:t>
       </w:r>
     </w:p>
     <w:p>
@@ -5145,7 +5400,35 @@
         <w:rPr>
           <w:rFonts w:ascii="Century Gothic" w:hAnsi="Century Gothic"/>
         </w:rPr>
-        <w:t>CSS: acronimo di Cascading Style Sheets, è un linguaggio usato per definire la formattazione delle pagine Web.</w:t>
+        <w:t xml:space="preserve">CSS: acronimo di </w:t>
+      </w:r>
+      <w:proofErr w:type="spellStart"/>
+      <w:r>
+        <w:rPr>
+          <w:rFonts w:ascii="Century Gothic" w:hAnsi="Century Gothic"/>
+        </w:rPr>
+        <w:t>Cascading</w:t>
+      </w:r>
+      <w:proofErr w:type="spellEnd"/>
+      <w:r>
+        <w:rPr>
+          <w:rFonts w:ascii="Century Gothic" w:hAnsi="Century Gothic"/>
+        </w:rPr>
+        <w:t xml:space="preserve"> Style </w:t>
+      </w:r>
+      <w:proofErr w:type="spellStart"/>
+      <w:r>
+        <w:rPr>
+          <w:rFonts w:ascii="Century Gothic" w:hAnsi="Century Gothic"/>
+        </w:rPr>
+        <w:t>Sheets</w:t>
+      </w:r>
+      <w:proofErr w:type="spellEnd"/>
+      <w:r>
+        <w:rPr>
+          <w:rFonts w:ascii="Century Gothic" w:hAnsi="Century Gothic"/>
+        </w:rPr>
+        <w:t>, è un linguaggio usato per definire la formattazione delle pagine Web.</w:t>
       </w:r>
     </w:p>
     <w:p>
@@ -5202,7 +5485,21 @@
         <w:rPr>
           <w:rFonts w:ascii="Century Gothic" w:hAnsi="Century Gothic"/>
         </w:rPr>
-        <w:t>Off-The-Shelf: Servizi esterni al sistema di cui viene fatto utilizzo.</w:t>
+        <w:t>Off-The-</w:t>
+      </w:r>
+      <w:proofErr w:type="spellStart"/>
+      <w:r>
+        <w:rPr>
+          <w:rFonts w:ascii="Century Gothic" w:hAnsi="Century Gothic"/>
+        </w:rPr>
+        <w:t>Shelf</w:t>
+      </w:r>
+      <w:proofErr w:type="spellEnd"/>
+      <w:r>
+        <w:rPr>
+          <w:rFonts w:ascii="Century Gothic" w:hAnsi="Century Gothic"/>
+        </w:rPr>
+        <w:t>: Servizi esterni al sistema di cui viene fatto utilizzo.</w:t>
       </w:r>
     </w:p>
     <w:p>
@@ -5332,6 +5629,7 @@
           <w:szCs w:val="28"/>
         </w:rPr>
       </w:pPr>
+      <w:proofErr w:type="spellStart"/>
       <w:r>
         <w:rPr>
           <w:rFonts w:ascii="Century Gothic" w:hAnsi="Century Gothic"/>
@@ -5342,6 +5640,7 @@
         </w:rPr>
         <w:t>View</w:t>
       </w:r>
+      <w:proofErr w:type="spellEnd"/>
     </w:p>
     <w:p>
       <w:pPr>
@@ -5356,7 +5655,49 @@
         <w:rPr>
           <w:rFonts w:ascii="Century Gothic" w:hAnsi="Century Gothic"/>
         </w:rPr>
-        <w:t xml:space="preserve">Il package View è formato dalle pagine HTML (e relativi CSS) contententi informazioni e funzionalità per tutti gli attori del sistema. Alcuni elementi della view sono creati dinamicamente dal controller in base a specifiche necessità. Alcune di queste sono esclusive di un determinato utente, altre globali. La suddivisione è la seguente: </w:t>
+        <w:t xml:space="preserve">Il package </w:t>
+      </w:r>
+      <w:proofErr w:type="spellStart"/>
+      <w:r>
+        <w:rPr>
+          <w:rFonts w:ascii="Century Gothic" w:hAnsi="Century Gothic"/>
+        </w:rPr>
+        <w:t>View</w:t>
+      </w:r>
+      <w:proofErr w:type="spellEnd"/>
+      <w:r>
+        <w:rPr>
+          <w:rFonts w:ascii="Century Gothic" w:hAnsi="Century Gothic"/>
+        </w:rPr>
+        <w:t xml:space="preserve"> è formato dalle pagine HTML (e relativi CSS) </w:t>
+      </w:r>
+      <w:proofErr w:type="spellStart"/>
+      <w:r>
+        <w:rPr>
+          <w:rFonts w:ascii="Century Gothic" w:hAnsi="Century Gothic"/>
+        </w:rPr>
+        <w:t>contententi</w:t>
+      </w:r>
+      <w:proofErr w:type="spellEnd"/>
+      <w:r>
+        <w:rPr>
+          <w:rFonts w:ascii="Century Gothic" w:hAnsi="Century Gothic"/>
+        </w:rPr>
+        <w:t xml:space="preserve"> informazioni e funzionalità per tutti gli attori del sistema. Alcuni elementi della </w:t>
+      </w:r>
+      <w:proofErr w:type="spellStart"/>
+      <w:r>
+        <w:rPr>
+          <w:rFonts w:ascii="Century Gothic" w:hAnsi="Century Gothic"/>
+        </w:rPr>
+        <w:t>view</w:t>
+      </w:r>
+      <w:proofErr w:type="spellEnd"/>
+      <w:r>
+        <w:rPr>
+          <w:rFonts w:ascii="Century Gothic" w:hAnsi="Century Gothic"/>
+        </w:rPr>
+        <w:t xml:space="preserve"> sono creati dinamicamente dal controller in base a specifiche necessità. Alcune di queste sono esclusive di un determinato utente, altre globali. La suddivisione è la seguente: </w:t>
       </w:r>
     </w:p>
     <w:tbl>
@@ -5606,7 +5947,25 @@
                 <w:sz w:val="24"/>
                 <w:szCs w:val="24"/>
               </w:rPr>
-              <w:t>permette di visualizzare la lista dei topic ordinati in base alla loro pubblicazione.</w:t>
+              <w:t xml:space="preserve">permette di visualizzare la lista dei </w:t>
+            </w:r>
+            <w:proofErr w:type="spellStart"/>
+            <w:r>
+              <w:rPr>
+                <w:rFonts w:ascii="Century Gothic" w:hAnsi="Century Gothic"/>
+                <w:sz w:val="24"/>
+                <w:szCs w:val="24"/>
+              </w:rPr>
+              <w:t>topic</w:t>
+            </w:r>
+            <w:proofErr w:type="spellEnd"/>
+            <w:r>
+              <w:rPr>
+                <w:rFonts w:ascii="Century Gothic" w:hAnsi="Century Gothic"/>
+                <w:sz w:val="24"/>
+                <w:szCs w:val="24"/>
+              </w:rPr>
+              <w:t xml:space="preserve"> ordinati in base alla loro pubblicazione.</w:t>
             </w:r>
           </w:p>
         </w:tc>
@@ -5921,7 +6280,25 @@
                 <w:sz w:val="24"/>
                 <w:szCs w:val="24"/>
               </w:rPr>
-              <w:t>premette di inserire un nuovo topic.</w:t>
+              <w:t xml:space="preserve">premette di inserire un nuovo </w:t>
+            </w:r>
+            <w:proofErr w:type="spellStart"/>
+            <w:r>
+              <w:rPr>
+                <w:rFonts w:ascii="Century Gothic" w:hAnsi="Century Gothic"/>
+                <w:sz w:val="24"/>
+                <w:szCs w:val="24"/>
+              </w:rPr>
+              <w:t>topic</w:t>
+            </w:r>
+            <w:proofErr w:type="spellEnd"/>
+            <w:r>
+              <w:rPr>
+                <w:rFonts w:ascii="Century Gothic" w:hAnsi="Century Gothic"/>
+                <w:sz w:val="24"/>
+                <w:szCs w:val="24"/>
+              </w:rPr>
+              <w:t>.</w:t>
             </w:r>
           </w:p>
         </w:tc>
@@ -6469,6 +6846,369 @@
         </w:rPr>
       </w:pPr>
     </w:p>
+    <w:p>
+      <w:pPr>
+        <w:pStyle w:val="Default"/>
+        <w:spacing w:line="276" w:lineRule="auto"/>
+        <w:ind w:left="851"/>
+        <w:rPr>
+          <w:rFonts w:ascii="Century Gothic" w:hAnsi="Century Gothic"/>
+          <w:b/>
+          <w:bCs/>
+          <w:sz w:val="28"/>
+          <w:szCs w:val="28"/>
+        </w:rPr>
+      </w:pPr>
+    </w:p>
+    <w:p>
+      <w:pPr>
+        <w:pStyle w:val="Default"/>
+        <w:spacing w:line="276" w:lineRule="auto"/>
+        <w:ind w:left="851"/>
+        <w:rPr>
+          <w:rFonts w:ascii="Century Gothic" w:hAnsi="Century Gothic"/>
+          <w:b/>
+          <w:bCs/>
+          <w:sz w:val="28"/>
+          <w:szCs w:val="28"/>
+        </w:rPr>
+      </w:pPr>
+    </w:p>
+    <w:p>
+      <w:pPr>
+        <w:pStyle w:val="Default"/>
+        <w:spacing w:line="276" w:lineRule="auto"/>
+        <w:ind w:left="851"/>
+        <w:rPr>
+          <w:rFonts w:ascii="Century Gothic" w:hAnsi="Century Gothic"/>
+          <w:b/>
+          <w:bCs/>
+          <w:sz w:val="28"/>
+          <w:szCs w:val="28"/>
+        </w:rPr>
+      </w:pPr>
+    </w:p>
+    <w:p>
+      <w:pPr>
+        <w:pStyle w:val="Default"/>
+        <w:spacing w:line="276" w:lineRule="auto"/>
+        <w:ind w:left="851"/>
+        <w:rPr>
+          <w:rFonts w:ascii="Century Gothic" w:hAnsi="Century Gothic"/>
+          <w:b/>
+          <w:bCs/>
+          <w:sz w:val="28"/>
+          <w:szCs w:val="28"/>
+        </w:rPr>
+      </w:pPr>
+    </w:p>
+    <w:p>
+      <w:pPr>
+        <w:pStyle w:val="Default"/>
+        <w:spacing w:line="276" w:lineRule="auto"/>
+        <w:ind w:left="851"/>
+        <w:rPr>
+          <w:rFonts w:ascii="Century Gothic" w:hAnsi="Century Gothic"/>
+          <w:b/>
+          <w:bCs/>
+          <w:sz w:val="28"/>
+          <w:szCs w:val="28"/>
+        </w:rPr>
+      </w:pPr>
+    </w:p>
+    <w:p>
+      <w:pPr>
+        <w:pStyle w:val="Default"/>
+        <w:spacing w:line="276" w:lineRule="auto"/>
+        <w:ind w:left="851"/>
+        <w:rPr>
+          <w:rFonts w:ascii="Century Gothic" w:hAnsi="Century Gothic"/>
+          <w:b/>
+          <w:bCs/>
+          <w:sz w:val="28"/>
+          <w:szCs w:val="28"/>
+        </w:rPr>
+      </w:pPr>
+    </w:p>
+    <w:p>
+      <w:pPr>
+        <w:pStyle w:val="Default"/>
+        <w:spacing w:line="276" w:lineRule="auto"/>
+        <w:ind w:left="851"/>
+        <w:rPr>
+          <w:rFonts w:ascii="Century Gothic" w:hAnsi="Century Gothic"/>
+          <w:b/>
+          <w:bCs/>
+          <w:sz w:val="28"/>
+          <w:szCs w:val="28"/>
+        </w:rPr>
+      </w:pPr>
+    </w:p>
+    <w:p>
+      <w:pPr>
+        <w:pStyle w:val="Default"/>
+        <w:spacing w:line="276" w:lineRule="auto"/>
+        <w:ind w:left="851"/>
+        <w:rPr>
+          <w:rFonts w:ascii="Century Gothic" w:hAnsi="Century Gothic"/>
+          <w:b/>
+          <w:bCs/>
+          <w:sz w:val="28"/>
+          <w:szCs w:val="28"/>
+        </w:rPr>
+      </w:pPr>
+    </w:p>
+    <w:p>
+      <w:pPr>
+        <w:pStyle w:val="Default"/>
+        <w:spacing w:line="276" w:lineRule="auto"/>
+        <w:ind w:left="851"/>
+        <w:rPr>
+          <w:rFonts w:ascii="Century Gothic" w:hAnsi="Century Gothic"/>
+          <w:b/>
+          <w:bCs/>
+          <w:sz w:val="28"/>
+          <w:szCs w:val="28"/>
+        </w:rPr>
+      </w:pPr>
+    </w:p>
+    <w:p>
+      <w:pPr>
+        <w:pStyle w:val="Default"/>
+        <w:spacing w:line="276" w:lineRule="auto"/>
+        <w:ind w:left="851"/>
+        <w:rPr>
+          <w:rFonts w:ascii="Century Gothic" w:hAnsi="Century Gothic"/>
+          <w:b/>
+          <w:bCs/>
+          <w:sz w:val="28"/>
+          <w:szCs w:val="28"/>
+        </w:rPr>
+      </w:pPr>
+    </w:p>
+    <w:p>
+      <w:pPr>
+        <w:pStyle w:val="Default"/>
+        <w:spacing w:line="276" w:lineRule="auto"/>
+        <w:ind w:left="851"/>
+        <w:rPr>
+          <w:rFonts w:ascii="Century Gothic" w:hAnsi="Century Gothic"/>
+          <w:b/>
+          <w:bCs/>
+          <w:sz w:val="28"/>
+          <w:szCs w:val="28"/>
+        </w:rPr>
+      </w:pPr>
+    </w:p>
+    <w:p>
+      <w:pPr>
+        <w:pStyle w:val="Default"/>
+        <w:spacing w:line="276" w:lineRule="auto"/>
+        <w:ind w:left="851"/>
+        <w:rPr>
+          <w:rFonts w:ascii="Century Gothic" w:hAnsi="Century Gothic"/>
+          <w:b/>
+          <w:bCs/>
+          <w:sz w:val="28"/>
+          <w:szCs w:val="28"/>
+        </w:rPr>
+      </w:pPr>
+    </w:p>
+    <w:p>
+      <w:pPr>
+        <w:pStyle w:val="Default"/>
+        <w:spacing w:line="276" w:lineRule="auto"/>
+        <w:ind w:left="851"/>
+        <w:rPr>
+          <w:rFonts w:ascii="Century Gothic" w:hAnsi="Century Gothic"/>
+          <w:b/>
+          <w:bCs/>
+          <w:sz w:val="28"/>
+          <w:szCs w:val="28"/>
+        </w:rPr>
+      </w:pPr>
+    </w:p>
+    <w:p>
+      <w:pPr>
+        <w:pStyle w:val="Default"/>
+        <w:spacing w:line="276" w:lineRule="auto"/>
+        <w:ind w:left="851"/>
+        <w:rPr>
+          <w:rFonts w:ascii="Century Gothic" w:hAnsi="Century Gothic"/>
+          <w:b/>
+          <w:bCs/>
+          <w:sz w:val="28"/>
+          <w:szCs w:val="28"/>
+        </w:rPr>
+      </w:pPr>
+    </w:p>
+    <w:p>
+      <w:pPr>
+        <w:pStyle w:val="Default"/>
+        <w:spacing w:line="276" w:lineRule="auto"/>
+        <w:ind w:left="851"/>
+        <w:rPr>
+          <w:rFonts w:ascii="Century Gothic" w:hAnsi="Century Gothic"/>
+          <w:b/>
+          <w:bCs/>
+          <w:sz w:val="28"/>
+          <w:szCs w:val="28"/>
+        </w:rPr>
+      </w:pPr>
+    </w:p>
+    <w:p>
+      <w:pPr>
+        <w:pStyle w:val="Default"/>
+        <w:numPr>
+          <w:ilvl w:val="1"/>
+          <w:numId w:val="25"/>
+        </w:numPr>
+        <w:spacing w:line="276" w:lineRule="auto"/>
+        <w:ind w:left="851" w:hanging="574"/>
+        <w:rPr>
+          <w:rFonts w:ascii="Century Gothic" w:hAnsi="Century Gothic"/>
+          <w:b/>
+          <w:bCs/>
+          <w:sz w:val="28"/>
+          <w:szCs w:val="28"/>
+        </w:rPr>
+      </w:pPr>
+      <w:r>
+        <w:rPr>
+          <w:rFonts w:ascii="Century Gothic" w:hAnsi="Century Gothic"/>
+          <w:b/>
+          <w:bCs/>
+          <w:sz w:val="28"/>
+          <w:szCs w:val="28"/>
+        </w:rPr>
+        <w:lastRenderedPageBreak/>
+        <w:t>Model</w:t>
+      </w:r>
+    </w:p>
+    <w:p>
+      <w:pPr>
+        <w:pStyle w:val="Default"/>
+        <w:spacing w:line="276" w:lineRule="auto"/>
+        <w:ind w:left="851"/>
+        <w:rPr>
+          <w:rFonts w:ascii="Century Gothic" w:hAnsi="Century Gothic"/>
+        </w:rPr>
+      </w:pPr>
+      <w:r>
+        <w:rPr>
+          <w:rFonts w:ascii="Century Gothic" w:hAnsi="Century Gothic"/>
+        </w:rPr>
+        <w:t>Il package Model si occupa di fare da tramite tra l’applicazione e il database sottostante.</w:t>
+      </w:r>
+      <w:r>
+        <w:rPr>
+          <w:rFonts w:ascii="Century Gothic" w:hAnsi="Century Gothic"/>
+        </w:rPr>
+        <w:t xml:space="preserve"> </w:t>
+      </w:r>
+      <w:r>
+        <w:rPr>
+          <w:rFonts w:ascii="Century Gothic" w:hAnsi="Century Gothic"/>
+        </w:rPr>
+        <w:t xml:space="preserve">Ogni classe contenuta all’interno del pacchetto fornisce i metodi per accedere ai dati utili </w:t>
+      </w:r>
+      <w:r>
+        <w:rPr>
+          <w:rFonts w:ascii="Century Gothic" w:hAnsi="Century Gothic"/>
+        </w:rPr>
+        <w:t>a</w:t>
+      </w:r>
+      <w:r>
+        <w:rPr>
+          <w:rFonts w:ascii="Century Gothic" w:hAnsi="Century Gothic"/>
+        </w:rPr>
+        <w:t>ll’applicazione.</w:t>
+      </w:r>
+      <w:r>
+        <w:rPr>
+          <w:rFonts w:ascii="Century Gothic" w:hAnsi="Century Gothic"/>
+        </w:rPr>
+        <w:t xml:space="preserve"> </w:t>
+      </w:r>
+      <w:r>
+        <w:rPr>
+          <w:rFonts w:ascii="Century Gothic" w:hAnsi="Century Gothic"/>
+        </w:rPr>
+        <w:t xml:space="preserve">I moduli contenuti all’interno del package sono: </w:t>
+      </w:r>
+      <w:r>
+        <w:rPr>
+          <w:rFonts w:ascii="Century Gothic" w:hAnsi="Century Gothic"/>
+        </w:rPr>
+        <w:t>User</w:t>
+      </w:r>
+      <w:r>
+        <w:rPr>
+          <w:rFonts w:ascii="Century Gothic" w:hAnsi="Century Gothic"/>
+        </w:rPr>
+        <w:t>, Admi</w:t>
+      </w:r>
+      <w:r>
+        <w:rPr>
+          <w:rFonts w:ascii="Century Gothic" w:hAnsi="Century Gothic"/>
+        </w:rPr>
+        <w:t>n</w:t>
+      </w:r>
+      <w:r>
+        <w:rPr>
+          <w:rFonts w:ascii="Century Gothic" w:hAnsi="Century Gothic"/>
+        </w:rPr>
+        <w:t>,</w:t>
+      </w:r>
+      <w:r>
+        <w:rPr>
+          <w:rFonts w:ascii="Century Gothic" w:hAnsi="Century Gothic"/>
+        </w:rPr>
+        <w:t xml:space="preserve"> </w:t>
+      </w:r>
+      <w:r>
+        <w:rPr>
+          <w:rFonts w:ascii="Century Gothic" w:hAnsi="Century Gothic"/>
+        </w:rPr>
+        <w:t xml:space="preserve">Notification, </w:t>
+      </w:r>
+      <w:r>
+        <w:rPr>
+          <w:rFonts w:ascii="Century Gothic" w:hAnsi="Century Gothic"/>
+        </w:rPr>
+        <w:t>Bug</w:t>
+      </w:r>
+      <w:r>
+        <w:rPr>
+          <w:rFonts w:ascii="Century Gothic" w:hAnsi="Century Gothic"/>
+        </w:rPr>
+        <w:t xml:space="preserve">, </w:t>
+      </w:r>
+      <w:proofErr w:type="spellStart"/>
+      <w:r>
+        <w:rPr>
+          <w:rFonts w:ascii="Century Gothic" w:hAnsi="Century Gothic"/>
+        </w:rPr>
+        <w:t>Pubblication</w:t>
+      </w:r>
+      <w:proofErr w:type="spellEnd"/>
+      <w:r>
+        <w:rPr>
+          <w:rFonts w:ascii="Century Gothic" w:hAnsi="Century Gothic"/>
+        </w:rPr>
+        <w:t>, News.</w:t>
+      </w:r>
+    </w:p>
+    <w:p>
+      <w:pPr>
+        <w:pStyle w:val="Default"/>
+        <w:spacing w:line="276" w:lineRule="auto"/>
+        <w:ind w:left="851"/>
+        <w:rPr>
+          <w:rFonts w:ascii="Century Gothic" w:hAnsi="Century Gothic"/>
+        </w:rPr>
+      </w:pPr>
+    </w:p>
     <w:sectPr>
       <w:footerReference w:type="default" r:id="rId9"/>
       <w:type w:val="continuous"/>
@@ -6528,6 +7268,7 @@
       </w:rPr>
     </w:pPr>
     <w:bookmarkStart w:id="4" w:name="_Hlk58935697"/>
+    <w:proofErr w:type="spellStart"/>
     <w:r>
       <w:rPr>
         <w:rFonts w:ascii="Century Gothic" w:eastAsia="Calibri" w:hAnsi="Century Gothic" w:cs="F"/>
@@ -6546,7 +7287,18 @@
         <w:sz w:val="16"/>
         <w:szCs w:val="16"/>
       </w:rPr>
-      <w:t>D_Stragame V0</w:t>
+      <w:t>D_Stragame</w:t>
+    </w:r>
+    <w:proofErr w:type="spellEnd"/>
+    <w:r>
+      <w:rPr>
+        <w:rFonts w:ascii="Century Gothic" w:eastAsia="Calibri" w:hAnsi="Century Gothic" w:cs="F"/>
+        <w:color w:val="1F4E79"/>
+        <w:spacing w:val="60"/>
+        <w:sz w:val="16"/>
+        <w:szCs w:val="16"/>
+      </w:rPr>
+      <w:t xml:space="preserve"> V0</w:t>
     </w:r>
     <w:r>
       <w:rPr>
@@ -6919,7 +7671,7 @@
         <v:path o:extrusionok="f" gradientshapeok="t" o:connecttype="rect"/>
         <o:lock v:ext="edit" aspectratio="t"/>
       </v:shapetype>
-      <v:shape id="_x0000_i1149" type="#_x0000_t75" style="width:11.25pt;height:11.25pt" o:bullet="t">
+      <v:shape id="_x0000_i1054" type="#_x0000_t75" style="width:11.25pt;height:11.25pt" o:bullet="t">
         <v:imagedata r:id="rId1" o:title="mso9316"/>
       </v:shape>
     </w:pict>
@@ -8210,7 +8962,7 @@
   <w:abstractNum w:abstractNumId="12" w15:restartNumberingAfterBreak="0">
     <w:nsid w:val="35F243F4"/>
     <w:multiLevelType w:val="multilevel"/>
-    <w:tmpl w:val="CE1A75B0"/>
+    <w:tmpl w:val="05C469C6"/>
     <w:lvl w:ilvl="0">
       <w:start w:val="1"/>
       <w:numFmt w:val="decimal"/>
@@ -9332,6 +10084,108 @@
     </w:lvl>
   </w:abstractNum>
   <w:abstractNum w:abstractNumId="22" w15:restartNumberingAfterBreak="0">
+    <w:nsid w:val="635873B0"/>
+    <w:multiLevelType w:val="multilevel"/>
+    <w:tmpl w:val="CE1A75B0"/>
+    <w:lvl w:ilvl="0">
+      <w:start w:val="1"/>
+      <w:numFmt w:val="decimal"/>
+      <w:lvlText w:val="%1."/>
+      <w:lvlJc w:val="left"/>
+      <w:pPr>
+        <w:ind w:left="360" w:hanging="360"/>
+      </w:pPr>
+      <w:rPr>
+        <w:b/>
+        <w:bCs/>
+        <w:sz w:val="28"/>
+        <w:szCs w:val="28"/>
+      </w:rPr>
+    </w:lvl>
+    <w:lvl w:ilvl="1">
+      <w:start w:val="1"/>
+      <w:numFmt w:val="decimal"/>
+      <w:lvlText w:val="%1.%2."/>
+      <w:lvlJc w:val="left"/>
+      <w:pPr>
+        <w:ind w:left="792" w:hanging="432"/>
+      </w:pPr>
+      <w:rPr>
+        <w:b/>
+        <w:bCs/>
+        <w:sz w:val="26"/>
+        <w:szCs w:val="26"/>
+      </w:rPr>
+    </w:lvl>
+    <w:lvl w:ilvl="2">
+      <w:start w:val="1"/>
+      <w:numFmt w:val="decimal"/>
+      <w:lvlText w:val="%1.%2.%3."/>
+      <w:lvlJc w:val="left"/>
+      <w:pPr>
+        <w:ind w:left="1224" w:hanging="504"/>
+      </w:pPr>
+      <w:rPr>
+        <w:b/>
+        <w:bCs/>
+      </w:rPr>
+    </w:lvl>
+    <w:lvl w:ilvl="3">
+      <w:start w:val="1"/>
+      <w:numFmt w:val="decimal"/>
+      <w:lvlText w:val="%1.%2.%3.%4."/>
+      <w:lvlJc w:val="left"/>
+      <w:pPr>
+        <w:ind w:left="1728" w:hanging="648"/>
+      </w:pPr>
+    </w:lvl>
+    <w:lvl w:ilvl="4">
+      <w:start w:val="1"/>
+      <w:numFmt w:val="decimal"/>
+      <w:lvlText w:val="%1.%2.%3.%4.%5."/>
+      <w:lvlJc w:val="left"/>
+      <w:pPr>
+        <w:ind w:left="2232" w:hanging="792"/>
+      </w:pPr>
+    </w:lvl>
+    <w:lvl w:ilvl="5">
+      <w:start w:val="1"/>
+      <w:numFmt w:val="decimal"/>
+      <w:lvlText w:val="%1.%2.%3.%4.%5.%6."/>
+      <w:lvlJc w:val="left"/>
+      <w:pPr>
+        <w:ind w:left="2736" w:hanging="936"/>
+      </w:pPr>
+    </w:lvl>
+    <w:lvl w:ilvl="6">
+      <w:start w:val="1"/>
+      <w:numFmt w:val="decimal"/>
+      <w:lvlText w:val="%1.%2.%3.%4.%5.%6.%7."/>
+      <w:lvlJc w:val="left"/>
+      <w:pPr>
+        <w:ind w:left="3240" w:hanging="1080"/>
+      </w:pPr>
+    </w:lvl>
+    <w:lvl w:ilvl="7">
+      <w:start w:val="1"/>
+      <w:numFmt w:val="decimal"/>
+      <w:lvlText w:val="%1.%2.%3.%4.%5.%6.%7.%8."/>
+      <w:lvlJc w:val="left"/>
+      <w:pPr>
+        <w:ind w:left="3744" w:hanging="1224"/>
+      </w:pPr>
+    </w:lvl>
+    <w:lvl w:ilvl="8">
+      <w:start w:val="1"/>
+      <w:numFmt w:val="decimal"/>
+      <w:lvlText w:val="%1.%2.%3.%4.%5.%6.%7.%8.%9."/>
+      <w:lvlJc w:val="left"/>
+      <w:pPr>
+        <w:ind w:left="4320" w:hanging="1440"/>
+      </w:pPr>
+    </w:lvl>
+  </w:abstractNum>
+  <w:abstractNum w:abstractNumId="23" w15:restartNumberingAfterBreak="0">
     <w:nsid w:val="66161ED8"/>
     <w:multiLevelType w:val="multilevel"/>
     <w:tmpl w:val="2068BC2E"/>
@@ -9421,7 +10275,7 @@
       </w:pPr>
     </w:lvl>
   </w:abstractNum>
-  <w:abstractNum w:abstractNumId="23" w15:restartNumberingAfterBreak="0">
+  <w:abstractNum w:abstractNumId="24" w15:restartNumberingAfterBreak="0">
     <w:nsid w:val="6B4925CD"/>
     <w:multiLevelType w:val="multilevel"/>
     <w:tmpl w:val="89D41C10"/>
@@ -9538,7 +10392,7 @@
       </w:rPr>
     </w:lvl>
   </w:abstractNum>
-  <w:abstractNum w:abstractNumId="24" w15:restartNumberingAfterBreak="0">
+  <w:abstractNum w:abstractNumId="25" w15:restartNumberingAfterBreak="0">
     <w:nsid w:val="708B4657"/>
     <w:multiLevelType w:val="multilevel"/>
     <w:tmpl w:val="D6C8468C"/>
@@ -9655,7 +10509,7 @@
       </w:rPr>
     </w:lvl>
   </w:abstractNum>
-  <w:abstractNum w:abstractNumId="25" w15:restartNumberingAfterBreak="0">
+  <w:abstractNum w:abstractNumId="26" w15:restartNumberingAfterBreak="0">
     <w:nsid w:val="736B1A8F"/>
     <w:multiLevelType w:val="hybridMultilevel"/>
     <w:tmpl w:val="50A428B0"/>
@@ -9768,7 +10622,7 @@
       </w:rPr>
     </w:lvl>
   </w:abstractNum>
-  <w:abstractNum w:abstractNumId="26" w15:restartNumberingAfterBreak="0">
+  <w:abstractNum w:abstractNumId="27" w15:restartNumberingAfterBreak="0">
     <w:nsid w:val="73A83E4B"/>
     <w:multiLevelType w:val="multilevel"/>
     <w:tmpl w:val="B8C85848"/>
@@ -9882,7 +10736,7 @@
       </w:rPr>
     </w:lvl>
   </w:abstractNum>
-  <w:abstractNum w:abstractNumId="27" w15:restartNumberingAfterBreak="0">
+  <w:abstractNum w:abstractNumId="28" w15:restartNumberingAfterBreak="0">
     <w:nsid w:val="745F3E48"/>
     <w:multiLevelType w:val="multilevel"/>
     <w:tmpl w:val="58AAC5B2"/>
@@ -9974,7 +10828,7 @@
       </w:pPr>
     </w:lvl>
   </w:abstractNum>
-  <w:abstractNum w:abstractNumId="28" w15:restartNumberingAfterBreak="0">
+  <w:abstractNum w:abstractNumId="29" w15:restartNumberingAfterBreak="0">
     <w:nsid w:val="7EAE2CD2"/>
     <w:multiLevelType w:val="hybridMultilevel"/>
     <w:tmpl w:val="6B68D4A2"/>
@@ -10087,7 +10941,7 @@
       </w:rPr>
     </w:lvl>
   </w:abstractNum>
-  <w:abstractNum w:abstractNumId="29" w15:restartNumberingAfterBreak="0">
+  <w:abstractNum w:abstractNumId="30" w15:restartNumberingAfterBreak="0">
     <w:nsid w:val="7FC323C8"/>
     <w:multiLevelType w:val="hybridMultilevel"/>
     <w:tmpl w:val="F0F23362"/>
@@ -10201,7 +11055,7 @@
     </w:lvl>
   </w:abstractNum>
   <w:num w:numId="1">
-    <w:abstractNumId w:val="26"/>
+    <w:abstractNumId w:val="27"/>
   </w:num>
   <w:num w:numId="2">
     <w:abstractNumId w:val="14"/>
@@ -10216,7 +11070,7 @@
     <w:abstractNumId w:val="1"/>
   </w:num>
   <w:num w:numId="6">
-    <w:abstractNumId w:val="29"/>
+    <w:abstractNumId w:val="30"/>
   </w:num>
   <w:num w:numId="7">
     <w:abstractNumId w:val="16"/>
@@ -10237,7 +11091,7 @@
     <w:abstractNumId w:val="5"/>
   </w:num>
   <w:num w:numId="13">
-    <w:abstractNumId w:val="24"/>
+    <w:abstractNumId w:val="25"/>
   </w:num>
   <w:num w:numId="14">
     <w:abstractNumId w:val="8"/>
@@ -10246,10 +11100,10 @@
     <w:abstractNumId w:val="21"/>
   </w:num>
   <w:num w:numId="16">
-    <w:abstractNumId w:val="25"/>
+    <w:abstractNumId w:val="26"/>
   </w:num>
   <w:num w:numId="17">
-    <w:abstractNumId w:val="22"/>
+    <w:abstractNumId w:val="23"/>
   </w:num>
   <w:num w:numId="18">
     <w:abstractNumId w:val="4"/>
@@ -10261,7 +11115,7 @@
     <w:abstractNumId w:val="15"/>
   </w:num>
   <w:num w:numId="21">
-    <w:abstractNumId w:val="23"/>
+    <w:abstractNumId w:val="24"/>
   </w:num>
   <w:num w:numId="22">
     <w:abstractNumId w:val="13"/>
@@ -10270,13 +11124,13 @@
     <w:abstractNumId w:val="11"/>
   </w:num>
   <w:num w:numId="24">
-    <w:abstractNumId w:val="27"/>
+    <w:abstractNumId w:val="28"/>
   </w:num>
   <w:num w:numId="25">
     <w:abstractNumId w:val="12"/>
   </w:num>
   <w:num w:numId="26">
-    <w:abstractNumId w:val="28"/>
+    <w:abstractNumId w:val="29"/>
   </w:num>
   <w:num w:numId="27">
     <w:abstractNumId w:val="2"/>
@@ -10289,6 +11143,9 @@
   </w:num>
   <w:num w:numId="30">
     <w:abstractNumId w:val="20"/>
+  </w:num>
+  <w:num w:numId="31">
+    <w:abstractNumId w:val="22"/>
   </w:num>
 </w:numbering>
 </file>

--- a/ODD/ODD.docx
+++ b/ODD/ODD.docx
@@ -3191,30 +3191,8 @@
         <w:rPr>
           <w:rFonts w:ascii="Century Gothic" w:hAnsi="Century Gothic"/>
         </w:rPr>
-        <w:t xml:space="preserve">Interface </w:t>
-      </w:r>
-      <w:proofErr w:type="spellStart"/>
-      <w:r>
-        <w:rPr>
-          <w:rFonts w:ascii="Century Gothic" w:hAnsi="Century Gothic"/>
-        </w:rPr>
-        <w:t>Documentation</w:t>
-      </w:r>
-      <w:proofErr w:type="spellEnd"/>
-      <w:r>
-        <w:rPr>
-          <w:rFonts w:ascii="Century Gothic" w:hAnsi="Century Gothic"/>
-        </w:rPr>
-        <w:t xml:space="preserve"> </w:t>
-      </w:r>
-      <w:proofErr w:type="spellStart"/>
-      <w:r>
-        <w:rPr>
-          <w:rFonts w:ascii="Century Gothic" w:hAnsi="Century Gothic"/>
-        </w:rPr>
-        <w:t>Guidelines</w:t>
-      </w:r>
-      <w:proofErr w:type="spellEnd"/>
+        <w:t>Interface Documentation Guidelines</w:t>
+      </w:r>
       <w:r>
         <w:rPr>
           <w:rFonts w:ascii="Century Gothic" w:hAnsi="Century Gothic"/>
@@ -3613,14 +3591,12 @@
           <w:rFonts w:ascii="Century Gothic" w:hAnsi="Century Gothic"/>
         </w:rPr>
       </w:pPr>
-      <w:proofErr w:type="spellStart"/>
       <w:r>
         <w:rPr>
           <w:rFonts w:ascii="Century Gothic" w:hAnsi="Century Gothic"/>
         </w:rPr>
         <w:t>View</w:t>
       </w:r>
-      <w:proofErr w:type="spellEnd"/>
       <w:r>
         <w:rPr>
           <w:rFonts w:ascii="Century Gothic" w:hAnsi="Century Gothic"/>
@@ -3660,7 +3636,12 @@
           <w:rFonts w:ascii="Century Gothic" w:hAnsi="Century Gothic"/>
         </w:rPr>
         <w:tab/>
-        <w:t>4</w:t>
+      </w:r>
+      <w:r>
+        <w:rPr>
+          <w:rFonts w:ascii="Century Gothic" w:hAnsi="Century Gothic"/>
+        </w:rPr>
+        <w:t>9</w:t>
       </w:r>
     </w:p>
     <w:p>
@@ -3711,16 +3692,8 @@
         <w:rPr>
           <w:rFonts w:ascii="Century Gothic" w:hAnsi="Century Gothic"/>
         </w:rPr>
-        <w:t xml:space="preserve">Class </w:t>
-      </w:r>
-      <w:proofErr w:type="spellStart"/>
-      <w:r>
-        <w:rPr>
-          <w:rFonts w:ascii="Century Gothic" w:hAnsi="Century Gothic"/>
-        </w:rPr>
-        <w:t>Interfaces</w:t>
-      </w:r>
-      <w:proofErr w:type="spellEnd"/>
+        <w:t>Class Interfaces</w:t>
+      </w:r>
       <w:r>
         <w:rPr>
           <w:rFonts w:ascii="Century Gothic" w:hAnsi="Century Gothic"/>
@@ -3748,16 +3721,8 @@
         <w:rPr>
           <w:rFonts w:ascii="Century Gothic" w:hAnsi="Century Gothic"/>
         </w:rPr>
-        <w:t xml:space="preserve">Design Pattern con Class </w:t>
-      </w:r>
-      <w:proofErr w:type="spellStart"/>
-      <w:r>
-        <w:rPr>
-          <w:rFonts w:ascii="Century Gothic" w:hAnsi="Century Gothic"/>
-        </w:rPr>
-        <w:t>Diagram</w:t>
-      </w:r>
-      <w:proofErr w:type="spellEnd"/>
+        <w:t>Design Pattern con Class Diagram</w:t>
+      </w:r>
       <w:r>
         <w:rPr>
           <w:rFonts w:ascii="Century Gothic" w:hAnsi="Century Gothic"/>
@@ -3781,33 +3746,11 @@
           <w:rFonts w:ascii="Century Gothic" w:hAnsi="Century Gothic"/>
         </w:rPr>
       </w:pPr>
-      <w:proofErr w:type="spellStart"/>
-      <w:r>
-        <w:rPr>
-          <w:rFonts w:ascii="Century Gothic" w:hAnsi="Century Gothic"/>
-        </w:rPr>
-        <w:t>Document</w:t>
-      </w:r>
-      <w:proofErr w:type="spellEnd"/>
-      <w:r>
-        <w:rPr>
-          <w:rFonts w:ascii="Century Gothic" w:hAnsi="Century Gothic"/>
-        </w:rPr>
-        <w:t xml:space="preserve"> </w:t>
-      </w:r>
-      <w:proofErr w:type="spellStart"/>
-      <w:r>
-        <w:rPr>
-          <w:rFonts w:ascii="Century Gothic" w:hAnsi="Century Gothic"/>
-        </w:rPr>
-        <w:t>Versioning</w:t>
-      </w:r>
-      <w:proofErr w:type="spellEnd"/>
-      <w:r>
-        <w:rPr>
-          <w:rFonts w:ascii="Century Gothic" w:hAnsi="Century Gothic"/>
-        </w:rPr>
-        <w:t xml:space="preserve"> Pattern</w:t>
+      <w:r>
+        <w:rPr>
+          <w:rFonts w:ascii="Century Gothic" w:hAnsi="Century Gothic"/>
+        </w:rPr>
+        <w:t>Data Access Object Pattern</w:t>
       </w:r>
       <w:r>
         <w:rPr>
@@ -3836,7 +3779,13 @@
         <w:rPr>
           <w:rFonts w:ascii="Century Gothic" w:hAnsi="Century Gothic"/>
         </w:rPr>
-        <w:t>Observer pattern</w:t>
+        <w:t>Facade P</w:t>
+      </w:r>
+      <w:r>
+        <w:rPr>
+          <w:rFonts w:ascii="Century Gothic" w:hAnsi="Century Gothic"/>
+        </w:rPr>
+        <w:t>attern</w:t>
       </w:r>
       <w:r>
         <w:rPr>
@@ -3975,55 +3924,7 @@
           <w:rStyle w:val="normaltextrun"/>
           <w:rFonts w:ascii="Century Gothic" w:hAnsi="Century Gothic"/>
         </w:rPr>
-        <w:t xml:space="preserve"> la realizzazione del documento RAD (</w:t>
-      </w:r>
-      <w:proofErr w:type="spellStart"/>
-      <w:r>
-        <w:rPr>
-          <w:rStyle w:val="normaltextrun"/>
-          <w:rFonts w:ascii="Century Gothic" w:hAnsi="Century Gothic"/>
-        </w:rPr>
-        <w:t>Requirement</w:t>
-      </w:r>
-      <w:proofErr w:type="spellEnd"/>
-      <w:r>
-        <w:rPr>
-          <w:rStyle w:val="normaltextrun"/>
-          <w:rFonts w:ascii="Century Gothic" w:hAnsi="Century Gothic"/>
-        </w:rPr>
-        <w:t xml:space="preserve"> Analysis </w:t>
-      </w:r>
-      <w:proofErr w:type="spellStart"/>
-      <w:r>
-        <w:rPr>
-          <w:rStyle w:val="normaltextrun"/>
-          <w:rFonts w:ascii="Century Gothic" w:hAnsi="Century Gothic"/>
-        </w:rPr>
-        <w:t>Document</w:t>
-      </w:r>
-      <w:proofErr w:type="spellEnd"/>
-      <w:r>
-        <w:rPr>
-          <w:rStyle w:val="normaltextrun"/>
-          <w:rFonts w:ascii="Century Gothic" w:hAnsi="Century Gothic"/>
-        </w:rPr>
-        <w:t xml:space="preserve">) e SDD (System Design </w:t>
-      </w:r>
-      <w:proofErr w:type="spellStart"/>
-      <w:r>
-        <w:rPr>
-          <w:rStyle w:val="normaltextrun"/>
-          <w:rFonts w:ascii="Century Gothic" w:hAnsi="Century Gothic"/>
-        </w:rPr>
-        <w:t>Document</w:t>
-      </w:r>
-      <w:proofErr w:type="spellEnd"/>
-      <w:r>
-        <w:rPr>
-          <w:rStyle w:val="normaltextrun"/>
-          <w:rFonts w:ascii="Century Gothic" w:hAnsi="Century Gothic"/>
-        </w:rPr>
-        <w:t>), abbiamo descritto in linea di massima, quello che sarà il nostro sistema e quindi i nostri obiettivi, tralasciando gli aspetti implementativi.</w:t>
+        <w:t xml:space="preserve"> la realizzazione del documento RAD (Requirement Analysis Document) e SDD (System Design Document), abbiamo descritto in linea di massima, quello che sarà il nostro sistema e quindi i nostri obiettivi, tralasciando gli aspetti implementativi.</w:t>
       </w:r>
     </w:p>
     <w:p>
@@ -4222,39 +4123,7 @@
           <w:rStyle w:val="normaltextrun"/>
           <w:rFonts w:ascii="Century Gothic" w:hAnsi="Century Gothic"/>
         </w:rPr>
-        <w:t xml:space="preserve">Grazie a un uso di materiale open source e l’utilizzo del linguaggio </w:t>
-      </w:r>
-      <w:proofErr w:type="spellStart"/>
-      <w:r>
-        <w:rPr>
-          <w:rStyle w:val="normaltextrun"/>
-          <w:rFonts w:ascii="Century Gothic" w:hAnsi="Century Gothic"/>
-        </w:rPr>
-        <w:t>javadoc</w:t>
-      </w:r>
-      <w:proofErr w:type="spellEnd"/>
-      <w:r>
-        <w:rPr>
-          <w:rStyle w:val="normaltextrun"/>
-          <w:rFonts w:ascii="Century Gothic" w:hAnsi="Century Gothic"/>
-        </w:rPr>
-        <w:t xml:space="preserve">, il sistema può essere facilmente modificato, aggiungendo nuove funzioni o </w:t>
-      </w:r>
-      <w:proofErr w:type="spellStart"/>
-      <w:r>
-        <w:rPr>
-          <w:rStyle w:val="normaltextrun"/>
-          <w:rFonts w:ascii="Century Gothic" w:hAnsi="Century Gothic"/>
-        </w:rPr>
-        <w:t>corregendo</w:t>
-      </w:r>
-      <w:proofErr w:type="spellEnd"/>
-      <w:r>
-        <w:rPr>
-          <w:rStyle w:val="normaltextrun"/>
-          <w:rFonts w:ascii="Century Gothic" w:hAnsi="Century Gothic"/>
-        </w:rPr>
-        <w:t xml:space="preserve"> gli errori in loro presenza.</w:t>
+        <w:t>Grazie a un uso di materiale open source e l’utilizzo del linguaggio javadoc, il sistema può essere facilmente modificato, aggiungendo nuove funzioni o corregendo gli errori in loro presenza.</w:t>
       </w:r>
     </w:p>
     <w:p>
@@ -4335,42 +4204,8 @@
           <w:sz w:val="26"/>
           <w:szCs w:val="26"/>
         </w:rPr>
-        <w:t xml:space="preserve">Interface </w:t>
-      </w:r>
-      <w:proofErr w:type="spellStart"/>
-      <w:r>
-        <w:rPr>
-          <w:rFonts w:ascii="Century Gothic" w:hAnsi="Century Gothic"/>
-          <w:b/>
-          <w:bCs/>
-          <w:sz w:val="26"/>
-          <w:szCs w:val="26"/>
-        </w:rPr>
-        <w:t>Documentation</w:t>
-      </w:r>
-      <w:proofErr w:type="spellEnd"/>
-      <w:r>
-        <w:rPr>
-          <w:rFonts w:ascii="Century Gothic" w:hAnsi="Century Gothic"/>
-          <w:b/>
-          <w:bCs/>
-          <w:sz w:val="26"/>
-          <w:szCs w:val="26"/>
-        </w:rPr>
-        <w:t xml:space="preserve"> </w:t>
-      </w:r>
-      <w:proofErr w:type="spellStart"/>
-      <w:r>
-        <w:rPr>
-          <w:rFonts w:ascii="Century Gothic" w:hAnsi="Century Gothic"/>
-          <w:b/>
-          <w:bCs/>
-          <w:sz w:val="26"/>
-          <w:szCs w:val="26"/>
-        </w:rPr>
-        <w:t>Guidelines</w:t>
-      </w:r>
-      <w:proofErr w:type="spellEnd"/>
+        <w:t>Interface Documentation Guidelines</w:t>
+      </w:r>
     </w:p>
     <w:p>
       <w:pPr>
@@ -4509,29 +4344,7 @@
         <w:rPr>
           <w:rFonts w:ascii="Century Gothic" w:hAnsi="Century Gothic"/>
         </w:rPr>
-        <w:t>I nomi dei package sono tutti “</w:t>
-      </w:r>
-      <w:proofErr w:type="spellStart"/>
-      <w:r>
-        <w:rPr>
-          <w:rFonts w:ascii="Century Gothic" w:hAnsi="Century Gothic"/>
-        </w:rPr>
-        <w:t>lowerCamelCase</w:t>
-      </w:r>
-      <w:proofErr w:type="spellEnd"/>
-      <w:r>
-        <w:rPr>
-          <w:rFonts w:ascii="Century Gothic" w:hAnsi="Century Gothic"/>
-        </w:rPr>
-        <w:t xml:space="preserve">”. Per esempio, </w:t>
-      </w:r>
-      <w:proofErr w:type="spellStart"/>
-      <w:proofErr w:type="gramStart"/>
-      <w:r>
-        <w:rPr>
-          <w:rFonts w:ascii="Century Gothic" w:hAnsi="Century Gothic"/>
-        </w:rPr>
-        <w:t>my.exampleCode.</w:t>
+        <w:t>I nomi dei package sono tutti “lowerCamelCase”. Per esempio, my.exampleCode.</w:t>
       </w:r>
       <w:r>
         <w:rPr>
@@ -4539,8 +4352,6 @@
         </w:rPr>
         <w:t>Stragame</w:t>
       </w:r>
-      <w:proofErr w:type="spellEnd"/>
-      <w:proofErr w:type="gramEnd"/>
       <w:r>
         <w:rPr>
           <w:rFonts w:ascii="Century Gothic" w:hAnsi="Century Gothic"/>
@@ -4553,7 +4364,6 @@
         </w:rPr>
         <w:t xml:space="preserve"> </w:t>
       </w:r>
-      <w:proofErr w:type="spellStart"/>
       <w:r>
         <w:rPr>
           <w:rFonts w:ascii="Century Gothic" w:hAnsi="Century Gothic"/>
@@ -4564,40 +4374,19 @@
         <w:rPr>
           <w:rFonts w:ascii="Century Gothic" w:hAnsi="Century Gothic"/>
         </w:rPr>
-        <w:t>stragame</w:t>
-      </w:r>
-      <w:proofErr w:type="spellEnd"/>
-      <w:r>
-        <w:rPr>
-          <w:rFonts w:ascii="Century Gothic" w:hAnsi="Century Gothic"/>
-        </w:rPr>
-        <w:t xml:space="preserve"> </w:t>
-      </w:r>
-      <w:r>
-        <w:rPr>
-          <w:rFonts w:ascii="Century Gothic" w:hAnsi="Century Gothic"/>
-        </w:rPr>
-        <w:t xml:space="preserve">o </w:t>
-      </w:r>
-      <w:proofErr w:type="spellStart"/>
-      <w:r>
-        <w:rPr>
-          <w:rFonts w:ascii="Century Gothic" w:hAnsi="Century Gothic"/>
-        </w:rPr>
-        <w:t>my.example_code.</w:t>
-      </w:r>
-      <w:r>
-        <w:rPr>
-          <w:rFonts w:ascii="Century Gothic" w:hAnsi="Century Gothic"/>
-        </w:rPr>
-        <w:t>stra_game</w:t>
-      </w:r>
-      <w:proofErr w:type="spellEnd"/>
-      <w:r>
-        <w:rPr>
-          <w:rFonts w:ascii="Century Gothic" w:hAnsi="Century Gothic"/>
-        </w:rPr>
-        <w:t>.</w:t>
+        <w:t xml:space="preserve">stragame </w:t>
+      </w:r>
+      <w:r>
+        <w:rPr>
+          <w:rFonts w:ascii="Century Gothic" w:hAnsi="Century Gothic"/>
+        </w:rPr>
+        <w:t>o my.example_code.</w:t>
+      </w:r>
+      <w:r>
+        <w:rPr>
+          <w:rFonts w:ascii="Century Gothic" w:hAnsi="Century Gothic"/>
+        </w:rPr>
+        <w:t>stra_game.</w:t>
       </w:r>
     </w:p>
     <w:p>
@@ -4892,21 +4681,7 @@
         <w:rPr>
           <w:rFonts w:ascii="Century Gothic" w:hAnsi="Century Gothic"/>
         </w:rPr>
-        <w:t xml:space="preserve">i nomi delle variabili e dei metodi è la nota Camel </w:t>
-      </w:r>
-      <w:proofErr w:type="spellStart"/>
-      <w:r>
-        <w:rPr>
-          <w:rFonts w:ascii="Century Gothic" w:hAnsi="Century Gothic"/>
-        </w:rPr>
-        <w:t>Notation</w:t>
-      </w:r>
-      <w:proofErr w:type="spellEnd"/>
-      <w:r>
-        <w:rPr>
-          <w:rFonts w:ascii="Century Gothic" w:hAnsi="Century Gothic"/>
-        </w:rPr>
-        <w:t xml:space="preserve">. I nomi dei file, delle operazioni e delle variabili devono essere evocabili. </w:t>
+        <w:t xml:space="preserve">i nomi delle variabili e dei metodi è la nota Camel Notation. I nomi dei file, delle operazioni e delle variabili devono essere evocabili. </w:t>
       </w:r>
     </w:p>
     <w:p>
@@ -5165,21 +4940,12 @@
           <w:lang w:val="en-US"/>
         </w:rPr>
       </w:pPr>
-      <w:proofErr w:type="spellStart"/>
       <w:r>
         <w:rPr>
           <w:rFonts w:ascii="Century Gothic" w:hAnsi="Century Gothic"/>
           <w:lang w:val="en-US"/>
         </w:rPr>
-        <w:t>Acronimi</w:t>
-      </w:r>
-      <w:proofErr w:type="spellEnd"/>
-      <w:r>
-        <w:rPr>
-          <w:rFonts w:ascii="Century Gothic" w:hAnsi="Century Gothic"/>
-          <w:lang w:val="en-US"/>
-        </w:rPr>
-        <w:t>:</w:t>
+        <w:t>Acronimi:</w:t>
       </w:r>
     </w:p>
     <w:p>
@@ -5240,16 +5006,8 @@
         <w:rPr>
           <w:rFonts w:ascii="Century Gothic" w:hAnsi="Century Gothic"/>
         </w:rPr>
-        <w:t xml:space="preserve">ODD: Object Design </w:t>
-      </w:r>
-      <w:proofErr w:type="spellStart"/>
-      <w:r>
-        <w:rPr>
-          <w:rFonts w:ascii="Century Gothic" w:hAnsi="Century Gothic"/>
-        </w:rPr>
-        <w:t>Document</w:t>
-      </w:r>
-      <w:proofErr w:type="spellEnd"/>
+        <w:t>ODD: Object Design Document</w:t>
+      </w:r>
     </w:p>
     <w:p>
       <w:pPr>
@@ -5279,19 +5037,11 @@
           <w:rFonts w:ascii="Century Gothic" w:hAnsi="Century Gothic"/>
         </w:rPr>
       </w:pPr>
-      <w:proofErr w:type="spellStart"/>
-      <w:r>
-        <w:rPr>
-          <w:rFonts w:ascii="Century Gothic" w:hAnsi="Century Gothic"/>
-        </w:rPr>
-        <w:t>upperCamelCase</w:t>
-      </w:r>
-      <w:proofErr w:type="spellEnd"/>
-      <w:r>
-        <w:rPr>
-          <w:rFonts w:ascii="Century Gothic" w:hAnsi="Century Gothic"/>
-        </w:rPr>
-        <w:t>: è una convenzione di denominazione in cui un nome è formato da più parole unite insieme come una singola parola con la prima lettera di ciascuna delle parole in maiuscolo all'interno della nuova parola che forma il nome.</w:t>
+      <w:r>
+        <w:rPr>
+          <w:rFonts w:ascii="Century Gothic" w:hAnsi="Century Gothic"/>
+        </w:rPr>
+        <w:t>upperCamelCase: è una convenzione di denominazione in cui un nome è formato da più parole unite insieme come una singola parola con la prima lettera di ciascuna delle parole in maiuscolo all'interno della nuova parola che forma il nome.</w:t>
       </w:r>
     </w:p>
     <w:p>
@@ -5306,63 +5056,11 @@
           <w:rFonts w:ascii="Century Gothic" w:hAnsi="Century Gothic"/>
         </w:rPr>
       </w:pPr>
-      <w:proofErr w:type="spellStart"/>
-      <w:r>
-        <w:rPr>
-          <w:rFonts w:ascii="Century Gothic" w:hAnsi="Century Gothic"/>
-        </w:rPr>
-        <w:t>lowerCamelCase</w:t>
-      </w:r>
-      <w:proofErr w:type="spellEnd"/>
-      <w:r>
-        <w:rPr>
-          <w:rFonts w:ascii="Century Gothic" w:hAnsi="Century Gothic"/>
-        </w:rPr>
-        <w:t>: è una variante dell’</w:t>
-      </w:r>
-      <w:proofErr w:type="spellStart"/>
-      <w:r>
-        <w:rPr>
-          <w:rFonts w:ascii="Century Gothic" w:hAnsi="Century Gothic"/>
-        </w:rPr>
-        <w:t>upperCamelCase</w:t>
-      </w:r>
-      <w:proofErr w:type="spellEnd"/>
-      <w:r>
-        <w:rPr>
-          <w:rFonts w:ascii="Century Gothic" w:hAnsi="Century Gothic"/>
-        </w:rPr>
-        <w:t xml:space="preserve">, in cui la prima lettera della nuova parola è </w:t>
-      </w:r>
-      <w:proofErr w:type="spellStart"/>
-      <w:proofErr w:type="gramStart"/>
-      <w:r>
-        <w:rPr>
-          <w:rFonts w:ascii="Century Gothic" w:hAnsi="Century Gothic"/>
-        </w:rPr>
-        <w:t>minuscola,consentendo</w:t>
-      </w:r>
-      <w:proofErr w:type="spellEnd"/>
-      <w:proofErr w:type="gramEnd"/>
-      <w:r>
-        <w:rPr>
-          <w:rFonts w:ascii="Century Gothic" w:hAnsi="Century Gothic"/>
-        </w:rPr>
-        <w:t xml:space="preserve"> di distinguerla facilmente da un nome </w:t>
-      </w:r>
-      <w:proofErr w:type="spellStart"/>
-      <w:r>
-        <w:rPr>
-          <w:rFonts w:ascii="Century Gothic" w:hAnsi="Century Gothic"/>
-        </w:rPr>
-        <w:t>UpperCamelCase</w:t>
-      </w:r>
-      <w:proofErr w:type="spellEnd"/>
-      <w:r>
-        <w:rPr>
-          <w:rFonts w:ascii="Century Gothic" w:hAnsi="Century Gothic"/>
-        </w:rPr>
-        <w:t>.</w:t>
+      <w:r>
+        <w:rPr>
+          <w:rFonts w:ascii="Century Gothic" w:hAnsi="Century Gothic"/>
+        </w:rPr>
+        <w:t>lowerCamelCase: è una variante dell’upperCamelCase, in cui la prima lettera della nuova parola è minuscola,consentendo di distinguerla facilmente da un nome UpperCamelCase.</w:t>
       </w:r>
     </w:p>
     <w:p>
@@ -5400,35 +5098,7 @@
         <w:rPr>
           <w:rFonts w:ascii="Century Gothic" w:hAnsi="Century Gothic"/>
         </w:rPr>
-        <w:t xml:space="preserve">CSS: acronimo di </w:t>
-      </w:r>
-      <w:proofErr w:type="spellStart"/>
-      <w:r>
-        <w:rPr>
-          <w:rFonts w:ascii="Century Gothic" w:hAnsi="Century Gothic"/>
-        </w:rPr>
-        <w:t>Cascading</w:t>
-      </w:r>
-      <w:proofErr w:type="spellEnd"/>
-      <w:r>
-        <w:rPr>
-          <w:rFonts w:ascii="Century Gothic" w:hAnsi="Century Gothic"/>
-        </w:rPr>
-        <w:t xml:space="preserve"> Style </w:t>
-      </w:r>
-      <w:proofErr w:type="spellStart"/>
-      <w:r>
-        <w:rPr>
-          <w:rFonts w:ascii="Century Gothic" w:hAnsi="Century Gothic"/>
-        </w:rPr>
-        <w:t>Sheets</w:t>
-      </w:r>
-      <w:proofErr w:type="spellEnd"/>
-      <w:r>
-        <w:rPr>
-          <w:rFonts w:ascii="Century Gothic" w:hAnsi="Century Gothic"/>
-        </w:rPr>
-        <w:t>, è un linguaggio usato per definire la formattazione delle pagine Web.</w:t>
+        <w:t>CSS: acronimo di Cascading Style Sheets, è un linguaggio usato per definire la formattazione delle pagine Web.</w:t>
       </w:r>
     </w:p>
     <w:p>
@@ -5485,21 +5155,7 @@
         <w:rPr>
           <w:rFonts w:ascii="Century Gothic" w:hAnsi="Century Gothic"/>
         </w:rPr>
-        <w:t>Off-The-</w:t>
-      </w:r>
-      <w:proofErr w:type="spellStart"/>
-      <w:r>
-        <w:rPr>
-          <w:rFonts w:ascii="Century Gothic" w:hAnsi="Century Gothic"/>
-        </w:rPr>
-        <w:t>Shelf</w:t>
-      </w:r>
-      <w:proofErr w:type="spellEnd"/>
-      <w:r>
-        <w:rPr>
-          <w:rFonts w:ascii="Century Gothic" w:hAnsi="Century Gothic"/>
-        </w:rPr>
-        <w:t>: Servizi esterni al sistema di cui viene fatto utilizzo.</w:t>
+        <w:t>Off-The-Shelf: Servizi esterni al sistema di cui viene fatto utilizzo.</w:t>
       </w:r>
     </w:p>
     <w:p>
@@ -5629,7 +5285,6 @@
           <w:szCs w:val="28"/>
         </w:rPr>
       </w:pPr>
-      <w:proofErr w:type="spellStart"/>
       <w:r>
         <w:rPr>
           <w:rFonts w:ascii="Century Gothic" w:hAnsi="Century Gothic"/>
@@ -5640,7 +5295,6 @@
         </w:rPr>
         <w:t>View</w:t>
       </w:r>
-      <w:proofErr w:type="spellEnd"/>
     </w:p>
     <w:p>
       <w:pPr>
@@ -5655,49 +5309,7 @@
         <w:rPr>
           <w:rFonts w:ascii="Century Gothic" w:hAnsi="Century Gothic"/>
         </w:rPr>
-        <w:t xml:space="preserve">Il package </w:t>
-      </w:r>
-      <w:proofErr w:type="spellStart"/>
-      <w:r>
-        <w:rPr>
-          <w:rFonts w:ascii="Century Gothic" w:hAnsi="Century Gothic"/>
-        </w:rPr>
-        <w:t>View</w:t>
-      </w:r>
-      <w:proofErr w:type="spellEnd"/>
-      <w:r>
-        <w:rPr>
-          <w:rFonts w:ascii="Century Gothic" w:hAnsi="Century Gothic"/>
-        </w:rPr>
-        <w:t xml:space="preserve"> è formato dalle pagine HTML (e relativi CSS) </w:t>
-      </w:r>
-      <w:proofErr w:type="spellStart"/>
-      <w:r>
-        <w:rPr>
-          <w:rFonts w:ascii="Century Gothic" w:hAnsi="Century Gothic"/>
-        </w:rPr>
-        <w:t>contententi</w:t>
-      </w:r>
-      <w:proofErr w:type="spellEnd"/>
-      <w:r>
-        <w:rPr>
-          <w:rFonts w:ascii="Century Gothic" w:hAnsi="Century Gothic"/>
-        </w:rPr>
-        <w:t xml:space="preserve"> informazioni e funzionalità per tutti gli attori del sistema. Alcuni elementi della </w:t>
-      </w:r>
-      <w:proofErr w:type="spellStart"/>
-      <w:r>
-        <w:rPr>
-          <w:rFonts w:ascii="Century Gothic" w:hAnsi="Century Gothic"/>
-        </w:rPr>
-        <w:t>view</w:t>
-      </w:r>
-      <w:proofErr w:type="spellEnd"/>
-      <w:r>
-        <w:rPr>
-          <w:rFonts w:ascii="Century Gothic" w:hAnsi="Century Gothic"/>
-        </w:rPr>
-        <w:t xml:space="preserve"> sono creati dinamicamente dal controller in base a specifiche necessità. Alcune di queste sono esclusive di un determinato utente, altre globali. La suddivisione è la seguente: </w:t>
+        <w:t xml:space="preserve">Il package View è formato dalle pagine HTML (e relativi CSS) contententi informazioni e funzionalità per tutti gli attori del sistema. Alcuni elementi della view sono creati dinamicamente dal controller in base a specifiche necessità. Alcune di queste sono esclusive di un determinato utente, altre globali. La suddivisione è la seguente: </w:t>
       </w:r>
     </w:p>
     <w:tbl>
@@ -5947,25 +5559,7 @@
                 <w:sz w:val="24"/>
                 <w:szCs w:val="24"/>
               </w:rPr>
-              <w:t xml:space="preserve">permette di visualizzare la lista dei </w:t>
-            </w:r>
-            <w:proofErr w:type="spellStart"/>
-            <w:r>
-              <w:rPr>
-                <w:rFonts w:ascii="Century Gothic" w:hAnsi="Century Gothic"/>
-                <w:sz w:val="24"/>
-                <w:szCs w:val="24"/>
-              </w:rPr>
-              <w:t>topic</w:t>
-            </w:r>
-            <w:proofErr w:type="spellEnd"/>
-            <w:r>
-              <w:rPr>
-                <w:rFonts w:ascii="Century Gothic" w:hAnsi="Century Gothic"/>
-                <w:sz w:val="24"/>
-                <w:szCs w:val="24"/>
-              </w:rPr>
-              <w:t xml:space="preserve"> ordinati in base alla loro pubblicazione.</w:t>
+              <w:t>permette di visualizzare la lista dei topic ordinati in base alla loro pubblicazione.</w:t>
             </w:r>
           </w:p>
         </w:tc>
@@ -6280,25 +5874,7 @@
                 <w:sz w:val="24"/>
                 <w:szCs w:val="24"/>
               </w:rPr>
-              <w:t xml:space="preserve">premette di inserire un nuovo </w:t>
-            </w:r>
-            <w:proofErr w:type="spellStart"/>
-            <w:r>
-              <w:rPr>
-                <w:rFonts w:ascii="Century Gothic" w:hAnsi="Century Gothic"/>
-                <w:sz w:val="24"/>
-                <w:szCs w:val="24"/>
-              </w:rPr>
-              <w:t>topic</w:t>
-            </w:r>
-            <w:proofErr w:type="spellEnd"/>
-            <w:r>
-              <w:rPr>
-                <w:rFonts w:ascii="Century Gothic" w:hAnsi="Century Gothic"/>
-                <w:sz w:val="24"/>
-                <w:szCs w:val="24"/>
-              </w:rPr>
-              <w:t>.</w:t>
+              <w:t>premette di inserire un nuovo topic.</w:t>
             </w:r>
           </w:p>
         </w:tc>
@@ -7098,7 +6674,19 @@
         <w:rPr>
           <w:rFonts w:ascii="Century Gothic" w:hAnsi="Century Gothic"/>
         </w:rPr>
-        <w:t>Il package Model si occupa di fare da tramite tra l’applicazione e il database sottostante.</w:t>
+        <w:t xml:space="preserve">Il package Model si occupa di fare da tramite tra l’applicazione e il database sottostante. Ogni classe contenuta all’interno del pacchetto fornisce i metodi per accedere ai dati utili </w:t>
+      </w:r>
+      <w:r>
+        <w:rPr>
+          <w:rFonts w:ascii="Century Gothic" w:hAnsi="Century Gothic"/>
+        </w:rPr>
+        <w:t>a</w:t>
+      </w:r>
+      <w:r>
+        <w:rPr>
+          <w:rFonts w:ascii="Century Gothic" w:hAnsi="Century Gothic"/>
+        </w:rPr>
+        <w:t>ll’applicazione.</w:t>
       </w:r>
       <w:r>
         <w:rPr>
@@ -7110,19 +6698,19 @@
         <w:rPr>
           <w:rFonts w:ascii="Century Gothic" w:hAnsi="Century Gothic"/>
         </w:rPr>
-        <w:t xml:space="preserve">Ogni classe contenuta all’interno del pacchetto fornisce i metodi per accedere ai dati utili </w:t>
-      </w:r>
-      <w:r>
-        <w:rPr>
-          <w:rFonts w:ascii="Century Gothic" w:hAnsi="Century Gothic"/>
-        </w:rPr>
-        <w:t>a</w:t>
-      </w:r>
-      <w:r>
-        <w:rPr>
-          <w:rFonts w:ascii="Century Gothic" w:hAnsi="Century Gothic"/>
-        </w:rPr>
-        <w:t>ll’applicazione.</w:t>
+        <w:t>I moduli contenuti all’interno del package sono: User, Admi</w:t>
+      </w:r>
+      <w:r>
+        <w:rPr>
+          <w:rFonts w:ascii="Century Gothic" w:hAnsi="Century Gothic"/>
+        </w:rPr>
+        <w:t>n</w:t>
+      </w:r>
+      <w:r>
+        <w:rPr>
+          <w:rFonts w:ascii="Century Gothic" w:hAnsi="Century Gothic"/>
+        </w:rPr>
+        <w:t>,</w:t>
       </w:r>
       <w:r>
         <w:rPr>
@@ -7134,42 +6722,6 @@
         <w:rPr>
           <w:rFonts w:ascii="Century Gothic" w:hAnsi="Century Gothic"/>
         </w:rPr>
-        <w:t xml:space="preserve">I moduli contenuti all’interno del package sono: </w:t>
-      </w:r>
-      <w:r>
-        <w:rPr>
-          <w:rFonts w:ascii="Century Gothic" w:hAnsi="Century Gothic"/>
-        </w:rPr>
-        <w:t>User</w:t>
-      </w:r>
-      <w:r>
-        <w:rPr>
-          <w:rFonts w:ascii="Century Gothic" w:hAnsi="Century Gothic"/>
-        </w:rPr>
-        <w:t>, Admi</w:t>
-      </w:r>
-      <w:r>
-        <w:rPr>
-          <w:rFonts w:ascii="Century Gothic" w:hAnsi="Century Gothic"/>
-        </w:rPr>
-        <w:t>n</w:t>
-      </w:r>
-      <w:r>
-        <w:rPr>
-          <w:rFonts w:ascii="Century Gothic" w:hAnsi="Century Gothic"/>
-        </w:rPr>
-        <w:t>,</w:t>
-      </w:r>
-      <w:r>
-        <w:rPr>
-          <w:rFonts w:ascii="Century Gothic" w:hAnsi="Century Gothic"/>
-        </w:rPr>
-        <w:t xml:space="preserve"> </w:t>
-      </w:r>
-      <w:r>
-        <w:rPr>
-          <w:rFonts w:ascii="Century Gothic" w:hAnsi="Century Gothic"/>
-        </w:rPr>
         <w:t xml:space="preserve">Notification, </w:t>
       </w:r>
       <w:r>
@@ -7184,19 +6736,11 @@
         </w:rPr>
         <w:t xml:space="preserve">, </w:t>
       </w:r>
-      <w:proofErr w:type="spellStart"/>
-      <w:r>
-        <w:rPr>
-          <w:rFonts w:ascii="Century Gothic" w:hAnsi="Century Gothic"/>
-        </w:rPr>
-        <w:t>Pubblication</w:t>
-      </w:r>
-      <w:proofErr w:type="spellEnd"/>
-      <w:r>
-        <w:rPr>
-          <w:rFonts w:ascii="Century Gothic" w:hAnsi="Century Gothic"/>
-        </w:rPr>
-        <w:t>, News.</w:t>
+      <w:r>
+        <w:rPr>
+          <w:rFonts w:ascii="Century Gothic" w:hAnsi="Century Gothic"/>
+        </w:rPr>
+        <w:t>Pubblication, News.</w:t>
       </w:r>
     </w:p>
     <w:p>
@@ -7268,7 +6812,6 @@
       </w:rPr>
     </w:pPr>
     <w:bookmarkStart w:id="4" w:name="_Hlk58935697"/>
-    <w:proofErr w:type="spellStart"/>
     <w:r>
       <w:rPr>
         <w:rFonts w:ascii="Century Gothic" w:eastAsia="Calibri" w:hAnsi="Century Gothic" w:cs="F"/>
@@ -7287,18 +6830,7 @@
         <w:sz w:val="16"/>
         <w:szCs w:val="16"/>
       </w:rPr>
-      <w:t>D_Stragame</w:t>
-    </w:r>
-    <w:proofErr w:type="spellEnd"/>
-    <w:r>
-      <w:rPr>
-        <w:rFonts w:ascii="Century Gothic" w:eastAsia="Calibri" w:hAnsi="Century Gothic" w:cs="F"/>
-        <w:color w:val="1F4E79"/>
-        <w:spacing w:val="60"/>
-        <w:sz w:val="16"/>
-        <w:szCs w:val="16"/>
-      </w:rPr>
-      <w:t xml:space="preserve"> V0</w:t>
+      <w:t>D_Stragame V0</w:t>
     </w:r>
     <w:r>
       <w:rPr>
@@ -7671,7 +7203,7 @@
         <v:path o:extrusionok="f" gradientshapeok="t" o:connecttype="rect"/>
         <o:lock v:ext="edit" aspectratio="t"/>
       </v:shapetype>
-      <v:shape id="_x0000_i1054" type="#_x0000_t75" style="width:11.25pt;height:11.25pt" o:bullet="t">
+      <v:shape id="_x0000_i1051" type="#_x0000_t75" style="width:11.25pt;height:11.25pt" o:bullet="t">
         <v:imagedata r:id="rId1" o:title="mso9316"/>
       </v:shape>
     </w:pict>
